--- a/document_templates/Contracts/particular/conso/contrat_pah.docx
+++ b/document_templates/Contracts/particular/conso/contrat_pah.docx
@@ -46,6 +46,19 @@
           <w:b/>
           <w:sz w:val="32"/>
           <w:szCs w:val="32"/>
+          <w:bdr w:val="dashDotStroked" w:sz="24" w:space="0" w:color="auto" w:frame="1"/>
+        </w:rPr>
+      </w:pPr>
+    </w:p>
+    <w:p>
+      <w:pPr>
+        <w:spacing w:line="276" w:lineRule="auto"/>
+        <w:ind w:right="-141"/>
+        <w:jc w:val="center"/>
+        <w:rPr>
+          <w:b/>
+          <w:sz w:val="16"/>
+          <w:szCs w:val="16"/>
           <w:bdr w:val="dashDotStroked" w:sz="24" w:space="0" w:color="auto" w:frame="1"/>
         </w:rPr>
       </w:pPr>
@@ -150,25 +163,26 @@
         <w:rPr>
           <w:b/>
           <w:bCs/>
-          <w:sz w:val="18"/>
-          <w:szCs w:val="18"/>
-        </w:rPr>
-      </w:pPr>
-    </w:p>
-    <w:p>
-      <w:pPr>
-        <w:jc w:val="both"/>
-        <w:rPr>
-          <w:b/>
-          <w:sz w:val="18"/>
-          <w:szCs w:val="18"/>
-        </w:rPr>
-      </w:pPr>
-      <w:bookmarkStart w:id="1" w:name="_Hlk178318540"/>
-      <w:r>
-        <w:rPr>
-          <w:b/>
-          <w:bCs/>
+          <w:sz w:val="16"/>
+          <w:szCs w:val="16"/>
+        </w:rPr>
+      </w:pPr>
+    </w:p>
+    <w:p>
+      <w:pPr>
+        <w:spacing w:after="160"/>
+        <w:jc w:val="both"/>
+        <w:rPr>
+          <w:b/>
+          <w:sz w:val="16"/>
+          <w:szCs w:val="16"/>
+        </w:rPr>
+      </w:pPr>
+      <w:bookmarkStart w:id="1" w:name="_Hlk182900354"/>
+      <w:bookmarkStart w:id="2" w:name="_Hlk178795261"/>
+      <w:bookmarkStart w:id="3" w:name="_Hlk179526242"/>
+      <w:r>
+        <w:rPr>
           <w:sz w:val="16"/>
           <w:szCs w:val="16"/>
         </w:rPr>
@@ -177,8 +191,6 @@
       <w:proofErr w:type="spellStart"/>
       <w:r>
         <w:rPr>
-          <w:b/>
-          <w:bCs/>
           <w:sz w:val="16"/>
           <w:szCs w:val="16"/>
         </w:rPr>
@@ -187,12 +199,29 @@
       <w:proofErr w:type="spellEnd"/>
       <w:r>
         <w:rPr>
-          <w:b/>
-          <w:bCs/>
-          <w:sz w:val="16"/>
-          <w:szCs w:val="16"/>
-        </w:rPr>
-        <w:t>} ${</w:t>
+          <w:sz w:val="16"/>
+          <w:szCs w:val="16"/>
+        </w:rPr>
+        <w:t>}</w:t>
+      </w:r>
+      <w:bookmarkStart w:id="4" w:name="_Hlk177460449"/>
+      <w:r>
+        <w:rPr>
+          <w:b/>
+          <w:bCs/>
+          <w:sz w:val="16"/>
+          <w:szCs w:val="16"/>
+        </w:rPr>
+        <w:t xml:space="preserve"> </w:t>
+      </w:r>
+      <w:r>
+        <w:rPr>
+          <w:b/>
+          <w:bCs/>
+          <w:sz w:val="16"/>
+          <w:szCs w:val="16"/>
+        </w:rPr>
+        <w:t>${</w:t>
       </w:r>
       <w:proofErr w:type="spellStart"/>
       <w:r>
@@ -212,7 +241,25 @@
           <w:sz w:val="16"/>
           <w:szCs w:val="16"/>
         </w:rPr>
-        <w:t>} ${</w:t>
+        <w:t xml:space="preserve">} </w:t>
+      </w:r>
+      <w:r>
+        <w:rPr>
+          <w:b/>
+          <w:bCs/>
+          <w:sz w:val="16"/>
+          <w:szCs w:val="16"/>
+        </w:rPr>
+        <w:t>$</w:t>
+      </w:r>
+      <w:r>
+        <w:rPr>
+          <w:b/>
+          <w:bCs/>
+          <w:sz w:val="16"/>
+          <w:szCs w:val="16"/>
+        </w:rPr>
+        <w:t>{</w:t>
       </w:r>
       <w:proofErr w:type="spellStart"/>
       <w:r>
@@ -232,8 +279,57 @@
           <w:sz w:val="16"/>
           <w:szCs w:val="16"/>
         </w:rPr>
+        <w:t xml:space="preserve">} </w:t>
+      </w:r>
+      <w:bookmarkEnd w:id="1"/>
+      <w:bookmarkEnd w:id="4"/>
+      <w:r>
+        <w:rPr>
+          <w:bCs/>
+          <w:sz w:val="16"/>
+          <w:szCs w:val="16"/>
+        </w:rPr>
+        <w:t>né</w:t>
+      </w:r>
+      <w:r>
+        <w:rPr>
+          <w:bCs/>
+          <w:sz w:val="16"/>
+          <w:szCs w:val="16"/>
+        </w:rPr>
+        <w:t xml:space="preserve"> le </w:t>
+      </w:r>
+      <w:bookmarkStart w:id="5" w:name="_Hlk177460469"/>
+      <w:r>
+        <w:rPr>
+          <w:b/>
+          <w:bCs/>
+          <w:sz w:val="16"/>
+          <w:szCs w:val="16"/>
+        </w:rPr>
+        <w:t>${</w:t>
+      </w:r>
+      <w:proofErr w:type="spellStart"/>
+      <w:r>
+        <w:rPr>
+          <w:b/>
+          <w:bCs/>
+          <w:sz w:val="16"/>
+          <w:szCs w:val="16"/>
+        </w:rPr>
+        <w:t>representative_birth_date</w:t>
+      </w:r>
+      <w:proofErr w:type="spellEnd"/>
+      <w:r>
+        <w:rPr>
+          <w:b/>
+          <w:bCs/>
+          <w:sz w:val="16"/>
+          <w:szCs w:val="16"/>
+        </w:rPr>
         <w:t>}</w:t>
       </w:r>
+      <w:bookmarkEnd w:id="5"/>
       <w:r>
         <w:rPr>
           <w:b/>
@@ -245,14 +341,30 @@
       </w:r>
       <w:r>
         <w:rPr>
-          <w:rFonts w:eastAsia="Calibri"/>
-          <w:sz w:val="16"/>
-          <w:szCs w:val="16"/>
-          <w:lang w:eastAsia="en-US"/>
-        </w:rPr>
-        <w:t xml:space="preserve">née le </w:t>
-      </w:r>
-      <w:bookmarkStart w:id="2" w:name="_Hlk177460469"/>
+          <w:bCs/>
+          <w:sz w:val="16"/>
+          <w:szCs w:val="16"/>
+        </w:rPr>
+        <w:t xml:space="preserve"> à</w:t>
+      </w:r>
+      <w:r>
+        <w:rPr>
+          <w:b/>
+          <w:sz w:val="16"/>
+          <w:szCs w:val="16"/>
+        </w:rPr>
+        <w:t xml:space="preserve"> </w:t>
+      </w:r>
+      <w:bookmarkStart w:id="6" w:name="_Hlk177460521"/>
+      <w:r>
+        <w:rPr>
+          <w:b/>
+          <w:bCs/>
+          <w:sz w:val="16"/>
+          <w:szCs w:val="16"/>
+        </w:rPr>
+        <w:t xml:space="preserve"> </w:t>
+      </w:r>
       <w:r>
         <w:rPr>
           <w:b/>
@@ -269,8 +381,9 @@
           <w:bCs/>
           <w:sz w:val="16"/>
           <w:szCs w:val="16"/>
-        </w:rPr>
-        <w:t>representative_birth_date</w:t>
+          <w:lang w:val="fr-GA"/>
+        </w:rPr>
+        <w:t>representative_birth_place</w:t>
       </w:r>
       <w:proofErr w:type="spellEnd"/>
       <w:r>
@@ -279,12 +392,71 @@
           <w:bCs/>
           <w:sz w:val="16"/>
           <w:szCs w:val="16"/>
+          <w:lang w:val="fr-GA"/>
         </w:rPr>
         <w:t>}</w:t>
       </w:r>
+      <w:bookmarkEnd w:id="6"/>
+      <w:r>
+        <w:rPr>
+          <w:b/>
+          <w:sz w:val="16"/>
+          <w:szCs w:val="16"/>
+        </w:rPr>
+        <w:t xml:space="preserve">, </w:t>
+      </w:r>
+      <w:bookmarkStart w:id="7" w:name="_Hlk178795323"/>
       <w:bookmarkEnd w:id="2"/>
       <w:r>
         <w:rPr>
+          <w:bCs/>
+          <w:sz w:val="16"/>
+          <w:szCs w:val="16"/>
+        </w:rPr>
+        <w:t xml:space="preserve">Titulaire de </w:t>
+      </w:r>
+      <w:bookmarkStart w:id="8" w:name="_Hlk177460562"/>
+      <w:r>
+        <w:rPr>
+          <w:b/>
+          <w:bCs/>
+          <w:sz w:val="16"/>
+          <w:szCs w:val="16"/>
+        </w:rPr>
+        <w:t>${</w:t>
+      </w:r>
+      <w:proofErr w:type="spellStart"/>
+      <w:r>
+        <w:rPr>
+          <w:b/>
+          <w:bCs/>
+          <w:sz w:val="16"/>
+          <w:szCs w:val="16"/>
+        </w:rPr>
+        <w:t>representative_type_of_identity_document</w:t>
+      </w:r>
+      <w:proofErr w:type="spellEnd"/>
+      <w:r>
+        <w:rPr>
+          <w:b/>
+          <w:bCs/>
+          <w:sz w:val="16"/>
+          <w:szCs w:val="16"/>
+        </w:rPr>
+        <w:t>}</w:t>
+      </w:r>
+      <w:bookmarkEnd w:id="8"/>
+      <w:r>
+        <w:rPr>
+          <w:b/>
+          <w:bCs/>
+          <w:sz w:val="16"/>
+          <w:szCs w:val="16"/>
+        </w:rPr>
+        <w:t xml:space="preserve">   </w:t>
+      </w:r>
+      <w:r>
+        <w:rPr>
           <w:b/>
           <w:bCs/>
           <w:sz w:val="16"/>
@@ -294,12 +466,102 @@
       </w:r>
       <w:r>
         <w:rPr>
-          <w:sz w:val="16"/>
-          <w:szCs w:val="16"/>
-        </w:rPr>
-        <w:t xml:space="preserve">à </w:t>
-      </w:r>
-      <w:bookmarkStart w:id="3" w:name="_Hlk177460521"/>
+          <w:b/>
+          <w:sz w:val="16"/>
+          <w:szCs w:val="16"/>
+        </w:rPr>
+        <w:t>N°${</w:t>
+      </w:r>
+      <w:proofErr w:type="spellStart"/>
+      <w:r>
+        <w:rPr>
+          <w:b/>
+          <w:sz w:val="16"/>
+          <w:szCs w:val="16"/>
+        </w:rPr>
+        <w:t>representative_number_of_identity_document</w:t>
+      </w:r>
+      <w:proofErr w:type="spellEnd"/>
+      <w:r>
+        <w:rPr>
+          <w:b/>
+          <w:sz w:val="16"/>
+          <w:szCs w:val="16"/>
+        </w:rPr>
+        <w:t>}</w:t>
+      </w:r>
+      <w:r>
+        <w:rPr>
+          <w:b/>
+          <w:sz w:val="16"/>
+          <w:szCs w:val="16"/>
+        </w:rPr>
+        <w:t xml:space="preserve"> </w:t>
+      </w:r>
+      <w:r>
+        <w:rPr>
+          <w:bCs/>
+          <w:sz w:val="16"/>
+          <w:szCs w:val="16"/>
+        </w:rPr>
+        <w:t>délivré</w:t>
+      </w:r>
+      <w:r>
+        <w:rPr>
+          <w:bCs/>
+          <w:sz w:val="16"/>
+          <w:szCs w:val="16"/>
+        </w:rPr>
+        <w:t xml:space="preserve"> par</w:t>
+      </w:r>
+      <w:r>
+        <w:rPr>
+          <w:b/>
+          <w:sz w:val="16"/>
+          <w:szCs w:val="16"/>
+        </w:rPr>
+        <w:t xml:space="preserve">   </w:t>
+      </w:r>
+      <w:r>
+        <w:rPr>
+          <w:b/>
+          <w:sz w:val="16"/>
+          <w:szCs w:val="16"/>
+        </w:rPr>
+        <w:t xml:space="preserve">  </w:t>
+      </w:r>
+      <w:r>
+        <w:rPr>
+          <w:b/>
+          <w:sz w:val="16"/>
+          <w:szCs w:val="16"/>
+        </w:rPr>
+        <w:t xml:space="preserve">      </w:t>
+      </w:r>
+      <w:r>
+        <w:rPr>
+          <w:b/>
+          <w:sz w:val="16"/>
+          <w:szCs w:val="16"/>
+        </w:rPr>
+        <w:t xml:space="preserve"> </w:t>
+      </w:r>
+      <w:r>
+        <w:rPr>
+          <w:b/>
+          <w:sz w:val="16"/>
+          <w:szCs w:val="16"/>
+        </w:rPr>
+        <w:t xml:space="preserve">  </w:t>
+      </w:r>
+      <w:r>
+        <w:rPr>
+          <w:b/>
+          <w:sz w:val="16"/>
+          <w:szCs w:val="16"/>
+        </w:rPr>
+        <w:t xml:space="preserve">     </w:t>
+      </w:r>
       <w:r>
         <w:rPr>
           <w:b/>
@@ -316,9 +578,8 @@
           <w:bCs/>
           <w:sz w:val="16"/>
           <w:szCs w:val="16"/>
-          <w:lang w:val="fr-GA"/>
-        </w:rPr>
-        <w:t>representative_birth_place</w:t>
+        </w:rPr>
+        <w:t>representative_office_delivery</w:t>
       </w:r>
       <w:proofErr w:type="spellEnd"/>
       <w:r>
@@ -327,54 +588,47 @@
           <w:bCs/>
           <w:sz w:val="16"/>
           <w:szCs w:val="16"/>
-          <w:lang w:val="fr-GA"/>
         </w:rPr>
         <w:t>}</w:t>
       </w:r>
-      <w:bookmarkEnd w:id="3"/>
-      <w:r>
-        <w:rPr>
-          <w:bCs/>
-          <w:sz w:val="18"/>
-          <w:szCs w:val="18"/>
+      <w:r>
+        <w:rPr>
+          <w:sz w:val="16"/>
+          <w:szCs w:val="16"/>
         </w:rPr>
         <w:t>,</w:t>
       </w:r>
       <w:r>
         <w:rPr>
-          <w:b/>
-          <w:sz w:val="18"/>
-          <w:szCs w:val="18"/>
+          <w:sz w:val="16"/>
+          <w:szCs w:val="16"/>
         </w:rPr>
         <w:t xml:space="preserve"> </w:t>
       </w:r>
-    </w:p>
-    <w:p>
-      <w:pPr>
-        <w:jc w:val="both"/>
-        <w:rPr>
-          <w:ins w:id="4" w:author="Eddy Armel  BOULINGUI MIHINDOU" w:date="2024-09-25T10:59:00Z" w16du:dateUtc="2024-09-25T09:59:00Z"/>
-          <w:b/>
-          <w:sz w:val="18"/>
-          <w:szCs w:val="18"/>
-        </w:rPr>
-      </w:pPr>
-      <w:bookmarkStart w:id="5" w:name="_Hlk178318898"/>
-      <w:bookmarkEnd w:id="1"/>
-      <w:r>
-        <w:rPr>
-          <w:bCs/>
-          <w:sz w:val="18"/>
-          <w:szCs w:val="18"/>
-        </w:rPr>
-        <w:t xml:space="preserve">Titulaire de </w:t>
-      </w:r>
-      <w:r>
-        <w:rPr>
-          <w:b/>
-          <w:bCs/>
-          <w:sz w:val="18"/>
-          <w:szCs w:val="18"/>
+      <w:r>
+        <w:rPr>
+          <w:bCs/>
+          <w:sz w:val="16"/>
+          <w:szCs w:val="16"/>
+        </w:rPr>
+        <w:t xml:space="preserve">le </w:t>
+      </w:r>
+      <w:bookmarkStart w:id="9" w:name="_Hlk177460582"/>
+      <w:bookmarkEnd w:id="7"/>
+      <w:r>
+        <w:rPr>
+          <w:b/>
+          <w:sz w:val="16"/>
+          <w:szCs w:val="16"/>
+        </w:rPr>
+        <w:t xml:space="preserve">   </w:t>
+      </w:r>
+      <w:r>
+        <w:rPr>
+          <w:b/>
+          <w:bCs/>
+          <w:sz w:val="16"/>
+          <w:szCs w:val="16"/>
         </w:rPr>
         <w:t>${</w:t>
       </w:r>
@@ -383,43 +637,155 @@
         <w:rPr>
           <w:b/>
           <w:bCs/>
-          <w:sz w:val="18"/>
-          <w:szCs w:val="18"/>
-        </w:rPr>
-        <w:t>representative_type_of_identity_document</w:t>
+          <w:sz w:val="16"/>
+          <w:szCs w:val="16"/>
+        </w:rPr>
+        <w:t>representative_date_of_issue_of_identity_document</w:t>
       </w:r>
       <w:proofErr w:type="spellEnd"/>
       <w:r>
         <w:rPr>
           <w:b/>
           <w:bCs/>
-          <w:sz w:val="18"/>
-          <w:szCs w:val="18"/>
+          <w:sz w:val="16"/>
+          <w:szCs w:val="16"/>
         </w:rPr>
         <w:t>}</w:t>
       </w:r>
-      <w:r>
-        <w:rPr>
-          <w:b/>
-          <w:sz w:val="18"/>
-          <w:szCs w:val="18"/>
+      <w:bookmarkEnd w:id="9"/>
+      <w:r>
+        <w:rPr>
+          <w:bCs/>
+          <w:sz w:val="16"/>
+          <w:szCs w:val="16"/>
+        </w:rPr>
+        <w:t xml:space="preserve">, Domicilié  </w:t>
+      </w:r>
+      <w:bookmarkStart w:id="10" w:name="_Hlk177460539"/>
+      <w:r>
+        <w:rPr>
+          <w:b/>
+          <w:bCs/>
+          <w:sz w:val="16"/>
+          <w:szCs w:val="16"/>
+        </w:rPr>
+        <w:t>${</w:t>
+      </w:r>
+      <w:proofErr w:type="spellStart"/>
+      <w:r>
+        <w:rPr>
+          <w:b/>
+          <w:bCs/>
+          <w:sz w:val="16"/>
+          <w:szCs w:val="16"/>
+        </w:rPr>
+        <w:t>representative_home_address</w:t>
+      </w:r>
+      <w:proofErr w:type="spellEnd"/>
+      <w:r>
+        <w:rPr>
+          <w:b/>
+          <w:bCs/>
+          <w:sz w:val="16"/>
+          <w:szCs w:val="16"/>
+        </w:rPr>
+        <w:t>}</w:t>
+      </w:r>
+      <w:bookmarkEnd w:id="10"/>
+      <w:r>
+        <w:rPr>
+          <w:b/>
+          <w:sz w:val="16"/>
+          <w:szCs w:val="16"/>
+        </w:rPr>
+        <w:t xml:space="preserve">, </w:t>
+      </w:r>
+      <w:r>
+        <w:rPr>
+          <w:sz w:val="16"/>
+          <w:szCs w:val="16"/>
+        </w:rPr>
+        <w:t xml:space="preserve">titulaire du compte </w:t>
+      </w:r>
+      <w:r>
+        <w:rPr>
+          <w:b/>
+          <w:bCs/>
+          <w:sz w:val="16"/>
+          <w:szCs w:val="16"/>
+        </w:rPr>
+        <w:t>N°</w:t>
+      </w:r>
+      <w:bookmarkStart w:id="11" w:name="_Hlk177460619"/>
+      <w:r>
+        <w:rPr>
+          <w:b/>
+          <w:bCs/>
+          <w:sz w:val="16"/>
+          <w:szCs w:val="16"/>
+        </w:rPr>
+        <w:t>${</w:t>
+      </w:r>
+      <w:proofErr w:type="spellStart"/>
+      <w:r>
+        <w:rPr>
+          <w:b/>
+          <w:bCs/>
+          <w:sz w:val="16"/>
+          <w:szCs w:val="16"/>
+        </w:rPr>
+        <w:t>verbal_trial.account_number</w:t>
+      </w:r>
+      <w:proofErr w:type="spellEnd"/>
+      <w:r>
+        <w:rPr>
+          <w:b/>
+          <w:bCs/>
+          <w:sz w:val="16"/>
+          <w:szCs w:val="16"/>
+        </w:rPr>
+        <w:t>}</w:t>
+      </w:r>
+      <w:bookmarkEnd w:id="11"/>
+      <w:r>
+        <w:rPr>
+          <w:b/>
+          <w:bCs/>
+          <w:sz w:val="16"/>
+          <w:szCs w:val="16"/>
         </w:rPr>
         <w:t xml:space="preserve"> </w:t>
       </w:r>
       <w:r>
         <w:rPr>
-          <w:b/>
-          <w:sz w:val="18"/>
-          <w:szCs w:val="18"/>
-        </w:rPr>
-        <w:t>N°</w:t>
-      </w:r>
-      <w:r>
-        <w:rPr>
-          <w:b/>
-          <w:bCs/>
-          <w:sz w:val="18"/>
-          <w:szCs w:val="18"/>
+          <w:sz w:val="16"/>
+          <w:szCs w:val="16"/>
+        </w:rPr>
+        <w:t xml:space="preserve">ouvert dans les livres de </w:t>
+      </w:r>
+      <w:r>
+        <w:rPr>
+          <w:b/>
+          <w:bCs/>
+          <w:sz w:val="16"/>
+          <w:szCs w:val="16"/>
+        </w:rPr>
+        <w:t>COFINA Gabon</w:t>
+      </w:r>
+      <w:r>
+        <w:rPr>
+          <w:sz w:val="16"/>
+          <w:szCs w:val="16"/>
+        </w:rPr>
+        <w:t xml:space="preserve"> et répondant au </w:t>
+      </w:r>
+      <w:bookmarkStart w:id="12" w:name="_Hlk177460636"/>
+      <w:r>
+        <w:rPr>
+          <w:b/>
+          <w:bCs/>
+          <w:sz w:val="16"/>
+          <w:szCs w:val="16"/>
         </w:rPr>
         <w:t>${</w:t>
       </w:r>
@@ -428,660 +794,101 @@
         <w:rPr>
           <w:b/>
           <w:bCs/>
-          <w:sz w:val="18"/>
-          <w:szCs w:val="18"/>
-        </w:rPr>
-        <w:t>representative_number_of_identity_document</w:t>
+          <w:sz w:val="16"/>
+          <w:szCs w:val="16"/>
+        </w:rPr>
+        <w:t>representative_phone_number</w:t>
       </w:r>
       <w:proofErr w:type="spellEnd"/>
       <w:r>
         <w:rPr>
           <w:b/>
           <w:bCs/>
-          <w:sz w:val="18"/>
-          <w:szCs w:val="18"/>
+          <w:sz w:val="16"/>
+          <w:szCs w:val="16"/>
         </w:rPr>
         <w:t>}</w:t>
       </w:r>
-    </w:p>
-    <w:bookmarkEnd w:id="5"/>
-    <w:p>
-      <w:pPr>
-        <w:spacing w:line="276" w:lineRule="auto"/>
-        <w:jc w:val="both"/>
-        <w:rPr>
-          <w:del w:id="6" w:author="Eddy Armel  BOULINGUI MIHINDOU" w:date="2024-09-25T10:59:00Z" w16du:dateUtc="2024-09-25T09:59:00Z"/>
-          <w:b/>
-          <w:sz w:val="18"/>
-          <w:szCs w:val="18"/>
-        </w:rPr>
-      </w:pPr>
-      <w:del w:id="7" w:author="Eddy Armel  BOULINGUI MIHINDOU" w:date="2024-09-25T10:59:00Z" w16du:dateUtc="2024-09-25T09:59:00Z">
-        <w:r>
-          <w:rPr>
-            <w:b/>
-            <w:sz w:val="18"/>
-            <w:szCs w:val="18"/>
-          </w:rPr>
-          <w:delText>M</w:delText>
-        </w:r>
-      </w:del>
-      <w:del w:id="8" w:author="Eddy Armel  BOULINGUI MIHINDOU" w:date="2024-09-25T10:56:00Z" w16du:dateUtc="2024-09-25T09:56:00Z">
-        <w:r>
-          <w:rPr>
-            <w:b/>
-            <w:sz w:val="18"/>
-            <w:szCs w:val="18"/>
-          </w:rPr>
-          <w:delText>a</w:delText>
-        </w:r>
-      </w:del>
-      <w:del w:id="9" w:author="Eddy Armel  BOULINGUI MIHINDOU" w:date="2024-09-25T10:53:00Z" w16du:dateUtc="2024-09-25T09:53:00Z">
-        <w:r>
-          <w:rPr>
-            <w:b/>
-            <w:sz w:val="18"/>
-            <w:szCs w:val="18"/>
-          </w:rPr>
-          <w:delText>dame NTOLO Irene Lamartine</w:delText>
-        </w:r>
-      </w:del>
-      <w:del w:id="10" w:author="Eddy Armel  BOULINGUI MIHINDOU" w:date="2024-09-25T10:59:00Z" w16du:dateUtc="2024-09-25T09:59:00Z">
-        <w:r>
-          <w:rPr>
-            <w:b/>
-            <w:sz w:val="18"/>
-            <w:szCs w:val="18"/>
-          </w:rPr>
-          <w:delText xml:space="preserve"> </w:delText>
-        </w:r>
-        <w:r>
-          <w:rPr>
-            <w:bCs/>
-            <w:sz w:val="18"/>
-            <w:szCs w:val="18"/>
-          </w:rPr>
-          <w:delText xml:space="preserve">née le </w:delText>
-        </w:r>
-        <w:r>
-          <w:rPr>
-            <w:b/>
-            <w:sz w:val="18"/>
-            <w:szCs w:val="18"/>
-          </w:rPr>
-          <w:delText xml:space="preserve">09 Juin 1986 </w:delText>
-        </w:r>
-        <w:r>
-          <w:rPr>
-            <w:bCs/>
-            <w:sz w:val="18"/>
-            <w:szCs w:val="18"/>
-          </w:rPr>
-          <w:delText xml:space="preserve">au </w:delText>
-        </w:r>
-        <w:r>
-          <w:rPr>
-            <w:b/>
-            <w:sz w:val="18"/>
-            <w:szCs w:val="18"/>
-          </w:rPr>
-          <w:delText>Cameroun</w:delText>
-        </w:r>
-      </w:del>
-    </w:p>
-    <w:p>
-      <w:pPr>
-        <w:spacing w:line="276" w:lineRule="auto"/>
-        <w:jc w:val="both"/>
-        <w:rPr>
-          <w:del w:id="11" w:author="Eddy Armel  BOULINGUI MIHINDOU" w:date="2024-09-25T10:59:00Z" w16du:dateUtc="2024-09-25T09:59:00Z"/>
-          <w:bCs/>
-          <w:sz w:val="18"/>
-          <w:szCs w:val="18"/>
-        </w:rPr>
-      </w:pPr>
-      <w:del w:id="12" w:author="Eddy Armel  BOULINGUI MIHINDOU" w:date="2024-09-25T10:59:00Z" w16du:dateUtc="2024-09-25T09:59:00Z">
-        <w:r>
-          <w:rPr>
-            <w:bCs/>
-            <w:sz w:val="18"/>
-            <w:szCs w:val="18"/>
-          </w:rPr>
-          <w:delText xml:space="preserve">Titulaire de la </w:delText>
-        </w:r>
-        <w:r>
-          <w:rPr>
-            <w:b/>
-            <w:sz w:val="18"/>
-            <w:szCs w:val="18"/>
-          </w:rPr>
-          <w:delText>Carte de Séjour</w:delText>
-        </w:r>
-        <w:r>
-          <w:rPr>
-            <w:bCs/>
-            <w:sz w:val="18"/>
-            <w:szCs w:val="18"/>
-          </w:rPr>
-          <w:delText xml:space="preserve"> </w:delText>
-        </w:r>
-        <w:r>
-          <w:rPr>
-            <w:b/>
-            <w:sz w:val="18"/>
-            <w:szCs w:val="18"/>
-          </w:rPr>
-          <w:delText xml:space="preserve">N°22IS64923 </w:delText>
-        </w:r>
-        <w:r>
-          <w:rPr>
-            <w:bCs/>
-            <w:sz w:val="18"/>
-            <w:szCs w:val="18"/>
-          </w:rPr>
-          <w:delText xml:space="preserve">délivrée </w:delText>
-        </w:r>
-        <w:r>
-          <w:rPr>
-            <w:b/>
-            <w:sz w:val="18"/>
-            <w:szCs w:val="18"/>
-          </w:rPr>
-          <w:delText>le 20 Février 2022</w:delText>
-        </w:r>
-        <w:r>
-          <w:rPr>
-            <w:bCs/>
-            <w:sz w:val="18"/>
-            <w:szCs w:val="18"/>
-          </w:rPr>
-          <w:delText xml:space="preserve">, </w:delText>
-        </w:r>
-      </w:del>
-    </w:p>
-    <w:p>
-      <w:pPr>
-        <w:jc w:val="both"/>
-        <w:rPr>
-          <w:b/>
-          <w:sz w:val="18"/>
-          <w:szCs w:val="18"/>
-        </w:rPr>
-      </w:pPr>
-      <w:bookmarkStart w:id="13" w:name="_Hlk178318977"/>
-      <w:r>
-        <w:rPr>
-          <w:bCs/>
-          <w:sz w:val="18"/>
-          <w:szCs w:val="18"/>
-        </w:rPr>
-        <w:t>Domicilié à Nzeng-Ayong dragage</w:t>
-      </w:r>
-      <w:r>
-        <w:rPr>
-          <w:b/>
-          <w:sz w:val="18"/>
-          <w:szCs w:val="18"/>
-        </w:rPr>
-        <w:t xml:space="preserve"> (Libreville),</w:t>
-      </w:r>
-    </w:p>
-    <w:p>
-      <w:pPr>
-        <w:jc w:val="both"/>
-        <w:rPr>
-          <w:ins w:id="14" w:author="Eddy Armel  BOULINGUI MIHINDOU" w:date="2024-09-25T11:00:00Z" w16du:dateUtc="2024-09-25T10:00:00Z"/>
-          <w:b/>
-          <w:sz w:val="18"/>
-          <w:szCs w:val="18"/>
-        </w:rPr>
-      </w:pPr>
-      <w:ins w:id="15" w:author="Eddy Armel  BOULINGUI MIHINDOU" w:date="2024-09-25T11:00:00Z" w16du:dateUtc="2024-09-25T10:00:00Z">
-        <w:r>
-          <w:rPr>
-            <w:b/>
-            <w:sz w:val="18"/>
-            <w:szCs w:val="18"/>
-          </w:rPr>
-          <w:t xml:space="preserve">BP : </w:t>
-        </w:r>
-      </w:ins>
-      <w:r>
-        <w:rPr>
-          <w:b/>
-          <w:sz w:val="18"/>
-          <w:szCs w:val="18"/>
-        </w:rPr>
-        <w:t>1568</w:t>
-      </w:r>
-    </w:p>
-    <w:p>
-      <w:pPr>
-        <w:jc w:val="both"/>
-        <w:rPr>
-          <w:ins w:id="16" w:author="Eddy Armel  BOULINGUI MIHINDOU" w:date="2024-09-25T11:00:00Z" w16du:dateUtc="2024-09-25T10:00:00Z"/>
-          <w:b/>
-          <w:bCs/>
-          <w:sz w:val="18"/>
-          <w:szCs w:val="18"/>
-        </w:rPr>
-      </w:pPr>
-      <w:ins w:id="17" w:author="Eddy Armel  BOULINGUI MIHINDOU" w:date="2024-09-25T11:00:00Z" w16du:dateUtc="2024-09-25T10:00:00Z">
-        <w:r>
-          <w:rPr>
-            <w:sz w:val="18"/>
-            <w:szCs w:val="18"/>
-          </w:rPr>
-          <w:t>Téléphone :</w:t>
-        </w:r>
-        <w:r>
-          <w:rPr>
-            <w:b/>
-            <w:bCs/>
-            <w:sz w:val="18"/>
-            <w:szCs w:val="18"/>
-          </w:rPr>
-          <w:t>0</w:t>
-        </w:r>
-      </w:ins>
-      <w:r>
-        <w:rPr>
-          <w:b/>
-          <w:bCs/>
-          <w:sz w:val="18"/>
-          <w:szCs w:val="18"/>
-        </w:rPr>
-        <w:t>77 00 35 90</w:t>
-      </w:r>
-    </w:p>
-    <w:bookmarkEnd w:id="13"/>
-    <w:p>
-      <w:pPr>
-        <w:jc w:val="both"/>
-        <w:rPr>
-          <w:ins w:id="18" w:author="Eddy Armel  BOULINGUI MIHINDOU" w:date="2024-09-25T11:00:00Z" w16du:dateUtc="2024-09-25T10:00:00Z"/>
-          <w:sz w:val="18"/>
-          <w:szCs w:val="18"/>
-        </w:rPr>
-      </w:pPr>
-      <w:ins w:id="19" w:author="Eddy Armel  BOULINGUI MIHINDOU" w:date="2024-09-25T11:00:00Z" w16du:dateUtc="2024-09-25T10:00:00Z">
-        <w:r>
-          <w:rPr>
-            <w:sz w:val="18"/>
-            <w:szCs w:val="18"/>
-          </w:rPr>
-          <w:t>Adresse électronique</w:t>
-        </w:r>
-      </w:ins>
-    </w:p>
-    <w:p>
-      <w:pPr>
-        <w:autoSpaceDE w:val="0"/>
-        <w:ind w:right="-141"/>
-        <w:jc w:val="both"/>
-        <w:rPr>
-          <w:ins w:id="20" w:author="Eddy Armel  BOULINGUI MIHINDOU" w:date="2024-09-25T11:00:00Z" w16du:dateUtc="2024-09-25T10:00:00Z"/>
-          <w:b/>
-          <w:bCs/>
-          <w:sz w:val="18"/>
-          <w:szCs w:val="18"/>
-        </w:rPr>
-      </w:pPr>
-      <w:ins w:id="21" w:author="Eddy Armel  BOULINGUI MIHINDOU" w:date="2024-09-25T11:00:00Z" w16du:dateUtc="2024-09-25T10:00:00Z">
-        <w:r>
-          <w:rPr>
-            <w:sz w:val="18"/>
-            <w:szCs w:val="18"/>
-          </w:rPr>
-          <w:t xml:space="preserve">Fonction : </w:t>
-        </w:r>
-        <w:r>
-          <w:rPr>
-            <w:b/>
-            <w:bCs/>
-            <w:sz w:val="18"/>
-            <w:szCs w:val="18"/>
-          </w:rPr>
-          <w:t>G</w:t>
-        </w:r>
-      </w:ins>
-      <w:r>
-        <w:rPr>
-          <w:b/>
-          <w:bCs/>
-          <w:sz w:val="18"/>
-          <w:szCs w:val="18"/>
-        </w:rPr>
-        <w:t>érant</w:t>
-      </w:r>
-    </w:p>
-    <w:p>
-      <w:pPr>
-        <w:autoSpaceDE w:val="0"/>
-        <w:ind w:right="-141"/>
-        <w:jc w:val="both"/>
-        <w:rPr>
-          <w:ins w:id="22" w:author="Eddy Armel  BOULINGUI MIHINDOU" w:date="2024-09-25T11:00:00Z" w16du:dateUtc="2024-09-25T10:00:00Z"/>
-          <w:sz w:val="18"/>
-          <w:szCs w:val="18"/>
-        </w:rPr>
-      </w:pPr>
-      <w:ins w:id="23" w:author="Eddy Armel  BOULINGUI MIHINDOU" w:date="2024-09-25T11:00:00Z" w16du:dateUtc="2024-09-25T10:00:00Z">
-        <w:r>
-          <w:rPr>
-            <w:sz w:val="18"/>
-            <w:szCs w:val="18"/>
-          </w:rPr>
-          <w:t xml:space="preserve">A : </w:t>
-        </w:r>
-      </w:ins>
-      <w:bookmarkStart w:id="24" w:name="_Hlk178319254"/>
-      <w:r>
-        <w:rPr>
-          <w:b/>
-          <w:bCs/>
-          <w:sz w:val="18"/>
-          <w:szCs w:val="18"/>
-        </w:rPr>
-        <w:t>ETS JOEL BOISSONS</w:t>
-      </w:r>
-      <w:bookmarkEnd w:id="24"/>
-    </w:p>
-    <w:p>
-      <w:pPr>
-        <w:autoSpaceDE w:val="0"/>
-        <w:spacing w:line="276" w:lineRule="auto"/>
-        <w:ind w:right="-141"/>
-        <w:jc w:val="both"/>
-        <w:rPr>
-          <w:del w:id="25" w:author="Eddy Armel  BOULINGUI MIHINDOU" w:date="2024-09-25T11:00:00Z" w16du:dateUtc="2024-09-25T10:00:00Z"/>
-          <w:bCs/>
-          <w:sz w:val="18"/>
-          <w:szCs w:val="18"/>
-        </w:rPr>
-      </w:pPr>
-      <w:ins w:id="26" w:author="Eddy Armel  BOULINGUI MIHINDOU" w:date="2024-09-25T11:00:00Z" w16du:dateUtc="2024-09-25T10:00:00Z">
-        <w:r>
-          <w:rPr>
-            <w:sz w:val="18"/>
-            <w:szCs w:val="18"/>
-          </w:rPr>
-          <w:t xml:space="preserve">Nationalité : </w:t>
-        </w:r>
-        <w:r>
-          <w:rPr>
-            <w:b/>
-            <w:bCs/>
-            <w:sz w:val="18"/>
-            <w:szCs w:val="18"/>
-          </w:rPr>
-          <w:t>Gabonaise</w:t>
-        </w:r>
-        <w:r>
-          <w:rPr>
-            <w:bCs/>
-            <w:sz w:val="18"/>
-            <w:szCs w:val="18"/>
-          </w:rPr>
-          <w:t xml:space="preserve"> </w:t>
-        </w:r>
-      </w:ins>
-      <w:del w:id="27" w:author="Eddy Armel  BOULINGUI MIHINDOU" w:date="2024-09-25T11:00:00Z" w16du:dateUtc="2024-09-25T10:00:00Z">
-        <w:r>
-          <w:rPr>
-            <w:bCs/>
-            <w:sz w:val="18"/>
-            <w:szCs w:val="18"/>
-          </w:rPr>
-          <w:delText xml:space="preserve">Domicilié à </w:delText>
-        </w:r>
-        <w:r>
-          <w:rPr>
-            <w:b/>
-            <w:sz w:val="18"/>
-            <w:szCs w:val="18"/>
-            <w:highlight w:val="yellow"/>
-          </w:rPr>
-          <w:delText>ATONG ABE</w:delText>
-        </w:r>
-        <w:r>
-          <w:rPr>
-            <w:b/>
-            <w:sz w:val="18"/>
-            <w:szCs w:val="18"/>
-          </w:rPr>
-          <w:delText xml:space="preserve"> (Libreville) </w:delText>
-        </w:r>
-      </w:del>
-    </w:p>
-    <w:p>
-      <w:pPr>
-        <w:spacing w:line="276" w:lineRule="auto"/>
-        <w:jc w:val="both"/>
-        <w:rPr>
-          <w:ins w:id="28" w:author="Eddy Armel  BOULINGUI MIHINDOU" w:date="2024-09-25T11:00:00Z" w16du:dateUtc="2024-09-25T10:00:00Z"/>
-          <w:b/>
-          <w:sz w:val="18"/>
-          <w:szCs w:val="18"/>
-        </w:rPr>
-      </w:pPr>
-    </w:p>
-    <w:p>
-      <w:pPr>
-        <w:spacing w:line="276" w:lineRule="auto"/>
-        <w:jc w:val="both"/>
-        <w:rPr>
-          <w:del w:id="29" w:author="Eddy Armel  BOULINGUI MIHINDOU" w:date="2024-09-25T11:00:00Z" w16du:dateUtc="2024-09-25T10:00:00Z"/>
-          <w:b/>
-          <w:sz w:val="18"/>
-          <w:szCs w:val="18"/>
-        </w:rPr>
-      </w:pPr>
-      <w:del w:id="30" w:author="Eddy Armel  BOULINGUI MIHINDOU" w:date="2024-09-25T11:00:00Z" w16du:dateUtc="2024-09-25T10:00:00Z">
-        <w:r>
-          <w:rPr>
-            <w:b/>
-            <w:sz w:val="18"/>
-            <w:szCs w:val="18"/>
-          </w:rPr>
-          <w:delText xml:space="preserve">BP : </w:delText>
-        </w:r>
-      </w:del>
-    </w:p>
-    <w:p>
-      <w:pPr>
-        <w:spacing w:line="276" w:lineRule="auto"/>
-        <w:jc w:val="both"/>
-        <w:rPr>
-          <w:del w:id="31" w:author="Eddy Armel  BOULINGUI MIHINDOU" w:date="2024-09-25T11:00:00Z" w16du:dateUtc="2024-09-25T10:00:00Z"/>
-          <w:b/>
-          <w:bCs/>
-          <w:sz w:val="18"/>
-          <w:szCs w:val="18"/>
-        </w:rPr>
-      </w:pPr>
-      <w:del w:id="32" w:author="Eddy Armel  BOULINGUI MIHINDOU" w:date="2024-09-25T11:00:00Z" w16du:dateUtc="2024-09-25T10:00:00Z">
-        <w:r>
-          <w:rPr>
-            <w:sz w:val="18"/>
-            <w:szCs w:val="18"/>
-          </w:rPr>
-          <w:delText>Téléphone :</w:delText>
-        </w:r>
-        <w:r>
-          <w:rPr>
-            <w:b/>
-            <w:bCs/>
-            <w:sz w:val="18"/>
-            <w:szCs w:val="18"/>
-            <w:rPrChange w:id="33" w:author="Eddy Armel  BOULINGUI MIHINDOU" w:date="2024-09-26T09:50:00Z" w16du:dateUtc="2024-09-26T08:50:00Z">
-              <w:rPr>
-                <w:b/>
-                <w:bCs/>
-                <w:sz w:val="16"/>
-                <w:szCs w:val="16"/>
-                <w:highlight w:val="yellow"/>
-              </w:rPr>
-            </w:rPrChange>
-          </w:rPr>
-          <w:delText>077711749</w:delText>
-        </w:r>
-      </w:del>
-    </w:p>
-    <w:p>
-      <w:pPr>
-        <w:spacing w:line="276" w:lineRule="auto"/>
-        <w:jc w:val="both"/>
-        <w:rPr>
-          <w:del w:id="34" w:author="Eddy Armel  BOULINGUI MIHINDOU" w:date="2024-09-25T11:00:00Z" w16du:dateUtc="2024-09-25T10:00:00Z"/>
-          <w:sz w:val="18"/>
-          <w:szCs w:val="18"/>
-        </w:rPr>
-      </w:pPr>
-      <w:del w:id="35" w:author="Eddy Armel  BOULINGUI MIHINDOU" w:date="2024-09-25T11:00:00Z" w16du:dateUtc="2024-09-25T10:00:00Z">
-        <w:r>
-          <w:rPr>
-            <w:sz w:val="18"/>
-            <w:szCs w:val="18"/>
-          </w:rPr>
-          <w:delText>Adresse électronique</w:delText>
-        </w:r>
-      </w:del>
-    </w:p>
-    <w:p>
-      <w:pPr>
-        <w:autoSpaceDE w:val="0"/>
-        <w:spacing w:line="276" w:lineRule="auto"/>
-        <w:ind w:right="-141"/>
-        <w:jc w:val="both"/>
-        <w:rPr>
-          <w:del w:id="36" w:author="Eddy Armel  BOULINGUI MIHINDOU" w:date="2024-09-25T11:00:00Z" w16du:dateUtc="2024-09-25T10:00:00Z"/>
-          <w:b/>
-          <w:bCs/>
-          <w:sz w:val="18"/>
-          <w:szCs w:val="18"/>
-        </w:rPr>
-      </w:pPr>
-      <w:del w:id="37" w:author="Eddy Armel  BOULINGUI MIHINDOU" w:date="2024-09-25T11:00:00Z" w16du:dateUtc="2024-09-25T10:00:00Z">
-        <w:r>
-          <w:rPr>
-            <w:sz w:val="18"/>
-            <w:szCs w:val="18"/>
-          </w:rPr>
-          <w:delText xml:space="preserve">Fonction : </w:delText>
-        </w:r>
-        <w:r>
-          <w:rPr>
-            <w:b/>
-            <w:bCs/>
-            <w:sz w:val="18"/>
-            <w:szCs w:val="18"/>
-          </w:rPr>
-          <w:delText>Comptable</w:delText>
-        </w:r>
-      </w:del>
-    </w:p>
-    <w:p>
-      <w:pPr>
-        <w:autoSpaceDE w:val="0"/>
-        <w:spacing w:line="276" w:lineRule="auto"/>
-        <w:ind w:right="-141"/>
-        <w:jc w:val="both"/>
-        <w:rPr>
-          <w:del w:id="38" w:author="Eddy Armel  BOULINGUI MIHINDOU" w:date="2024-09-25T11:00:00Z" w16du:dateUtc="2024-09-25T10:00:00Z"/>
-          <w:sz w:val="18"/>
-          <w:szCs w:val="18"/>
-        </w:rPr>
-      </w:pPr>
-      <w:del w:id="39" w:author="Eddy Armel  BOULINGUI MIHINDOU" w:date="2024-09-25T11:00:00Z" w16du:dateUtc="2024-09-25T10:00:00Z">
-        <w:r>
-          <w:rPr>
-            <w:sz w:val="18"/>
-            <w:szCs w:val="18"/>
-          </w:rPr>
-          <w:delText xml:space="preserve">A : </w:delText>
-        </w:r>
-      </w:del>
-    </w:p>
-    <w:p>
-      <w:pPr>
-        <w:autoSpaceDE w:val="0"/>
-        <w:spacing w:line="276" w:lineRule="auto"/>
-        <w:ind w:right="-141"/>
-        <w:jc w:val="both"/>
-        <w:rPr>
-          <w:del w:id="40" w:author="Eddy Armel  BOULINGUI MIHINDOU" w:date="2024-09-25T11:00:00Z" w16du:dateUtc="2024-09-25T10:00:00Z"/>
-          <w:b/>
-          <w:bCs/>
-          <w:sz w:val="18"/>
-          <w:szCs w:val="18"/>
-        </w:rPr>
-      </w:pPr>
-      <w:del w:id="41" w:author="Eddy Armel  BOULINGUI MIHINDOU" w:date="2024-09-25T11:00:00Z" w16du:dateUtc="2024-09-25T10:00:00Z">
-        <w:r>
-          <w:rPr>
-            <w:sz w:val="18"/>
-            <w:szCs w:val="18"/>
-          </w:rPr>
-          <w:delText xml:space="preserve">Nationalité : </w:delText>
-        </w:r>
-        <w:r>
-          <w:rPr>
-            <w:b/>
-            <w:bCs/>
-            <w:sz w:val="18"/>
-            <w:szCs w:val="18"/>
-          </w:rPr>
-          <w:delText>Camerounaise</w:delText>
-        </w:r>
-      </w:del>
-    </w:p>
-    <w:p>
-      <w:pPr>
-        <w:spacing w:line="276" w:lineRule="auto"/>
-        <w:ind w:right="-141"/>
-        <w:jc w:val="both"/>
-        <w:rPr>
-          <w:sz w:val="18"/>
-          <w:szCs w:val="18"/>
-        </w:rPr>
-      </w:pPr>
-      <w:r>
-        <w:rPr>
-          <w:sz w:val="18"/>
-          <w:szCs w:val="18"/>
-        </w:rPr>
-        <w:t xml:space="preserve">Situation matrimoniale :  </w:t>
-      </w:r>
-      <w:ins w:id="42" w:author="Eddy Armel  BOULINGUI MIHINDOU" w:date="2024-09-26T09:50:00Z" w16du:dateUtc="2024-09-26T08:50:00Z">
-        <w:r>
-          <w:rPr>
-            <w:sz w:val="18"/>
-            <w:szCs w:val="18"/>
-          </w:rPr>
-          <w:t>Marié</w:t>
-        </w:r>
-      </w:ins>
-    </w:p>
-    <w:p>
-      <w:pPr>
-        <w:spacing w:line="276" w:lineRule="auto"/>
-        <w:ind w:right="-141"/>
-        <w:jc w:val="both"/>
-        <w:rPr>
-          <w:sz w:val="16"/>
-          <w:szCs w:val="16"/>
-        </w:rPr>
-      </w:pPr>
-    </w:p>
-    <w:p>
-      <w:pPr>
-        <w:spacing w:line="276" w:lineRule="auto"/>
-        <w:ind w:right="-141"/>
-        <w:jc w:val="both"/>
-        <w:rPr>
-          <w:b/>
-          <w:bCs/>
+      <w:bookmarkEnd w:id="12"/>
+      <w:r>
+        <w:rPr>
+          <w:b/>
+          <w:bCs/>
+          <w:sz w:val="16"/>
+          <w:szCs w:val="16"/>
+        </w:rPr>
+        <w:t>,</w:t>
+      </w:r>
+    </w:p>
+    <w:bookmarkEnd w:id="3"/>
+    <w:p>
+      <w:pPr>
+        <w:spacing w:line="276" w:lineRule="auto"/>
+        <w:ind w:right="-141"/>
+        <w:jc w:val="both"/>
+        <w:rPr>
+          <w:bCs/>
+          <w:sz w:val="16"/>
+          <w:szCs w:val="16"/>
+        </w:rPr>
+      </w:pPr>
+      <w:r>
+        <w:rPr>
+          <w:bCs/>
+          <w:iCs/>
+          <w:sz w:val="16"/>
+          <w:szCs w:val="16"/>
+        </w:rPr>
+        <w:t xml:space="preserve">Ci -après désigné individuellement par l’expression </w:t>
+      </w:r>
+      <w:r>
+        <w:rPr>
+          <w:b/>
+          <w:sz w:val="16"/>
+          <w:szCs w:val="16"/>
+        </w:rPr>
+        <w:t xml:space="preserve">« </w:t>
+      </w:r>
+      <w:r>
+        <w:rPr>
+          <w:b/>
+          <w:bCs/>
+          <w:sz w:val="16"/>
+          <w:szCs w:val="16"/>
+        </w:rPr>
+        <w:t>le promettant »</w:t>
+      </w:r>
+      <w:r>
+        <w:rPr>
+          <w:bCs/>
+          <w:sz w:val="16"/>
+          <w:szCs w:val="16"/>
+        </w:rPr>
+        <w:t xml:space="preserve"> même en cas de pluralité de signataires.</w:t>
+      </w:r>
+    </w:p>
+    <w:p>
+      <w:pPr>
+        <w:spacing w:line="276" w:lineRule="auto"/>
+        <w:ind w:right="-141"/>
+        <w:jc w:val="both"/>
+        <w:rPr>
+          <w:b/>
+          <w:bCs/>
+          <w:sz w:val="16"/>
+          <w:szCs w:val="16"/>
+        </w:rPr>
+      </w:pPr>
+    </w:p>
+    <w:p>
+      <w:pPr>
+        <w:spacing w:line="276" w:lineRule="auto"/>
+        <w:ind w:right="-141"/>
+        <w:jc w:val="both"/>
+        <w:rPr>
+          <w:b/>
+          <w:bCs/>
+          <w:iCs/>
           <w:sz w:val="16"/>
           <w:szCs w:val="16"/>
         </w:rPr>
@@ -1095,20 +902,6 @@
         </w:rPr>
         <w:t>ET</w:t>
       </w:r>
-    </w:p>
-    <w:p>
-      <w:pPr>
-        <w:spacing w:line="276" w:lineRule="auto"/>
-        <w:ind w:right="-141"/>
-        <w:jc w:val="both"/>
-        <w:rPr>
-          <w:b/>
-          <w:bCs/>
-          <w:iCs/>
-          <w:sz w:val="16"/>
-          <w:szCs w:val="16"/>
-        </w:rPr>
-      </w:pPr>
     </w:p>
     <w:p>
       <w:pPr>
@@ -1282,17 +1075,12 @@
     </w:p>
     <w:p>
       <w:pPr>
-        <w:suppressAutoHyphens/>
-        <w:autoSpaceDN w:val="0"/>
-        <w:spacing w:after="160" w:line="276" w:lineRule="auto"/>
-        <w:ind w:left="40"/>
-        <w:jc w:val="both"/>
-        <w:textAlignment w:val="baseline"/>
-        <w:rPr>
-          <w:rFonts w:eastAsia="Calibri"/>
-          <w:sz w:val="16"/>
-          <w:szCs w:val="16"/>
-          <w:lang w:eastAsia="en-US"/>
+        <w:spacing w:line="276" w:lineRule="auto"/>
+        <w:ind w:right="-141"/>
+        <w:jc w:val="both"/>
+        <w:rPr>
+          <w:sz w:val="16"/>
+          <w:szCs w:val="16"/>
         </w:rPr>
       </w:pPr>
     </w:p>
@@ -1587,15 +1375,352 @@
           <w:szCs w:val="16"/>
         </w:rPr>
       </w:pPr>
-      <w:bookmarkStart w:id="43" w:name="_Hlk56520888"/>
+      <w:bookmarkStart w:id="13" w:name="_Hlk56520888"/>
+    </w:p>
+    <w:bookmarkEnd w:id="13"/>
+    <w:p>
+      <w:pPr>
+        <w:numPr>
+          <w:ilvl w:val="0"/>
+          <w:numId w:val="9"/>
+        </w:numPr>
+        <w:spacing w:line="276" w:lineRule="auto"/>
+        <w:jc w:val="both"/>
+        <w:rPr>
+          <w:b/>
+          <w:sz w:val="16"/>
+          <w:szCs w:val="16"/>
+        </w:rPr>
+      </w:pPr>
+      <w:r>
+        <w:rPr>
+          <w:b/>
+          <w:sz w:val="16"/>
+          <w:szCs w:val="16"/>
+        </w:rPr>
+        <w:t>Montant : ${</w:t>
+      </w:r>
+      <w:proofErr w:type="spellStart"/>
+      <w:r>
+        <w:rPr>
+          <w:b/>
+          <w:sz w:val="16"/>
+          <w:szCs w:val="16"/>
+        </w:rPr>
+        <w:t>verbal_trial.amount</w:t>
+      </w:r>
+      <w:proofErr w:type="spellEnd"/>
+      <w:r>
+        <w:rPr>
+          <w:b/>
+          <w:sz w:val="16"/>
+          <w:szCs w:val="16"/>
+        </w:rPr>
+        <w:t>} FCFA</w:t>
+      </w:r>
+    </w:p>
+    <w:p>
+      <w:pPr>
+        <w:numPr>
+          <w:ilvl w:val="0"/>
+          <w:numId w:val="9"/>
+        </w:numPr>
+        <w:spacing w:line="276" w:lineRule="auto"/>
+        <w:jc w:val="both"/>
+        <w:rPr>
+          <w:b/>
+          <w:sz w:val="16"/>
+          <w:szCs w:val="16"/>
+        </w:rPr>
+      </w:pPr>
+      <w:r>
+        <w:rPr>
+          <w:b/>
+          <w:sz w:val="16"/>
+          <w:szCs w:val="16"/>
+        </w:rPr>
+        <w:t>Durée : ${</w:t>
+      </w:r>
+      <w:proofErr w:type="spellStart"/>
+      <w:r>
+        <w:rPr>
+          <w:b/>
+          <w:sz w:val="16"/>
+          <w:szCs w:val="16"/>
+        </w:rPr>
+        <w:t>verbal_trial.duration</w:t>
+      </w:r>
+      <w:proofErr w:type="spellEnd"/>
+      <w:r>
+        <w:rPr>
+          <w:b/>
+          <w:sz w:val="16"/>
+          <w:szCs w:val="16"/>
+        </w:rPr>
+        <w:t>} mois</w:t>
+      </w:r>
     </w:p>
     <w:p>
       <w:pPr>
         <w:pStyle w:val="Paragraphedeliste"/>
         <w:numPr>
           <w:ilvl w:val="0"/>
-          <w:numId w:val="7"/>
+          <w:numId w:val="9"/>
         </w:numPr>
+        <w:rPr>
+          <w:rFonts w:cs="Arial"/>
+          <w:b/>
+          <w:sz w:val="16"/>
+          <w:szCs w:val="16"/>
+        </w:rPr>
+      </w:pPr>
+      <w:r>
+        <w:rPr>
+          <w:rFonts w:cs="Arial"/>
+          <w:b/>
+          <w:sz w:val="16"/>
+          <w:szCs w:val="16"/>
+        </w:rPr>
+        <w:t>Taux : ${</w:t>
+      </w:r>
+      <w:proofErr w:type="spellStart"/>
+      <w:r>
+        <w:rPr>
+          <w:rFonts w:cs="Arial"/>
+          <w:b/>
+          <w:sz w:val="16"/>
+          <w:szCs w:val="16"/>
+        </w:rPr>
+        <w:t>taux_mensuel</w:t>
+      </w:r>
+      <w:proofErr w:type="spellEnd"/>
+      <w:r>
+        <w:rPr>
+          <w:rFonts w:cs="Arial"/>
+          <w:b/>
+          <w:sz w:val="16"/>
+          <w:szCs w:val="16"/>
+        </w:rPr>
+        <w:t>} % mensuel soit ${</w:t>
+      </w:r>
+      <w:proofErr w:type="spellStart"/>
+      <w:r>
+        <w:rPr>
+          <w:rFonts w:cs="Arial"/>
+          <w:b/>
+          <w:sz w:val="16"/>
+          <w:szCs w:val="16"/>
+        </w:rPr>
+        <w:t>verbal_trial.tax_fee_interest_rate</w:t>
+      </w:r>
+      <w:proofErr w:type="spellEnd"/>
+      <w:r>
+        <w:rPr>
+          <w:rFonts w:cs="Arial"/>
+          <w:b/>
+          <w:sz w:val="16"/>
+          <w:szCs w:val="16"/>
+        </w:rPr>
+        <w:t>} % annuel</w:t>
+      </w:r>
+    </w:p>
+    <w:p>
+      <w:pPr>
+        <w:numPr>
+          <w:ilvl w:val="0"/>
+          <w:numId w:val="9"/>
+        </w:numPr>
+        <w:spacing w:line="276" w:lineRule="auto"/>
+        <w:jc w:val="both"/>
+        <w:rPr>
+          <w:b/>
+          <w:sz w:val="16"/>
+          <w:szCs w:val="16"/>
+        </w:rPr>
+      </w:pPr>
+      <w:r>
+        <w:rPr>
+          <w:b/>
+          <w:sz w:val="16"/>
+          <w:szCs w:val="16"/>
+        </w:rPr>
+        <w:t>•</w:t>
+      </w:r>
+      <w:r>
+        <w:rPr>
+          <w:b/>
+          <w:sz w:val="16"/>
+          <w:szCs w:val="16"/>
+        </w:rPr>
+        <w:tab/>
+        <w:t xml:space="preserve"> Frais de dossier : ${</w:t>
+      </w:r>
+      <w:proofErr w:type="spellStart"/>
+      <w:r>
+        <w:rPr>
+          <w:b/>
+          <w:sz w:val="16"/>
+          <w:szCs w:val="16"/>
+        </w:rPr>
+        <w:t>frais_dossier</w:t>
+      </w:r>
+      <w:proofErr w:type="spellEnd"/>
+      <w:r>
+        <w:rPr>
+          <w:b/>
+          <w:sz w:val="16"/>
+          <w:szCs w:val="16"/>
+        </w:rPr>
+        <w:t>} FCFA soit ${</w:t>
+      </w:r>
+      <w:proofErr w:type="spellStart"/>
+      <w:r>
+        <w:rPr>
+          <w:b/>
+          <w:sz w:val="16"/>
+          <w:szCs w:val="16"/>
+        </w:rPr>
+        <w:t>verbal_trial.administrative_fees_percentage</w:t>
+      </w:r>
+      <w:proofErr w:type="spellEnd"/>
+      <w:r>
+        <w:rPr>
+          <w:b/>
+          <w:sz w:val="16"/>
+          <w:szCs w:val="16"/>
+        </w:rPr>
+        <w:t>}%</w:t>
+      </w:r>
+    </w:p>
+    <w:p>
+      <w:pPr>
+        <w:numPr>
+          <w:ilvl w:val="0"/>
+          <w:numId w:val="9"/>
+        </w:numPr>
+        <w:spacing w:line="276" w:lineRule="auto"/>
+        <w:jc w:val="both"/>
+        <w:rPr>
+          <w:b/>
+          <w:sz w:val="16"/>
+          <w:szCs w:val="16"/>
+        </w:rPr>
+      </w:pPr>
+      <w:r>
+        <w:rPr>
+          <w:b/>
+          <w:sz w:val="16"/>
+          <w:szCs w:val="16"/>
+        </w:rPr>
+        <w:t>Frais d’administration crédit : 30 000 FCFA</w:t>
+      </w:r>
+      <w:r>
+        <w:rPr>
+          <w:b/>
+          <w:sz w:val="16"/>
+          <w:szCs w:val="16"/>
+        </w:rPr>
+        <w:tab/>
+      </w:r>
+    </w:p>
+    <w:p>
+      <w:pPr>
+        <w:pStyle w:val="Paragraphedeliste"/>
+        <w:numPr>
+          <w:ilvl w:val="0"/>
+          <w:numId w:val="9"/>
+        </w:numPr>
+        <w:rPr>
+          <w:b/>
+          <w:sz w:val="16"/>
+          <w:szCs w:val="16"/>
+        </w:rPr>
+      </w:pPr>
+      <w:r>
+        <w:rPr>
+          <w:b/>
+          <w:sz w:val="16"/>
+          <w:szCs w:val="16"/>
+        </w:rPr>
+        <w:t>Assurance : ${</w:t>
+      </w:r>
+      <w:proofErr w:type="spellStart"/>
+      <w:r>
+        <w:rPr>
+          <w:b/>
+          <w:sz w:val="16"/>
+          <w:szCs w:val="16"/>
+        </w:rPr>
+        <w:t>verbal_trial.insurance_premium</w:t>
+      </w:r>
+      <w:proofErr w:type="spellEnd"/>
+      <w:r>
+        <w:rPr>
+          <w:b/>
+          <w:sz w:val="16"/>
+          <w:szCs w:val="16"/>
+        </w:rPr>
+        <w:t>} FCFA soit 3%</w:t>
+      </w:r>
+    </w:p>
+    <w:p>
+      <w:pPr>
+        <w:pStyle w:val="Paragraphedeliste"/>
+        <w:numPr>
+          <w:ilvl w:val="0"/>
+          <w:numId w:val="9"/>
+        </w:numPr>
+        <w:rPr>
+          <w:b/>
+          <w:sz w:val="16"/>
+          <w:szCs w:val="16"/>
+        </w:rPr>
+      </w:pPr>
+      <w:r>
+        <w:rPr>
+          <w:b/>
+          <w:sz w:val="16"/>
+          <w:szCs w:val="16"/>
+        </w:rPr>
+        <w:t xml:space="preserve">Date de la première échéance : </w:t>
+      </w:r>
+      <w:r>
+        <w:rPr>
+          <w:b/>
+          <w:sz w:val="16"/>
+          <w:szCs w:val="16"/>
+        </w:rPr>
+        <w:t>$</w:t>
+      </w:r>
+      <w:r>
+        <w:rPr>
+          <w:b/>
+          <w:sz w:val="16"/>
+          <w:szCs w:val="16"/>
+        </w:rPr>
+        <w:t>{</w:t>
+      </w:r>
+      <w:proofErr w:type="spellStart"/>
+      <w:r>
+        <w:rPr>
+          <w:b/>
+          <w:sz w:val="16"/>
+          <w:szCs w:val="16"/>
+        </w:rPr>
+        <w:t>date_of_first_echeance</w:t>
+      </w:r>
+      <w:proofErr w:type="spellEnd"/>
+      <w:r>
+        <w:rPr>
+          <w:b/>
+          <w:sz w:val="16"/>
+          <w:szCs w:val="16"/>
+        </w:rPr>
+        <w:t>}.</w:t>
+      </w:r>
+    </w:p>
+    <w:p>
+      <w:pPr>
         <w:autoSpaceDE w:val="0"/>
         <w:autoSpaceDN w:val="0"/>
         <w:adjustRightInd w:val="0"/>
@@ -1603,590 +1728,11 @@
         <w:ind w:right="1"/>
         <w:jc w:val="both"/>
         <w:rPr>
-          <w:b/>
-          <w:bCs/>
           <w:iCs/>
           <w:sz w:val="16"/>
           <w:szCs w:val="16"/>
         </w:rPr>
       </w:pPr>
-      <w:r>
-        <w:rPr>
-          <w:iCs/>
-          <w:sz w:val="16"/>
-          <w:szCs w:val="16"/>
-        </w:rPr>
-        <w:t>Type</w:t>
-      </w:r>
-      <w:r>
-        <w:rPr>
-          <w:iCs/>
-          <w:sz w:val="16"/>
-          <w:szCs w:val="16"/>
-        </w:rPr>
-        <w:t xml:space="preserve"> du crédit :</w:t>
-      </w:r>
-      <w:r>
-        <w:rPr>
-          <w:iCs/>
-          <w:sz w:val="16"/>
-          <w:szCs w:val="16"/>
-        </w:rPr>
-        <w:t xml:space="preserve"> </w:t>
-      </w:r>
-      <w:r>
-        <w:rPr>
-          <w:b/>
-          <w:bCs/>
-          <w:iCs/>
-          <w:sz w:val="16"/>
-          <w:szCs w:val="16"/>
-        </w:rPr>
-        <w:t>CONSO/IMMO</w:t>
-      </w:r>
-    </w:p>
-    <w:p>
-      <w:pPr>
-        <w:numPr>
-          <w:ilvl w:val="0"/>
-          <w:numId w:val="7"/>
-        </w:numPr>
-        <w:spacing w:line="276" w:lineRule="auto"/>
-        <w:jc w:val="both"/>
-        <w:rPr>
-          <w:b/>
-          <w:sz w:val="16"/>
-          <w:szCs w:val="16"/>
-        </w:rPr>
-      </w:pPr>
-      <w:r>
-        <w:rPr>
-          <w:bCs/>
-          <w:sz w:val="16"/>
-          <w:szCs w:val="16"/>
-        </w:rPr>
-        <w:t>Montant</w:t>
-      </w:r>
-      <w:r>
-        <w:rPr>
-          <w:sz w:val="16"/>
-          <w:szCs w:val="16"/>
-        </w:rPr>
-        <w:t> </w:t>
-      </w:r>
-      <w:r>
-        <w:rPr>
-          <w:sz w:val="16"/>
-          <w:szCs w:val="16"/>
-        </w:rPr>
-        <w:t xml:space="preserve">du crédit </w:t>
-      </w:r>
-      <w:r>
-        <w:rPr>
-          <w:sz w:val="16"/>
-          <w:szCs w:val="16"/>
-        </w:rPr>
-        <w:t>accordé</w:t>
-      </w:r>
-      <w:r>
-        <w:rPr>
-          <w:b/>
-          <w:sz w:val="16"/>
-          <w:szCs w:val="16"/>
-        </w:rPr>
-        <w:t xml:space="preserve"> :</w:t>
-      </w:r>
-      <w:r>
-        <w:rPr>
-          <w:b/>
-          <w:sz w:val="16"/>
-          <w:szCs w:val="16"/>
-        </w:rPr>
-        <w:t xml:space="preserve"> </w:t>
-      </w:r>
-      <w:r>
-        <w:rPr>
-          <w:b/>
-          <w:bCs/>
-          <w:sz w:val="18"/>
-          <w:szCs w:val="18"/>
-        </w:rPr>
-        <w:t>${</w:t>
-      </w:r>
-      <w:proofErr w:type="spellStart"/>
-      <w:r>
-        <w:rPr>
-          <w:b/>
-          <w:bCs/>
-          <w:sz w:val="18"/>
-          <w:szCs w:val="18"/>
-        </w:rPr>
-        <w:t>verbal_trial.amount</w:t>
-      </w:r>
-      <w:proofErr w:type="spellEnd"/>
-      <w:r>
-        <w:rPr>
-          <w:b/>
-          <w:bCs/>
-          <w:sz w:val="18"/>
-          <w:szCs w:val="18"/>
-        </w:rPr>
-        <w:t>}</w:t>
-      </w:r>
-      <w:r>
-        <w:rPr>
-          <w:b/>
-          <w:bCs/>
-          <w:sz w:val="18"/>
-          <w:szCs w:val="18"/>
-        </w:rPr>
-        <w:t xml:space="preserve"> </w:t>
-      </w:r>
-      <w:r>
-        <w:rPr>
-          <w:b/>
-          <w:sz w:val="16"/>
-          <w:szCs w:val="16"/>
-        </w:rPr>
-        <w:t xml:space="preserve"> FCFA</w:t>
-      </w:r>
-    </w:p>
-    <w:p>
-      <w:pPr>
-        <w:numPr>
-          <w:ilvl w:val="0"/>
-          <w:numId w:val="7"/>
-        </w:numPr>
-        <w:spacing w:line="276" w:lineRule="auto"/>
-        <w:jc w:val="both"/>
-        <w:rPr>
-          <w:b/>
-          <w:sz w:val="16"/>
-          <w:szCs w:val="16"/>
-        </w:rPr>
-      </w:pPr>
-      <w:r>
-        <w:rPr>
-          <w:bCs/>
-          <w:sz w:val="16"/>
-          <w:szCs w:val="16"/>
-        </w:rPr>
-        <w:t>Durée</w:t>
-      </w:r>
-      <w:r>
-        <w:rPr>
-          <w:b/>
-          <w:sz w:val="16"/>
-          <w:szCs w:val="16"/>
-        </w:rPr>
-        <w:t> :</w:t>
-      </w:r>
-      <w:r>
-        <w:rPr>
-          <w:b/>
-          <w:bCs/>
-          <w:sz w:val="18"/>
-          <w:szCs w:val="18"/>
-        </w:rPr>
-        <w:t xml:space="preserve"> </w:t>
-      </w:r>
-      <w:r>
-        <w:rPr>
-          <w:b/>
-          <w:bCs/>
-          <w:sz w:val="18"/>
-          <w:szCs w:val="18"/>
-        </w:rPr>
-        <w:t>${</w:t>
-      </w:r>
-      <w:proofErr w:type="spellStart"/>
-      <w:r>
-        <w:rPr>
-          <w:b/>
-          <w:bCs/>
-          <w:sz w:val="18"/>
-          <w:szCs w:val="18"/>
-        </w:rPr>
-        <w:t>verbal_trial.duration</w:t>
-      </w:r>
-      <w:proofErr w:type="spellEnd"/>
-      <w:r>
-        <w:rPr>
-          <w:b/>
-          <w:bCs/>
-          <w:sz w:val="18"/>
-          <w:szCs w:val="18"/>
-        </w:rPr>
-        <w:t>}</w:t>
-      </w:r>
-      <w:r>
-        <w:rPr>
-          <w:b/>
-          <w:bCs/>
-          <w:sz w:val="18"/>
-          <w:szCs w:val="18"/>
-        </w:rPr>
-        <w:t xml:space="preserve"> </w:t>
-      </w:r>
-      <w:r>
-        <w:rPr>
-          <w:b/>
-          <w:sz w:val="16"/>
-          <w:szCs w:val="16"/>
-        </w:rPr>
-        <w:t>mois</w:t>
-      </w:r>
-    </w:p>
-    <w:p>
-      <w:pPr>
-        <w:numPr>
-          <w:ilvl w:val="0"/>
-          <w:numId w:val="7"/>
-        </w:numPr>
-        <w:spacing w:line="276" w:lineRule="auto"/>
-        <w:jc w:val="both"/>
-        <w:rPr>
-          <w:b/>
-          <w:sz w:val="16"/>
-          <w:szCs w:val="16"/>
-        </w:rPr>
-      </w:pPr>
-      <w:r>
-        <w:rPr>
-          <w:bCs/>
-          <w:sz w:val="16"/>
-          <w:szCs w:val="16"/>
-        </w:rPr>
-        <w:t>Taux</w:t>
-      </w:r>
-      <w:r>
-        <w:rPr>
-          <w:b/>
-          <w:sz w:val="16"/>
-          <w:szCs w:val="16"/>
-        </w:rPr>
-        <w:t xml:space="preserve"> : </w:t>
-      </w:r>
-      <w:r>
-        <w:rPr>
-          <w:b/>
-          <w:sz w:val="16"/>
-          <w:szCs w:val="16"/>
-        </w:rPr>
-        <w:t>${</w:t>
-      </w:r>
-      <w:proofErr w:type="spellStart"/>
-      <w:r>
-        <w:rPr>
-          <w:b/>
-          <w:sz w:val="16"/>
-          <w:szCs w:val="16"/>
-          <w:lang w:val="fr-GA"/>
-        </w:rPr>
-        <w:t>taux_</w:t>
-      </w:r>
-      <w:r>
-        <w:rPr>
-          <w:b/>
-          <w:sz w:val="16"/>
-          <w:szCs w:val="16"/>
-          <w:lang w:val="fr-GA"/>
-        </w:rPr>
-        <w:t>mensuel</w:t>
-      </w:r>
-      <w:proofErr w:type="spellEnd"/>
-      <w:r>
-        <w:rPr>
-          <w:b/>
-          <w:sz w:val="16"/>
-          <w:szCs w:val="16"/>
-        </w:rPr>
-        <w:t>}</w:t>
-      </w:r>
-      <w:r>
-        <w:rPr>
-          <w:b/>
-          <w:sz w:val="16"/>
-          <w:szCs w:val="16"/>
-        </w:rPr>
-        <w:t xml:space="preserve"> %</w:t>
-      </w:r>
-      <w:r>
-        <w:rPr>
-          <w:b/>
-          <w:sz w:val="16"/>
-          <w:szCs w:val="16"/>
-        </w:rPr>
-        <w:t xml:space="preserve"> mensuel (</w:t>
-      </w:r>
-      <w:r>
-        <w:rPr>
-          <w:b/>
-          <w:sz w:val="16"/>
-          <w:szCs w:val="16"/>
-        </w:rPr>
-        <w:t>${</w:t>
-      </w:r>
-      <w:proofErr w:type="spellStart"/>
-      <w:r>
-        <w:rPr>
-          <w:b/>
-          <w:sz w:val="16"/>
-          <w:szCs w:val="16"/>
-        </w:rPr>
-        <w:t>verbal_trial.tax_fee_interest_rate</w:t>
-      </w:r>
-      <w:proofErr w:type="spellEnd"/>
-      <w:r>
-        <w:rPr>
-          <w:b/>
-          <w:sz w:val="16"/>
-          <w:szCs w:val="16"/>
-        </w:rPr>
-        <w:t xml:space="preserve">} </w:t>
-      </w:r>
-      <w:r>
-        <w:rPr>
-          <w:b/>
-          <w:sz w:val="16"/>
-          <w:szCs w:val="16"/>
-        </w:rPr>
-        <w:t>% annuel)</w:t>
-      </w:r>
-    </w:p>
-    <w:p>
-      <w:pPr>
-        <w:numPr>
-          <w:ilvl w:val="0"/>
-          <w:numId w:val="7"/>
-        </w:numPr>
-        <w:spacing w:after="200" w:line="276" w:lineRule="auto"/>
-        <w:jc w:val="both"/>
-        <w:rPr>
-          <w:b/>
-          <w:sz w:val="16"/>
-          <w:szCs w:val="16"/>
-        </w:rPr>
-      </w:pPr>
-      <w:r>
-        <w:rPr>
-          <w:bCs/>
-          <w:sz w:val="16"/>
-          <w:szCs w:val="16"/>
-        </w:rPr>
-        <w:t>Capital + intérêt</w:t>
-      </w:r>
-      <w:r>
-        <w:rPr>
-          <w:b/>
-          <w:sz w:val="16"/>
-          <w:szCs w:val="16"/>
-        </w:rPr>
-        <w:t> </w:t>
-      </w:r>
-      <w:bookmarkStart w:id="44" w:name="_Hlk178320099"/>
-      <w:r>
-        <w:rPr>
-          <w:b/>
-          <w:sz w:val="16"/>
-          <w:szCs w:val="16"/>
-        </w:rPr>
-        <w:t xml:space="preserve">: </w:t>
-      </w:r>
-      <w:r>
-        <w:rPr>
-          <w:b/>
-          <w:bCs/>
-          <w:sz w:val="18"/>
-          <w:szCs w:val="18"/>
-        </w:rPr>
-        <w:t>${</w:t>
-      </w:r>
-      <w:proofErr w:type="spellStart"/>
-      <w:r>
-        <w:rPr>
-          <w:b/>
-          <w:bCs/>
-          <w:sz w:val="18"/>
-          <w:szCs w:val="18"/>
-        </w:rPr>
-        <w:t>total_to_pay</w:t>
-      </w:r>
-      <w:proofErr w:type="spellEnd"/>
-      <w:r>
-        <w:rPr>
-          <w:b/>
-          <w:bCs/>
-          <w:sz w:val="18"/>
-          <w:szCs w:val="18"/>
-        </w:rPr>
-        <w:t>}</w:t>
-      </w:r>
-      <w:r>
-        <w:rPr>
-          <w:b/>
-          <w:bCs/>
-          <w:sz w:val="18"/>
-          <w:szCs w:val="18"/>
-        </w:rPr>
-        <w:t xml:space="preserve"> </w:t>
-      </w:r>
-      <w:r>
-        <w:rPr>
-          <w:b/>
-          <w:sz w:val="16"/>
-          <w:szCs w:val="16"/>
-        </w:rPr>
-        <w:t xml:space="preserve">FCFA </w:t>
-      </w:r>
-      <w:bookmarkEnd w:id="44"/>
-    </w:p>
-    <w:p>
-      <w:pPr>
-        <w:numPr>
-          <w:ilvl w:val="0"/>
-          <w:numId w:val="7"/>
-        </w:numPr>
-        <w:spacing w:after="200" w:line="276" w:lineRule="auto"/>
-        <w:jc w:val="both"/>
-        <w:rPr>
-          <w:b/>
-          <w:sz w:val="16"/>
-          <w:szCs w:val="16"/>
-        </w:rPr>
-      </w:pPr>
-      <w:r>
-        <w:rPr>
-          <w:b/>
-          <w:sz w:val="16"/>
-          <w:szCs w:val="16"/>
-        </w:rPr>
-        <w:t xml:space="preserve">Date de la </w:t>
-      </w:r>
-      <w:r>
-        <w:rPr>
-          <w:b/>
-          <w:sz w:val="16"/>
-          <w:szCs w:val="16"/>
-        </w:rPr>
-        <w:t>première</w:t>
-      </w:r>
-      <w:r>
-        <w:rPr>
-          <w:b/>
-          <w:sz w:val="16"/>
-          <w:szCs w:val="16"/>
-        </w:rPr>
-        <w:t xml:space="preserve"> échéance</w:t>
-      </w:r>
-      <w:r>
-        <w:rPr>
-          <w:b/>
-          <w:sz w:val="16"/>
-          <w:szCs w:val="16"/>
-        </w:rPr>
-        <w:t xml:space="preserve"> : </w:t>
-      </w:r>
-      <w:r>
-        <w:rPr>
-          <w:b/>
-          <w:sz w:val="16"/>
-          <w:szCs w:val="16"/>
-        </w:rPr>
-        <w:t>${</w:t>
-      </w:r>
-      <w:proofErr w:type="spellStart"/>
-      <w:r>
-        <w:rPr>
-          <w:b/>
-          <w:sz w:val="16"/>
-          <w:szCs w:val="16"/>
-        </w:rPr>
-        <w:t>date_of_first_echeance</w:t>
-      </w:r>
-      <w:proofErr w:type="spellEnd"/>
-      <w:r>
-        <w:rPr>
-          <w:b/>
-          <w:sz w:val="16"/>
-          <w:szCs w:val="16"/>
-        </w:rPr>
-        <w:t>}</w:t>
-      </w:r>
-    </w:p>
-    <w:p>
-      <w:pPr>
-        <w:numPr>
-          <w:ilvl w:val="0"/>
-          <w:numId w:val="7"/>
-        </w:numPr>
-        <w:spacing w:after="200" w:line="276" w:lineRule="auto"/>
-        <w:jc w:val="both"/>
-        <w:rPr>
-          <w:b/>
-          <w:sz w:val="16"/>
-          <w:szCs w:val="16"/>
-        </w:rPr>
-      </w:pPr>
-      <w:r>
-        <w:rPr>
-          <w:b/>
-          <w:sz w:val="16"/>
-          <w:szCs w:val="16"/>
-        </w:rPr>
-        <w:t>Date de la dernière échéance :</w:t>
-      </w:r>
-      <w:bookmarkEnd w:id="43"/>
-      <w:r>
-        <w:rPr>
-          <w:b/>
-          <w:sz w:val="16"/>
-          <w:szCs w:val="16"/>
-        </w:rPr>
-        <w:t xml:space="preserve"> </w:t>
-      </w:r>
-      <w:r>
-        <w:rPr>
-          <w:b/>
-          <w:sz w:val="16"/>
-          <w:szCs w:val="16"/>
-        </w:rPr>
-        <w:t>${</w:t>
-      </w:r>
-      <w:proofErr w:type="spellStart"/>
-      <w:r>
-        <w:rPr>
-          <w:b/>
-          <w:sz w:val="16"/>
-          <w:szCs w:val="16"/>
-        </w:rPr>
-        <w:t>date_of_</w:t>
-      </w:r>
-      <w:r>
-        <w:rPr>
-          <w:b/>
-          <w:sz w:val="16"/>
-          <w:szCs w:val="16"/>
-        </w:rPr>
-        <w:t>la</w:t>
-      </w:r>
-      <w:r>
-        <w:rPr>
-          <w:b/>
-          <w:sz w:val="16"/>
-          <w:szCs w:val="16"/>
-        </w:rPr>
-        <w:t>st_echeance</w:t>
-      </w:r>
-      <w:proofErr w:type="spellEnd"/>
-      <w:r>
-        <w:rPr>
-          <w:b/>
-          <w:sz w:val="16"/>
-          <w:szCs w:val="16"/>
-        </w:rPr>
-        <w:t>}</w:t>
-      </w:r>
     </w:p>
     <w:p>
       <w:pPr>
@@ -2287,9 +1833,9 @@
       </w:r>
       <w:r>
         <w:rPr>
-          <w:b/>
-          <w:sz w:val="18"/>
-          <w:szCs w:val="18"/>
+          <w:bCs/>
+          <w:sz w:val="16"/>
+          <w:szCs w:val="16"/>
         </w:rPr>
         <w:t xml:space="preserve"> </w:t>
       </w:r>
@@ -2310,6 +1856,26 @@
           <w:sz w:val="16"/>
           <w:szCs w:val="16"/>
         </w:rPr>
+        <w:t>verbal_trial.civility</w:t>
+      </w:r>
+      <w:proofErr w:type="spellEnd"/>
+      <w:r>
+        <w:rPr>
+          <w:b/>
+          <w:bCs/>
+          <w:sz w:val="16"/>
+          <w:szCs w:val="16"/>
+        </w:rPr>
+        <w:t>} ${</w:t>
+      </w:r>
+      <w:proofErr w:type="spellStart"/>
+      <w:r>
+        <w:rPr>
+          <w:b/>
+          <w:bCs/>
+          <w:sz w:val="16"/>
+          <w:szCs w:val="16"/>
+        </w:rPr>
         <w:t>verbal_trial.applicant_last_name</w:t>
       </w:r>
       <w:proofErr w:type="spellEnd"/>
@@ -2320,7 +1886,7 @@
           <w:sz w:val="16"/>
           <w:szCs w:val="16"/>
         </w:rPr>
-        <w:t>} ${</w:t>
+        <w:t>}  ${</w:t>
       </w:r>
       <w:proofErr w:type="spellStart"/>
       <w:r>
@@ -2330,25 +1896,7 @@
           <w:sz w:val="16"/>
           <w:szCs w:val="16"/>
         </w:rPr>
-        <w:t>verbal_trial.applicant_fi</w:t>
-      </w:r>
-      <w:r>
-        <w:rPr>
-          <w:b/>
-          <w:bCs/>
-          <w:sz w:val="16"/>
-          <w:szCs w:val="16"/>
-        </w:rPr>
-        <w:t>r</w:t>
-      </w:r>
-      <w:r>
-        <w:rPr>
-          <w:b/>
-          <w:bCs/>
-          <w:sz w:val="16"/>
-          <w:szCs w:val="16"/>
-        </w:rPr>
-        <w:t>st_name</w:t>
+        <w:t>verbal_trial.applicant_first_name</w:t>
       </w:r>
       <w:proofErr w:type="spellEnd"/>
       <w:r>
@@ -2366,47 +1914,15 @@
           <w:sz w:val="16"/>
           <w:szCs w:val="16"/>
         </w:rPr>
-        <w:t xml:space="preserve">, susnommé, pour l’avoir </w:t>
-      </w:r>
-      <w:r>
-        <w:rPr>
-          <w:bCs/>
-          <w:sz w:val="16"/>
-          <w:szCs w:val="16"/>
-        </w:rPr>
-        <w:t>par voie de</w:t>
-      </w:r>
-      <w:r>
-        <w:rPr>
-          <w:bCs/>
-          <w:sz w:val="16"/>
-          <w:szCs w:val="16"/>
-        </w:rPr>
-        <w:t xml:space="preserve"> décret portant attribution à titre provisoire et onéreux </w:t>
-      </w:r>
-      <w:r>
-        <w:rPr>
-          <w:bCs/>
-          <w:sz w:val="16"/>
-          <w:szCs w:val="16"/>
-        </w:rPr>
-        <w:t xml:space="preserve">suivant un acte établi le </w:t>
-      </w:r>
-      <w:r>
-        <w:rPr>
-          <w:bCs/>
-          <w:sz w:val="16"/>
-          <w:szCs w:val="16"/>
-        </w:rPr>
-        <w:t>19 Mars 1996.</w:t>
-      </w:r>
-      <w:r>
-        <w:rPr>
-          <w:bCs/>
-          <w:sz w:val="16"/>
-          <w:szCs w:val="16"/>
-        </w:rPr>
-        <w:t xml:space="preserve"> </w:t>
+        <w:t>, susnommé</w:t>
+      </w:r>
+      <w:r>
+        <w:rPr>
+          <w:bCs/>
+          <w:sz w:val="16"/>
+          <w:szCs w:val="16"/>
+        </w:rPr>
+        <w:t>.</w:t>
       </w:r>
     </w:p>
     <w:p>
@@ -2418,10 +1934,9 @@
         <w:ind w:right="-141"/>
         <w:jc w:val="both"/>
         <w:rPr>
-          <w:b/>
-          <w:sz w:val="16"/>
-          <w:szCs w:val="16"/>
-          <w:u w:val="single"/>
+          <w:bCs/>
+          <w:sz w:val="16"/>
+          <w:szCs w:val="16"/>
         </w:rPr>
       </w:pPr>
     </w:p>
@@ -2492,58 +2007,127 @@
           <w:sz w:val="16"/>
           <w:szCs w:val="16"/>
         </w:rPr>
-        <w:t>Le bien objet de ce contrat est</w:t>
-      </w:r>
-      <w:r>
-        <w:rPr>
-          <w:bCs/>
-          <w:sz w:val="16"/>
-          <w:szCs w:val="16"/>
-        </w:rPr>
-        <w:t xml:space="preserve"> un terrain </w:t>
-      </w:r>
-      <w:r>
-        <w:rPr>
-          <w:bCs/>
-          <w:sz w:val="16"/>
-          <w:szCs w:val="16"/>
-        </w:rPr>
-        <w:t>bâtie</w:t>
-      </w:r>
-      <w:r>
-        <w:rPr>
-          <w:bCs/>
-          <w:sz w:val="16"/>
-          <w:szCs w:val="16"/>
-        </w:rPr>
-        <w:t xml:space="preserve"> situé dans la commune de Libreville au </w:t>
-      </w:r>
-      <w:r>
-        <w:rPr>
-          <w:bCs/>
-          <w:sz w:val="16"/>
-          <w:szCs w:val="16"/>
-        </w:rPr>
-        <w:t>lieudit</w:t>
-      </w:r>
-      <w:r>
-        <w:rPr>
+        <w:t xml:space="preserve">Le bien objet de ce contrat est </w:t>
+      </w:r>
+      <w:r>
+        <w:rPr>
+          <w:b/>
+          <w:bCs/>
+          <w:sz w:val="16"/>
+          <w:szCs w:val="16"/>
+        </w:rPr>
+        <w:t xml:space="preserve">situé dans la province de l’Estuaire au département du </w:t>
+      </w:r>
+      <w:proofErr w:type="spellStart"/>
+      <w:r>
+        <w:rPr>
+          <w:b/>
+          <w:bCs/>
+          <w:sz w:val="16"/>
+          <w:szCs w:val="16"/>
+        </w:rPr>
+        <w:t>Komo</w:t>
+      </w:r>
+      <w:proofErr w:type="spellEnd"/>
+      <w:r>
+        <w:rPr>
+          <w:b/>
           <w:bCs/>
           <w:sz w:val="16"/>
           <w:szCs w:val="16"/>
         </w:rPr>
         <w:t xml:space="preserve"> </w:t>
       </w:r>
-      <w:r>
-        <w:rPr>
-          <w:b/>
-          <w:sz w:val="16"/>
-          <w:szCs w:val="16"/>
-        </w:rPr>
-        <w:t>Nzeng-Ayong</w:t>
-      </w:r>
-      <w:r>
-        <w:rPr>
+      <w:proofErr w:type="spellStart"/>
+      <w:r>
+        <w:rPr>
+          <w:b/>
+          <w:bCs/>
+          <w:sz w:val="16"/>
+          <w:szCs w:val="16"/>
+        </w:rPr>
+        <w:t>Mondah</w:t>
+      </w:r>
+      <w:proofErr w:type="spellEnd"/>
+      <w:r>
+        <w:rPr>
+          <w:b/>
+          <w:bCs/>
+          <w:sz w:val="16"/>
+          <w:szCs w:val="16"/>
+        </w:rPr>
+        <w:t xml:space="preserve"> dans la commune de </w:t>
+      </w:r>
+      <w:r>
+        <w:rPr>
+          <w:b/>
+          <w:bCs/>
+          <w:sz w:val="16"/>
+          <w:szCs w:val="16"/>
+        </w:rPr>
+        <w:t>${</w:t>
+      </w:r>
+      <w:proofErr w:type="spellStart"/>
+      <w:r>
+        <w:rPr>
+          <w:b/>
+          <w:bCs/>
+          <w:sz w:val="16"/>
+          <w:szCs w:val="16"/>
+        </w:rPr>
+        <w:t>pah.commune</w:t>
+      </w:r>
+      <w:proofErr w:type="spellEnd"/>
+      <w:r>
+        <w:rPr>
+          <w:b/>
+          <w:bCs/>
+          <w:sz w:val="16"/>
+          <w:szCs w:val="16"/>
+        </w:rPr>
+        <w:t>}</w:t>
+      </w:r>
+      <w:r>
+        <w:rPr>
+          <w:b/>
+          <w:bCs/>
+          <w:sz w:val="16"/>
+          <w:szCs w:val="16"/>
+        </w:rPr>
+        <w:t xml:space="preserve"> au lieu-dit </w:t>
+      </w:r>
+      <w:r>
+        <w:rPr>
+          <w:b/>
+          <w:bCs/>
+          <w:sz w:val="16"/>
+          <w:szCs w:val="16"/>
+        </w:rPr>
+        <w:t>${</w:t>
+      </w:r>
+      <w:proofErr w:type="spellStart"/>
+      <w:r>
+        <w:rPr>
+          <w:b/>
+          <w:bCs/>
+          <w:sz w:val="16"/>
+          <w:szCs w:val="16"/>
+        </w:rPr>
+        <w:t>pah.adresse</w:t>
+      </w:r>
+      <w:proofErr w:type="spellEnd"/>
+      <w:r>
+        <w:rPr>
+          <w:b/>
+          <w:bCs/>
+          <w:sz w:val="16"/>
+          <w:szCs w:val="16"/>
+        </w:rPr>
+        <w:t>}</w:t>
+      </w:r>
+      <w:r>
+        <w:rPr>
+          <w:b/>
           <w:bCs/>
           <w:sz w:val="16"/>
           <w:szCs w:val="16"/>
@@ -2552,70 +2136,16 @@
       </w:r>
       <w:r>
         <w:rPr>
-          <w:bCs/>
-          <w:sz w:val="16"/>
-          <w:szCs w:val="16"/>
-        </w:rPr>
-        <w:t>sur</w:t>
-      </w:r>
-      <w:r>
-        <w:rPr>
-          <w:bCs/>
-          <w:sz w:val="16"/>
-          <w:szCs w:val="16"/>
-        </w:rPr>
-        <w:t xml:space="preserve"> la </w:t>
-      </w:r>
-      <w:r>
-        <w:rPr>
-          <w:bCs/>
-          <w:sz w:val="16"/>
-          <w:szCs w:val="16"/>
-        </w:rPr>
-        <w:t xml:space="preserve">parcelle </w:t>
-      </w:r>
-      <w:r>
-        <w:rPr>
-          <w:b/>
-          <w:sz w:val="16"/>
-          <w:szCs w:val="16"/>
-        </w:rPr>
-        <w:t xml:space="preserve">N° </w:t>
-      </w:r>
-      <w:r>
-        <w:rPr>
-          <w:b/>
-          <w:sz w:val="16"/>
-          <w:szCs w:val="16"/>
-        </w:rPr>
-        <w:t>27</w:t>
-      </w:r>
-      <w:r>
-        <w:rPr>
-          <w:b/>
-          <w:sz w:val="16"/>
-          <w:szCs w:val="16"/>
-        </w:rPr>
-        <w:t xml:space="preserve"> de la </w:t>
-      </w:r>
-      <w:r>
-        <w:rPr>
-          <w:b/>
-          <w:sz w:val="16"/>
-          <w:szCs w:val="16"/>
-        </w:rPr>
-        <w:t xml:space="preserve">section </w:t>
-      </w:r>
-      <w:r>
-        <w:rPr>
-          <w:b/>
-          <w:sz w:val="16"/>
-          <w:szCs w:val="16"/>
-        </w:rPr>
-        <w:t>ZN3</w:t>
-      </w:r>
-      <w:r>
-        <w:rPr>
+          <w:b/>
+          <w:bCs/>
+          <w:sz w:val="16"/>
+          <w:szCs w:val="16"/>
+        </w:rPr>
+        <w:t>sur une superficie de</w:t>
+      </w:r>
+      <w:r>
+        <w:rPr>
+          <w:b/>
           <w:bCs/>
           <w:sz w:val="16"/>
           <w:szCs w:val="16"/>
@@ -2624,67 +2154,182 @@
       </w:r>
       <w:r>
         <w:rPr>
-          <w:bCs/>
-          <w:sz w:val="16"/>
-          <w:szCs w:val="16"/>
-        </w:rPr>
-        <w:t xml:space="preserve">du plan cadastral de </w:t>
-      </w:r>
-      <w:r>
-        <w:rPr>
-          <w:bCs/>
-          <w:sz w:val="16"/>
-          <w:szCs w:val="16"/>
-        </w:rPr>
-        <w:t xml:space="preserve">Libreville, </w:t>
-      </w:r>
-      <w:r>
-        <w:rPr>
-          <w:bCs/>
-          <w:sz w:val="16"/>
-          <w:szCs w:val="16"/>
-        </w:rPr>
-        <w:t xml:space="preserve">étendu sur une superficie de </w:t>
-      </w:r>
-      <w:r>
-        <w:rPr>
-          <w:b/>
-          <w:sz w:val="16"/>
-          <w:szCs w:val="16"/>
-        </w:rPr>
-        <w:t>60</w:t>
-      </w:r>
-      <w:r>
-        <w:rPr>
-          <w:b/>
-          <w:sz w:val="16"/>
-          <w:szCs w:val="16"/>
-        </w:rPr>
-        <w:t>6</w:t>
-      </w:r>
-      <w:r>
-        <w:rPr>
-          <w:b/>
-          <w:sz w:val="16"/>
-          <w:szCs w:val="16"/>
-        </w:rPr>
-        <w:t xml:space="preserve"> m²</w:t>
-      </w:r>
-      <w:r>
-        <w:rPr>
-          <w:b/>
-          <w:sz w:val="16"/>
-          <w:szCs w:val="16"/>
-        </w:rPr>
-        <w:t>, titre foncier : 18366</w:t>
-      </w:r>
-      <w:r>
-        <w:rPr>
-          <w:bCs/>
-          <w:sz w:val="16"/>
-          <w:szCs w:val="16"/>
-        </w:rPr>
-        <w:t>.</w:t>
+          <w:b/>
+          <w:bCs/>
+          <w:sz w:val="16"/>
+          <w:szCs w:val="16"/>
+        </w:rPr>
+        <w:t>${</w:t>
+      </w:r>
+      <w:proofErr w:type="spellStart"/>
+      <w:r>
+        <w:rPr>
+          <w:b/>
+          <w:bCs/>
+          <w:sz w:val="16"/>
+          <w:szCs w:val="16"/>
+        </w:rPr>
+        <w:t>pah.superficie</w:t>
+      </w:r>
+      <w:proofErr w:type="spellEnd"/>
+      <w:r>
+        <w:rPr>
+          <w:b/>
+          <w:bCs/>
+          <w:sz w:val="16"/>
+          <w:szCs w:val="16"/>
+        </w:rPr>
+        <w:t>}</w:t>
+      </w:r>
+      <w:r>
+        <w:rPr>
+          <w:b/>
+          <w:bCs/>
+          <w:sz w:val="16"/>
+          <w:szCs w:val="16"/>
+        </w:rPr>
+        <w:t xml:space="preserve"> m² et</w:t>
+      </w:r>
+      <w:r>
+        <w:rPr>
+          <w:bCs/>
+          <w:sz w:val="16"/>
+          <w:szCs w:val="16"/>
+        </w:rPr>
+        <w:t xml:space="preserve"> a été évalué à</w:t>
+      </w:r>
+      <w:r>
+        <w:rPr>
+          <w:bCs/>
+          <w:sz w:val="16"/>
+          <w:szCs w:val="16"/>
+        </w:rPr>
+        <w:t xml:space="preserve"> </w:t>
+      </w:r>
+      <w:r>
+        <w:rPr>
+          <w:bCs/>
+          <w:sz w:val="16"/>
+          <w:szCs w:val="16"/>
+        </w:rPr>
+        <w:t xml:space="preserve"> </w:t>
+      </w:r>
+      <w:r>
+        <w:rPr>
+          <w:b/>
+          <w:bCs/>
+          <w:sz w:val="16"/>
+          <w:szCs w:val="16"/>
+        </w:rPr>
+        <w:t>${</w:t>
+      </w:r>
+      <w:proofErr w:type="spellStart"/>
+      <w:r>
+        <w:rPr>
+          <w:b/>
+          <w:bCs/>
+          <w:sz w:val="16"/>
+          <w:szCs w:val="16"/>
+        </w:rPr>
+        <w:t>pah.montant_terrain</w:t>
+      </w:r>
+      <w:proofErr w:type="spellEnd"/>
+      <w:r>
+        <w:rPr>
+          <w:b/>
+          <w:bCs/>
+          <w:sz w:val="16"/>
+          <w:szCs w:val="16"/>
+        </w:rPr>
+        <w:t xml:space="preserve">} </w:t>
+      </w:r>
+      <w:r>
+        <w:rPr>
+          <w:b/>
+          <w:bCs/>
+          <w:sz w:val="16"/>
+          <w:szCs w:val="16"/>
+        </w:rPr>
+        <w:t xml:space="preserve"> (</w:t>
+      </w:r>
+      <w:r>
+        <w:rPr>
+          <w:b/>
+          <w:bCs/>
+          <w:sz w:val="16"/>
+          <w:szCs w:val="16"/>
+        </w:rPr>
+        <w:t>${</w:t>
+      </w:r>
+      <w:r>
+        <w:rPr>
+          <w:b/>
+          <w:bCs/>
+          <w:sz w:val="16"/>
+          <w:szCs w:val="16"/>
+        </w:rPr>
+        <w:t>pah.montant_terrain</w:t>
+      </w:r>
+      <w:r>
+        <w:rPr>
+          <w:b/>
+          <w:bCs/>
+          <w:sz w:val="16"/>
+          <w:szCs w:val="16"/>
+        </w:rPr>
+        <w:t>.fr</w:t>
+      </w:r>
+      <w:r>
+        <w:rPr>
+          <w:b/>
+          <w:bCs/>
+          <w:sz w:val="16"/>
+          <w:szCs w:val="16"/>
+        </w:rPr>
+        <w:t>}</w:t>
+      </w:r>
+      <w:r>
+        <w:rPr>
+          <w:b/>
+          <w:bCs/>
+          <w:sz w:val="16"/>
+          <w:szCs w:val="16"/>
+        </w:rPr>
+        <w:t xml:space="preserve">) Francs </w:t>
+      </w:r>
+      <w:r>
+        <w:rPr>
+          <w:b/>
+          <w:bCs/>
+          <w:sz w:val="16"/>
+          <w:szCs w:val="16"/>
+        </w:rPr>
+        <w:t>CFA par</w:t>
+      </w:r>
+      <w:r>
+        <w:rPr>
+          <w:bCs/>
+          <w:sz w:val="16"/>
+          <w:szCs w:val="16"/>
+        </w:rPr>
+        <w:t xml:space="preserve"> </w:t>
+      </w:r>
+      <w:r>
+        <w:rPr>
+          <w:b/>
+          <w:bCs/>
+          <w:sz w:val="16"/>
+          <w:szCs w:val="16"/>
+        </w:rPr>
+        <w:t>Madame Marie France ANGO, OBIANG Architecte – Urbaniste, expert judiciaire en estimation immobilières agrée près la Cour d’Appel Judiciaire de Libreville</w:t>
+      </w:r>
+      <w:r>
+        <w:rPr>
+          <w:bCs/>
+          <w:sz w:val="16"/>
+          <w:szCs w:val="16"/>
+        </w:rPr>
+        <w:t xml:space="preserve"> </w:t>
       </w:r>
     </w:p>
     <w:p>
@@ -2707,64 +2352,11 @@
           <w:sz w:val="16"/>
           <w:szCs w:val="16"/>
         </w:rPr>
-        <w:t xml:space="preserve">Il comprend </w:t>
-      </w:r>
-      <w:r>
-        <w:rPr>
-          <w:bCs/>
-          <w:sz w:val="16"/>
-          <w:szCs w:val="16"/>
-        </w:rPr>
-        <w:t>un bâtiment</w:t>
-      </w:r>
-      <w:r>
-        <w:rPr>
-          <w:bCs/>
-          <w:sz w:val="16"/>
-          <w:szCs w:val="16"/>
-        </w:rPr>
-        <w:t xml:space="preserve"> à usage d’habitation de type </w:t>
-      </w:r>
-      <w:r>
-        <w:rPr>
-          <w:bCs/>
-          <w:sz w:val="16"/>
-          <w:szCs w:val="16"/>
-        </w:rPr>
-        <w:t>plain-pied, réalisé en matériel durable. La surface totale construite du bâtiment est de 193 m</w:t>
-      </w:r>
-      <w:r>
-        <w:rPr>
-          <w:bCs/>
-          <w:sz w:val="16"/>
-          <w:szCs w:val="16"/>
-        </w:rPr>
-        <w:t>²</w:t>
-      </w:r>
-      <w:r>
-        <w:rPr>
-          <w:bCs/>
-          <w:sz w:val="16"/>
-          <w:szCs w:val="16"/>
-        </w:rPr>
-        <w:t xml:space="preserve"> environ. Les composantes du bâtiment sont présentées comme suit :</w:t>
-      </w:r>
-      <w:r>
-        <w:rPr>
-          <w:bCs/>
-          <w:sz w:val="16"/>
-          <w:szCs w:val="16"/>
-        </w:rPr>
-        <w:t xml:space="preserve"> </w:t>
-      </w:r>
-    </w:p>
-    <w:p>
-      <w:pPr>
-        <w:pStyle w:val="Paragraphedeliste"/>
-        <w:numPr>
-          <w:ilvl w:val="0"/>
-          <w:numId w:val="10"/>
-        </w:numPr>
+        <w:t xml:space="preserve">Tel que ce bien existe avec ses aisances, parties attenantes et dépendances, et les droits de toute nature qui y sont attachés, sans exception ni réserve. </w:t>
+      </w:r>
+    </w:p>
+    <w:p>
+      <w:pPr>
         <w:autoSpaceDE w:val="0"/>
         <w:autoSpaceDN w:val="0"/>
         <w:adjustRightInd w:val="0"/>
@@ -2777,22 +2369,9 @@
           <w:szCs w:val="16"/>
         </w:rPr>
       </w:pPr>
-      <w:r>
-        <w:rPr>
-          <w:bCs/>
-          <w:sz w:val="16"/>
-          <w:szCs w:val="16"/>
-        </w:rPr>
-        <w:t>Quatre Chambres ;</w:t>
-      </w:r>
-    </w:p>
-    <w:p>
-      <w:pPr>
-        <w:pStyle w:val="Paragraphedeliste"/>
-        <w:numPr>
-          <w:ilvl w:val="0"/>
-          <w:numId w:val="10"/>
-        </w:numPr>
+    </w:p>
+    <w:p>
+      <w:pPr>
         <w:autoSpaceDE w:val="0"/>
         <w:autoSpaceDN w:val="0"/>
         <w:adjustRightInd w:val="0"/>
@@ -2800,27 +2379,16 @@
         <w:ind w:right="-141"/>
         <w:jc w:val="both"/>
         <w:rPr>
-          <w:bCs/>
-          <w:sz w:val="16"/>
-          <w:szCs w:val="16"/>
-        </w:rPr>
-      </w:pPr>
-      <w:r>
-        <w:rPr>
-          <w:bCs/>
-          <w:sz w:val="16"/>
-          <w:szCs w:val="16"/>
-        </w:rPr>
-        <w:t>Un séjour/ Salle à manger ;</w:t>
-      </w:r>
-    </w:p>
-    <w:p>
-      <w:pPr>
-        <w:pStyle w:val="Paragraphedeliste"/>
-        <w:numPr>
-          <w:ilvl w:val="0"/>
-          <w:numId w:val="10"/>
-        </w:numPr>
+          <w:b/>
+          <w:bCs/>
+          <w:sz w:val="16"/>
+          <w:szCs w:val="16"/>
+          <w:u w:val="single"/>
+        </w:rPr>
+      </w:pPr>
+    </w:p>
+    <w:p>
+      <w:pPr>
         <w:autoSpaceDE w:val="0"/>
         <w:autoSpaceDN w:val="0"/>
         <w:adjustRightInd w:val="0"/>
@@ -2828,27 +2396,74 @@
         <w:ind w:right="-141"/>
         <w:jc w:val="both"/>
         <w:rPr>
-          <w:bCs/>
-          <w:sz w:val="16"/>
-          <w:szCs w:val="16"/>
-        </w:rPr>
-      </w:pPr>
-      <w:r>
-        <w:rPr>
-          <w:bCs/>
-          <w:sz w:val="16"/>
-          <w:szCs w:val="16"/>
-        </w:rPr>
-        <w:t>Une cuisine ;</w:t>
-      </w:r>
-    </w:p>
-    <w:p>
-      <w:pPr>
-        <w:pStyle w:val="Paragraphedeliste"/>
-        <w:numPr>
-          <w:ilvl w:val="0"/>
-          <w:numId w:val="10"/>
-        </w:numPr>
+          <w:b/>
+          <w:bCs/>
+          <w:sz w:val="16"/>
+          <w:szCs w:val="16"/>
+          <w:u w:val="single"/>
+        </w:rPr>
+      </w:pPr>
+      <w:r>
+        <w:rPr>
+          <w:b/>
+          <w:bCs/>
+          <w:sz w:val="16"/>
+          <w:szCs w:val="16"/>
+          <w:u w:val="single"/>
+        </w:rPr>
+        <w:t xml:space="preserve">ARTICLE </w:t>
+      </w:r>
+      <w:r>
+        <w:rPr>
+          <w:b/>
+          <w:bCs/>
+          <w:sz w:val="16"/>
+          <w:szCs w:val="16"/>
+          <w:u w:val="single"/>
+        </w:rPr>
+        <w:t>5</w:t>
+      </w:r>
+      <w:r>
+        <w:rPr>
+          <w:b/>
+          <w:bCs/>
+          <w:sz w:val="16"/>
+          <w:szCs w:val="16"/>
+          <w:u w:val="single"/>
+        </w:rPr>
+        <w:t> </w:t>
+      </w:r>
+      <w:r>
+        <w:rPr>
+          <w:b/>
+          <w:bCs/>
+          <w:sz w:val="16"/>
+          <w:szCs w:val="16"/>
+        </w:rPr>
+        <w:t xml:space="preserve">: </w:t>
+      </w:r>
+      <w:r>
+        <w:rPr>
+          <w:b/>
+          <w:bCs/>
+          <w:sz w:val="16"/>
+          <w:szCs w:val="16"/>
+        </w:rPr>
+        <w:t>CONDITIONS</w:t>
+      </w:r>
+      <w:r>
+        <w:rPr>
+          <w:b/>
+          <w:bCs/>
+          <w:sz w:val="16"/>
+          <w:szCs w:val="16"/>
+          <w:u w:val="single"/>
+        </w:rPr>
+        <w:t xml:space="preserve"> </w:t>
+      </w:r>
+    </w:p>
+    <w:p>
+      <w:pPr>
         <w:autoSpaceDE w:val="0"/>
         <w:autoSpaceDN w:val="0"/>
         <w:adjustRightInd w:val="0"/>
@@ -2856,27 +2471,122 @@
         <w:ind w:right="-141"/>
         <w:jc w:val="both"/>
         <w:rPr>
-          <w:bCs/>
-          <w:sz w:val="16"/>
-          <w:szCs w:val="16"/>
-        </w:rPr>
-      </w:pPr>
-      <w:r>
-        <w:rPr>
-          <w:bCs/>
-          <w:sz w:val="16"/>
-          <w:szCs w:val="16"/>
-        </w:rPr>
-        <w:t>Une terrasse ;</w:t>
-      </w:r>
-    </w:p>
-    <w:p>
-      <w:pPr>
-        <w:pStyle w:val="Paragraphedeliste"/>
-        <w:numPr>
-          <w:ilvl w:val="0"/>
-          <w:numId w:val="10"/>
-        </w:numPr>
+          <w:sz w:val="16"/>
+          <w:szCs w:val="16"/>
+        </w:rPr>
+      </w:pPr>
+      <w:r>
+        <w:rPr>
+          <w:sz w:val="16"/>
+          <w:szCs w:val="16"/>
+        </w:rPr>
+        <w:t>En outre, et pour conférer davantage de sûreté et de garantie à l’engagement de ne pas hypothéquer</w:t>
+      </w:r>
+      <w:r>
+        <w:rPr>
+          <w:sz w:val="16"/>
+          <w:szCs w:val="16"/>
+        </w:rPr>
+        <w:t xml:space="preserve"> le présent bien</w:t>
+      </w:r>
+      <w:r>
+        <w:rPr>
+          <w:sz w:val="16"/>
+          <w:szCs w:val="16"/>
+        </w:rPr>
+        <w:t xml:space="preserve">, </w:t>
+      </w:r>
+      <w:r>
+        <w:rPr>
+          <w:b/>
+          <w:sz w:val="16"/>
+          <w:szCs w:val="16"/>
+        </w:rPr>
+        <w:t xml:space="preserve">le promettant s’engage à remettre au bénéficiaire l’original du titre de propriété et à consentir sur </w:t>
+      </w:r>
+      <w:r>
+        <w:rPr>
+          <w:b/>
+          <w:sz w:val="16"/>
+          <w:szCs w:val="16"/>
+        </w:rPr>
+        <w:t>première</w:t>
+      </w:r>
+      <w:r>
+        <w:rPr>
+          <w:b/>
+          <w:sz w:val="16"/>
+          <w:szCs w:val="16"/>
+        </w:rPr>
+        <w:t xml:space="preserve"> </w:t>
+      </w:r>
+      <w:r>
+        <w:rPr>
+          <w:b/>
+          <w:sz w:val="16"/>
+          <w:szCs w:val="16"/>
+        </w:rPr>
+        <w:t>réquisition</w:t>
+      </w:r>
+      <w:r>
+        <w:rPr>
+          <w:b/>
+          <w:sz w:val="16"/>
+          <w:szCs w:val="16"/>
+        </w:rPr>
+        <w:t xml:space="preserve"> du bénéficiaire une </w:t>
+      </w:r>
+      <w:r>
+        <w:rPr>
+          <w:b/>
+          <w:sz w:val="16"/>
+          <w:szCs w:val="16"/>
+        </w:rPr>
+        <w:t>hypothèque</w:t>
+      </w:r>
+      <w:r>
+        <w:rPr>
+          <w:b/>
+          <w:sz w:val="16"/>
+          <w:szCs w:val="16"/>
+        </w:rPr>
+        <w:t xml:space="preserve"> de 1</w:t>
+      </w:r>
+      <w:r>
+        <w:rPr>
+          <w:b/>
+          <w:sz w:val="16"/>
+          <w:szCs w:val="16"/>
+          <w:vertAlign w:val="superscript"/>
+        </w:rPr>
+        <w:t>er</w:t>
+      </w:r>
+      <w:r>
+        <w:rPr>
+          <w:b/>
+          <w:sz w:val="16"/>
+          <w:szCs w:val="16"/>
+        </w:rPr>
+        <w:t xml:space="preserve"> rang sur les biens désignés ci-</w:t>
+      </w:r>
+      <w:r>
+        <w:rPr>
+          <w:b/>
+          <w:sz w:val="16"/>
+          <w:szCs w:val="16"/>
+        </w:rPr>
+        <w:t>dessus</w:t>
+      </w:r>
+      <w:r>
+        <w:rPr>
+          <w:sz w:val="16"/>
+          <w:szCs w:val="16"/>
+        </w:rPr>
+        <w:t>.</w:t>
+      </w:r>
+    </w:p>
+    <w:p>
+      <w:pPr>
         <w:autoSpaceDE w:val="0"/>
         <w:autoSpaceDN w:val="0"/>
         <w:adjustRightInd w:val="0"/>
@@ -2884,27 +2594,125 @@
         <w:ind w:right="-141"/>
         <w:jc w:val="both"/>
         <w:rPr>
-          <w:bCs/>
-          <w:sz w:val="16"/>
-          <w:szCs w:val="16"/>
-        </w:rPr>
-      </w:pPr>
-      <w:r>
-        <w:rPr>
-          <w:bCs/>
-          <w:sz w:val="16"/>
-          <w:szCs w:val="16"/>
-        </w:rPr>
-        <w:t>Trois salles d’eau ;</w:t>
-      </w:r>
-    </w:p>
-    <w:p>
-      <w:pPr>
-        <w:pStyle w:val="Paragraphedeliste"/>
-        <w:numPr>
-          <w:ilvl w:val="0"/>
-          <w:numId w:val="10"/>
-        </w:numPr>
+          <w:sz w:val="16"/>
+          <w:szCs w:val="16"/>
+        </w:rPr>
+      </w:pPr>
+      <w:r>
+        <w:rPr>
+          <w:sz w:val="16"/>
+          <w:szCs w:val="16"/>
+        </w:rPr>
+        <w:t xml:space="preserve">Ladite </w:t>
+      </w:r>
+      <w:r>
+        <w:rPr>
+          <w:sz w:val="16"/>
+          <w:szCs w:val="16"/>
+        </w:rPr>
+        <w:t>hypothèque</w:t>
+      </w:r>
+      <w:r>
+        <w:rPr>
+          <w:sz w:val="16"/>
+          <w:szCs w:val="16"/>
+        </w:rPr>
+        <w:t>,</w:t>
+      </w:r>
+      <w:r>
+        <w:rPr>
+          <w:sz w:val="16"/>
+          <w:szCs w:val="16"/>
+        </w:rPr>
+        <w:t xml:space="preserve"> si elle se réalise, aura lieu conformément aux </w:t>
+      </w:r>
+      <w:r>
+        <w:rPr>
+          <w:sz w:val="16"/>
+          <w:szCs w:val="16"/>
+        </w:rPr>
+        <w:t>règles</w:t>
+      </w:r>
+      <w:r>
+        <w:rPr>
+          <w:sz w:val="16"/>
+          <w:szCs w:val="16"/>
+        </w:rPr>
+        <w:t xml:space="preserve"> de droit en </w:t>
+      </w:r>
+      <w:r>
+        <w:rPr>
+          <w:sz w:val="16"/>
+          <w:szCs w:val="16"/>
+        </w:rPr>
+        <w:t>matière</w:t>
+      </w:r>
+      <w:r>
+        <w:rPr>
+          <w:sz w:val="16"/>
+          <w:szCs w:val="16"/>
+        </w:rPr>
+        <w:t xml:space="preserve"> d’</w:t>
+      </w:r>
+      <w:r>
+        <w:rPr>
+          <w:sz w:val="16"/>
+          <w:szCs w:val="16"/>
+        </w:rPr>
+        <w:t>hypothèque</w:t>
+      </w:r>
+      <w:r>
+        <w:rPr>
+          <w:sz w:val="16"/>
+          <w:szCs w:val="16"/>
+        </w:rPr>
+        <w:t xml:space="preserve"> et de prêt et permet</w:t>
+      </w:r>
+      <w:r>
+        <w:rPr>
+          <w:sz w:val="16"/>
+          <w:szCs w:val="16"/>
+        </w:rPr>
+        <w:t xml:space="preserve">tra </w:t>
+      </w:r>
+      <w:r>
+        <w:rPr>
+          <w:sz w:val="16"/>
+          <w:szCs w:val="16"/>
+        </w:rPr>
+        <w:t xml:space="preserve">de couvrir le capital restant du prêt majoré de tous les </w:t>
+      </w:r>
+      <w:r>
+        <w:rPr>
+          <w:sz w:val="16"/>
+          <w:szCs w:val="16"/>
+        </w:rPr>
+        <w:t>intérêts</w:t>
+      </w:r>
+      <w:r>
+        <w:rPr>
+          <w:sz w:val="16"/>
+          <w:szCs w:val="16"/>
+        </w:rPr>
+        <w:t xml:space="preserve">, frais, commissions et </w:t>
+      </w:r>
+      <w:r>
+        <w:rPr>
+          <w:sz w:val="16"/>
+          <w:szCs w:val="16"/>
+        </w:rPr>
+        <w:t>accessoires</w:t>
+      </w:r>
+      <w:r>
+        <w:rPr>
+          <w:sz w:val="16"/>
+          <w:szCs w:val="16"/>
+        </w:rPr>
+        <w:t xml:space="preserve"> y afférents.</w:t>
+      </w:r>
+    </w:p>
+    <w:p>
+      <w:pPr>
         <w:autoSpaceDE w:val="0"/>
         <w:autoSpaceDN w:val="0"/>
         <w:adjustRightInd w:val="0"/>
@@ -2912,19 +2720,10 @@
         <w:ind w:right="-141"/>
         <w:jc w:val="both"/>
         <w:rPr>
-          <w:bCs/>
-          <w:sz w:val="16"/>
-          <w:szCs w:val="16"/>
-        </w:rPr>
-      </w:pPr>
-      <w:r>
-        <w:rPr>
-          <w:bCs/>
-          <w:sz w:val="16"/>
-          <w:szCs w:val="16"/>
-        </w:rPr>
-        <w:t>Un WC visiteurs ;</w:t>
-      </w:r>
+          <w:sz w:val="16"/>
+          <w:szCs w:val="16"/>
+        </w:rPr>
+      </w:pPr>
     </w:p>
     <w:p>
       <w:pPr>
@@ -2935,42 +2734,50 @@
         <w:ind w:right="-141"/>
         <w:jc w:val="both"/>
         <w:rPr>
-          <w:bCs/>
-          <w:sz w:val="16"/>
-          <w:szCs w:val="16"/>
-        </w:rPr>
-      </w:pPr>
-      <w:r>
-        <w:rPr>
-          <w:bCs/>
-          <w:sz w:val="16"/>
-          <w:szCs w:val="16"/>
-        </w:rPr>
-        <w:t>Et</w:t>
-      </w:r>
-      <w:r>
-        <w:rPr>
-          <w:bCs/>
-          <w:sz w:val="16"/>
-          <w:szCs w:val="16"/>
-        </w:rPr>
-        <w:t xml:space="preserve"> une clôture</w:t>
-      </w:r>
-      <w:r>
-        <w:rPr>
-          <w:bCs/>
-          <w:sz w:val="16"/>
-          <w:szCs w:val="16"/>
-        </w:rPr>
-        <w:t xml:space="preserve"> elle couvre la concession sur une superficie de 104 ml de long et 2.00m de hauteur.</w:t>
-      </w:r>
-      <w:r>
-        <w:rPr>
-          <w:bCs/>
-          <w:sz w:val="16"/>
-          <w:szCs w:val="16"/>
-        </w:rPr>
-        <w:t xml:space="preserve"> </w:t>
+          <w:b/>
+          <w:sz w:val="16"/>
+          <w:szCs w:val="16"/>
+        </w:rPr>
+      </w:pPr>
+      <w:r>
+        <w:rPr>
+          <w:b/>
+          <w:sz w:val="16"/>
+          <w:szCs w:val="16"/>
+        </w:rPr>
+        <w:t xml:space="preserve">Le promettant s’interdit, pendant toute la durée de </w:t>
+      </w:r>
+      <w:r>
+        <w:rPr>
+          <w:b/>
+          <w:sz w:val="16"/>
+          <w:szCs w:val="16"/>
+        </w:rPr>
+        <w:t>la présente</w:t>
+      </w:r>
+      <w:r>
+        <w:rPr>
+          <w:b/>
+          <w:sz w:val="16"/>
+          <w:szCs w:val="16"/>
+        </w:rPr>
+        <w:t xml:space="preserve"> promesse, tout acte susceptible de porter atteinte aux droits et aux </w:t>
+      </w:r>
+      <w:r>
+        <w:rPr>
+          <w:b/>
+          <w:sz w:val="16"/>
+          <w:szCs w:val="16"/>
+        </w:rPr>
+        <w:t>privilèges</w:t>
+      </w:r>
+      <w:r>
+        <w:rPr>
+          <w:b/>
+          <w:sz w:val="16"/>
+          <w:szCs w:val="16"/>
+        </w:rPr>
+        <w:t xml:space="preserve"> du bénéficiaire résultant de ladite promesse.</w:t>
       </w:r>
     </w:p>
     <w:p>
@@ -2982,58 +2789,16 @@
         <w:ind w:right="-141"/>
         <w:jc w:val="both"/>
         <w:rPr>
-          <w:bCs/>
-          <w:sz w:val="16"/>
-          <w:szCs w:val="16"/>
-        </w:rPr>
-      </w:pPr>
-      <w:r>
-        <w:rPr>
-          <w:bCs/>
-          <w:sz w:val="16"/>
-          <w:szCs w:val="16"/>
-        </w:rPr>
-        <w:t>Il</w:t>
-      </w:r>
-      <w:r>
-        <w:rPr>
-          <w:bCs/>
-          <w:sz w:val="16"/>
-          <w:szCs w:val="16"/>
-        </w:rPr>
-        <w:t xml:space="preserve"> a été évalué à </w:t>
-      </w:r>
-      <w:r>
-        <w:rPr>
-          <w:b/>
-          <w:sz w:val="16"/>
-          <w:szCs w:val="16"/>
-        </w:rPr>
-        <w:t>114 112 000 F CFA</w:t>
-      </w:r>
-      <w:r>
-        <w:rPr>
-          <w:bCs/>
-          <w:sz w:val="16"/>
-          <w:szCs w:val="16"/>
-        </w:rPr>
-        <w:t xml:space="preserve"> le 27/09/2024 par </w:t>
-      </w:r>
-      <w:r>
-        <w:rPr>
-          <w:b/>
-          <w:sz w:val="16"/>
-          <w:szCs w:val="16"/>
-        </w:rPr>
-        <w:t>Madame Marie France ANGO, OBIANG Architecte – Urbaniste, expert judiciaire en estimation immobilières agrée près la Cour d’Appel Judiciaire de Libreville</w:t>
-      </w:r>
-      <w:r>
-        <w:rPr>
-          <w:bCs/>
-          <w:sz w:val="16"/>
-          <w:szCs w:val="16"/>
-        </w:rPr>
-        <w:t xml:space="preserve"> </w:t>
+          <w:sz w:val="16"/>
+          <w:szCs w:val="16"/>
+        </w:rPr>
+      </w:pPr>
+      <w:r>
+        <w:rPr>
+          <w:sz w:val="16"/>
+          <w:szCs w:val="16"/>
+        </w:rPr>
+        <w:t xml:space="preserve">Le promettant acquittera tous les frais, droits et émoluments de l’acte qui en constatera la réalisation. </w:t>
       </w:r>
     </w:p>
     <w:p>
@@ -3045,18 +2810,30 @@
         <w:ind w:right="-141"/>
         <w:jc w:val="both"/>
         <w:rPr>
-          <w:bCs/>
-          <w:sz w:val="16"/>
-          <w:szCs w:val="16"/>
-        </w:rPr>
-      </w:pPr>
-      <w:r>
-        <w:rPr>
-          <w:bCs/>
-          <w:sz w:val="16"/>
-          <w:szCs w:val="16"/>
-        </w:rPr>
-        <w:t>Tel que ce bien existe avec ses aisances, parties attenantes et dépendances, et les droits de toute nature qui y sont attachés, sans exception ni réserve</w:t>
+          <w:sz w:val="16"/>
+          <w:szCs w:val="16"/>
+        </w:rPr>
+      </w:pPr>
+      <w:r>
+        <w:rPr>
+          <w:sz w:val="16"/>
+          <w:szCs w:val="16"/>
+        </w:rPr>
+        <w:t xml:space="preserve">Cet engagement conserve son plein effet aussi longtemps que le </w:t>
+      </w:r>
+      <w:r>
+        <w:rPr>
+          <w:sz w:val="16"/>
+          <w:szCs w:val="16"/>
+        </w:rPr>
+        <w:t>bénéficiaire</w:t>
+      </w:r>
+      <w:r>
+        <w:rPr>
+          <w:sz w:val="16"/>
+          <w:szCs w:val="16"/>
+        </w:rPr>
+        <w:t xml:space="preserve"> apportera son concours au promettant, sauf dérogation expresse et écrite accordée par le bénéficiaire.</w:t>
       </w:r>
     </w:p>
     <w:p>
@@ -3068,11 +2845,8 @@
         <w:ind w:right="-141"/>
         <w:jc w:val="both"/>
         <w:rPr>
-          <w:b/>
-          <w:bCs/>
-          <w:sz w:val="16"/>
-          <w:szCs w:val="16"/>
-          <w:u w:val="single"/>
+          <w:sz w:val="16"/>
+          <w:szCs w:val="16"/>
         </w:rPr>
       </w:pPr>
     </w:p>
@@ -3089,66 +2863,26 @@
           <w:bCs/>
           <w:sz w:val="16"/>
           <w:szCs w:val="16"/>
+        </w:rPr>
+      </w:pPr>
+      <w:r>
+        <w:rPr>
+          <w:b/>
+          <w:bCs/>
+          <w:sz w:val="16"/>
+          <w:szCs w:val="16"/>
           <w:u w:val="single"/>
         </w:rPr>
-      </w:pPr>
-      <w:r>
-        <w:rPr>
-          <w:b/>
-          <w:bCs/>
-          <w:sz w:val="16"/>
-          <w:szCs w:val="16"/>
-          <w:u w:val="single"/>
-        </w:rPr>
-        <w:t xml:space="preserve">ARTICLE </w:t>
-      </w:r>
-      <w:r>
-        <w:rPr>
-          <w:b/>
-          <w:bCs/>
-          <w:sz w:val="16"/>
-          <w:szCs w:val="16"/>
-          <w:u w:val="single"/>
-        </w:rPr>
-        <w:t>5</w:t>
-      </w:r>
-      <w:r>
-        <w:rPr>
-          <w:b/>
-          <w:bCs/>
-          <w:sz w:val="16"/>
-          <w:szCs w:val="16"/>
-          <w:u w:val="single"/>
-        </w:rPr>
-        <w:t> </w:t>
-      </w:r>
-      <w:r>
-        <w:rPr>
-          <w:b/>
-          <w:bCs/>
-          <w:sz w:val="16"/>
-          <w:szCs w:val="16"/>
-        </w:rPr>
-        <w:t xml:space="preserve">: </w:t>
-      </w:r>
-      <w:r>
-        <w:rPr>
-          <w:b/>
-          <w:bCs/>
-          <w:sz w:val="16"/>
-          <w:szCs w:val="16"/>
-        </w:rPr>
-        <w:t>CONDITIONS</w:t>
-      </w:r>
-      <w:r>
-        <w:rPr>
-          <w:b/>
-          <w:bCs/>
-          <w:sz w:val="16"/>
-          <w:szCs w:val="16"/>
-          <w:u w:val="single"/>
-        </w:rPr>
-        <w:t xml:space="preserve"> </w:t>
+        <w:t>ARTICLE 6</w:t>
+      </w:r>
+      <w:r>
+        <w:rPr>
+          <w:b/>
+          <w:bCs/>
+          <w:sz w:val="16"/>
+          <w:szCs w:val="16"/>
+        </w:rPr>
+        <w:t> : GARANTIES COMPLEMENTAIRE</w:t>
       </w:r>
     </w:p>
     <w:p>
@@ -3160,11 +2894,8 @@
         <w:ind w:right="-141"/>
         <w:jc w:val="both"/>
         <w:rPr>
-          <w:b/>
-          <w:bCs/>
-          <w:sz w:val="16"/>
-          <w:szCs w:val="16"/>
-          <w:u w:val="single"/>
+          <w:sz w:val="16"/>
+          <w:szCs w:val="16"/>
         </w:rPr>
       </w:pPr>
     </w:p>
@@ -3186,109 +2917,23 @@
           <w:sz w:val="16"/>
           <w:szCs w:val="16"/>
         </w:rPr>
-        <w:t>En outre, et pour conférer davantage de sûreté et de garantie à l’engagement de ne pas hypothéquer</w:t>
-      </w:r>
-      <w:r>
-        <w:rPr>
-          <w:sz w:val="16"/>
-          <w:szCs w:val="16"/>
-        </w:rPr>
-        <w:t xml:space="preserve"> le présent bien</w:t>
-      </w:r>
-      <w:r>
-        <w:rPr>
-          <w:sz w:val="16"/>
-          <w:szCs w:val="16"/>
-        </w:rPr>
-        <w:t xml:space="preserve">, </w:t>
-      </w:r>
-      <w:r>
-        <w:rPr>
-          <w:b/>
-          <w:sz w:val="16"/>
-          <w:szCs w:val="16"/>
-        </w:rPr>
-        <w:t xml:space="preserve">le promettant s’engage à remettre au bénéficiaire l’original du titre de propriété et à consentir sur </w:t>
-      </w:r>
-      <w:r>
-        <w:rPr>
-          <w:b/>
-          <w:sz w:val="16"/>
-          <w:szCs w:val="16"/>
-        </w:rPr>
-        <w:t>première</w:t>
-      </w:r>
-      <w:r>
-        <w:rPr>
-          <w:b/>
-          <w:sz w:val="16"/>
-          <w:szCs w:val="16"/>
-        </w:rPr>
-        <w:t xml:space="preserve"> </w:t>
-      </w:r>
-      <w:r>
-        <w:rPr>
-          <w:b/>
-          <w:sz w:val="16"/>
-          <w:szCs w:val="16"/>
-        </w:rPr>
-        <w:t>réquisition</w:t>
-      </w:r>
-      <w:r>
-        <w:rPr>
-          <w:b/>
-          <w:sz w:val="16"/>
-          <w:szCs w:val="16"/>
-        </w:rPr>
-        <w:t xml:space="preserve"> du bénéficiaire une </w:t>
-      </w:r>
-      <w:r>
-        <w:rPr>
-          <w:b/>
-          <w:sz w:val="16"/>
-          <w:szCs w:val="16"/>
-        </w:rPr>
-        <w:t>hypothèque</w:t>
-      </w:r>
-      <w:r>
-        <w:rPr>
-          <w:b/>
-          <w:sz w:val="16"/>
-          <w:szCs w:val="16"/>
-        </w:rPr>
-        <w:t xml:space="preserve"> de 1</w:t>
-      </w:r>
-      <w:r>
-        <w:rPr>
-          <w:b/>
-          <w:sz w:val="16"/>
-          <w:szCs w:val="16"/>
-          <w:vertAlign w:val="superscript"/>
-        </w:rPr>
-        <w:t>er</w:t>
-      </w:r>
-      <w:r>
-        <w:rPr>
-          <w:b/>
-          <w:sz w:val="16"/>
-          <w:szCs w:val="16"/>
-        </w:rPr>
-        <w:t xml:space="preserve"> rang sur les biens désignés ci-</w:t>
-      </w:r>
-      <w:r>
-        <w:rPr>
-          <w:b/>
-          <w:sz w:val="16"/>
-          <w:szCs w:val="16"/>
-        </w:rPr>
-        <w:t>dessus</w:t>
-      </w:r>
-      <w:r>
-        <w:rPr>
-          <w:sz w:val="16"/>
-          <w:szCs w:val="16"/>
-        </w:rPr>
-        <w:t>.</w:t>
+        <w:t xml:space="preserve">De convention expresse et conforme à l’article 199 de l’Acte Uniforme révisé de l’OHADA portant Organisation des Suretés adopté à Lomé le 15 décembre 2010, les parties ont convenu que la </w:t>
+      </w:r>
+      <w:r>
+        <w:rPr>
+          <w:b/>
+          <w:bCs/>
+          <w:sz w:val="16"/>
+          <w:szCs w:val="16"/>
+        </w:rPr>
+        <w:t>COFINA GABON SA</w:t>
+      </w:r>
+      <w:r>
+        <w:rPr>
+          <w:sz w:val="16"/>
+          <w:szCs w:val="16"/>
+        </w:rPr>
+        <w:t xml:space="preserve"> pourra renoncer à poursuivre l’inscription de l’hypothèque et la vente forcée ou même amiable du présent immeuble et consentir tout simplement à devenir propriétaire dudit bien. </w:t>
       </w:r>
     </w:p>
     <w:p>
@@ -3309,112 +2954,7 @@
           <w:sz w:val="16"/>
           <w:szCs w:val="16"/>
         </w:rPr>
-        <w:t xml:space="preserve">Ladite </w:t>
-      </w:r>
-      <w:r>
-        <w:rPr>
-          <w:sz w:val="16"/>
-          <w:szCs w:val="16"/>
-        </w:rPr>
-        <w:t>hypothèque</w:t>
-      </w:r>
-      <w:r>
-        <w:rPr>
-          <w:sz w:val="16"/>
-          <w:szCs w:val="16"/>
-        </w:rPr>
-        <w:t>,</w:t>
-      </w:r>
-      <w:r>
-        <w:rPr>
-          <w:sz w:val="16"/>
-          <w:szCs w:val="16"/>
-        </w:rPr>
-        <w:t xml:space="preserve"> si elle se réalise, aura lieu conformément aux </w:t>
-      </w:r>
-      <w:r>
-        <w:rPr>
-          <w:sz w:val="16"/>
-          <w:szCs w:val="16"/>
-        </w:rPr>
-        <w:t>règles</w:t>
-      </w:r>
-      <w:r>
-        <w:rPr>
-          <w:sz w:val="16"/>
-          <w:szCs w:val="16"/>
-        </w:rPr>
-        <w:t xml:space="preserve"> de droit en </w:t>
-      </w:r>
-      <w:r>
-        <w:rPr>
-          <w:sz w:val="16"/>
-          <w:szCs w:val="16"/>
-        </w:rPr>
-        <w:t>matière</w:t>
-      </w:r>
-      <w:r>
-        <w:rPr>
-          <w:sz w:val="16"/>
-          <w:szCs w:val="16"/>
-        </w:rPr>
-        <w:t xml:space="preserve"> d’</w:t>
-      </w:r>
-      <w:r>
-        <w:rPr>
-          <w:sz w:val="16"/>
-          <w:szCs w:val="16"/>
-        </w:rPr>
-        <w:t>hypothèque</w:t>
-      </w:r>
-      <w:r>
-        <w:rPr>
-          <w:sz w:val="16"/>
-          <w:szCs w:val="16"/>
-        </w:rPr>
-        <w:t xml:space="preserve"> et de prêt et permet</w:t>
-      </w:r>
-      <w:r>
-        <w:rPr>
-          <w:sz w:val="16"/>
-          <w:szCs w:val="16"/>
-        </w:rPr>
-        <w:t xml:space="preserve">tra </w:t>
-      </w:r>
-      <w:r>
-        <w:rPr>
-          <w:sz w:val="16"/>
-          <w:szCs w:val="16"/>
-        </w:rPr>
-        <w:t xml:space="preserve">de couvrir le capital restant du prêt majoré de tous les </w:t>
-      </w:r>
-      <w:r>
-        <w:rPr>
-          <w:sz w:val="16"/>
-          <w:szCs w:val="16"/>
-        </w:rPr>
-        <w:t>intérêts</w:t>
-      </w:r>
-      <w:r>
-        <w:rPr>
-          <w:sz w:val="16"/>
-          <w:szCs w:val="16"/>
-        </w:rPr>
-        <w:t xml:space="preserve">, frais, commissions et </w:t>
-      </w:r>
-      <w:r>
-        <w:rPr>
-          <w:sz w:val="16"/>
-          <w:szCs w:val="16"/>
-        </w:rPr>
-        <w:t>accessoires</w:t>
-      </w:r>
-      <w:r>
-        <w:rPr>
-          <w:sz w:val="16"/>
-          <w:szCs w:val="16"/>
-        </w:rPr>
-        <w:t xml:space="preserve"> y afférents.</w:t>
+        <w:t xml:space="preserve">Pour ce faire et conformément à l’article 199 alinéa deuxième du même Acte Uniforme, il pourra, passer le délai de trente (30) jours après une mise en demeure restée sans effet, saisir le notaire à l’effet de constater par un acte le transfert de propriété en la forme authentique, lequel acte devra être publié au Bureau de la Publicité Foncière. </w:t>
       </w:r>
     </w:p>
     <w:p>
@@ -3430,6 +2970,13 @@
           <w:szCs w:val="16"/>
         </w:rPr>
       </w:pPr>
+      <w:r>
+        <w:rPr>
+          <w:sz w:val="16"/>
+          <w:szCs w:val="16"/>
+        </w:rPr>
+        <w:t xml:space="preserve">Préalablement à la transcription de l’acte de transfert de propriété et conformément à l’Article 200 de l’Acte Uniforme précité, l’immeuble sera évalué par dire d’expert choisi amiablement par les parties ou à défaut d’entente entre elles, par voie de justice sur saisine de la partie la plus diligente. </w:t>
+      </w:r>
     </w:p>
     <w:p>
       <w:pPr>
@@ -3440,51 +2987,10 @@
         <w:ind w:right="-141"/>
         <w:jc w:val="both"/>
         <w:rPr>
-          <w:b/>
-          <w:sz w:val="16"/>
-          <w:szCs w:val="16"/>
-        </w:rPr>
-      </w:pPr>
-      <w:r>
-        <w:rPr>
-          <w:b/>
-          <w:sz w:val="16"/>
-          <w:szCs w:val="16"/>
-        </w:rPr>
-        <w:t xml:space="preserve">Le promettant s’interdit, pendant toute la durée de </w:t>
-      </w:r>
-      <w:r>
-        <w:rPr>
-          <w:b/>
-          <w:sz w:val="16"/>
-          <w:szCs w:val="16"/>
-        </w:rPr>
-        <w:t>la présente</w:t>
-      </w:r>
-      <w:r>
-        <w:rPr>
-          <w:b/>
-          <w:sz w:val="16"/>
-          <w:szCs w:val="16"/>
-        </w:rPr>
-        <w:t xml:space="preserve"> promesse, tout acte susceptible de porter atteinte aux droits et aux </w:t>
-      </w:r>
-      <w:r>
-        <w:rPr>
-          <w:b/>
-          <w:sz w:val="16"/>
-          <w:szCs w:val="16"/>
-        </w:rPr>
-        <w:t>privilèges</w:t>
-      </w:r>
-      <w:r>
-        <w:rPr>
-          <w:b/>
-          <w:sz w:val="16"/>
-          <w:szCs w:val="16"/>
-        </w:rPr>
-        <w:t xml:space="preserve"> du bénéficiaire résultant de ladite promesse.</w:t>
-      </w:r>
+          <w:sz w:val="16"/>
+          <w:szCs w:val="16"/>
+        </w:rPr>
+      </w:pPr>
     </w:p>
     <w:p>
       <w:pPr>
@@ -3495,16 +3001,59 @@
         <w:ind w:right="-141"/>
         <w:jc w:val="both"/>
         <w:rPr>
-          <w:sz w:val="16"/>
-          <w:szCs w:val="16"/>
-        </w:rPr>
-      </w:pPr>
-      <w:r>
-        <w:rPr>
-          <w:sz w:val="16"/>
-          <w:szCs w:val="16"/>
-        </w:rPr>
-        <w:t xml:space="preserve">Le promettant acquittera tous les frais, droits et émoluments de l’acte qui en constatera la réalisation. </w:t>
+          <w:b/>
+          <w:bCs/>
+          <w:sz w:val="16"/>
+          <w:szCs w:val="16"/>
+        </w:rPr>
+      </w:pPr>
+      <w:r>
+        <w:rPr>
+          <w:b/>
+          <w:bCs/>
+          <w:sz w:val="16"/>
+          <w:szCs w:val="16"/>
+          <w:u w:val="single"/>
+        </w:rPr>
+        <w:t xml:space="preserve">ARTICLE </w:t>
+      </w:r>
+      <w:r>
+        <w:rPr>
+          <w:b/>
+          <w:bCs/>
+          <w:sz w:val="16"/>
+          <w:szCs w:val="16"/>
+          <w:u w:val="single"/>
+        </w:rPr>
+        <w:t>7</w:t>
+      </w:r>
+      <w:r>
+        <w:rPr>
+          <w:b/>
+          <w:bCs/>
+          <w:sz w:val="16"/>
+          <w:szCs w:val="16"/>
+          <w:u w:val="single"/>
+        </w:rPr>
+        <w:t> </w:t>
+      </w:r>
+      <w:r>
+        <w:rPr>
+          <w:b/>
+          <w:bCs/>
+          <w:sz w:val="16"/>
+          <w:szCs w:val="16"/>
+        </w:rPr>
+        <w:t xml:space="preserve">: </w:t>
+      </w:r>
+      <w:r>
+        <w:rPr>
+          <w:b/>
+          <w:bCs/>
+          <w:sz w:val="16"/>
+          <w:szCs w:val="16"/>
+        </w:rPr>
+        <w:t>DECLARATIONS ET ENGAGEMENTS DU PROMETTANT</w:t>
       </w:r>
     </w:p>
     <w:p>
@@ -3516,30 +3065,18 @@
         <w:ind w:right="-141"/>
         <w:jc w:val="both"/>
         <w:rPr>
-          <w:sz w:val="16"/>
-          <w:szCs w:val="16"/>
-        </w:rPr>
-      </w:pPr>
-      <w:r>
-        <w:rPr>
-          <w:sz w:val="16"/>
-          <w:szCs w:val="16"/>
-        </w:rPr>
-        <w:t xml:space="preserve">Cet engagement conserve son plein effet aussi longtemps que le </w:t>
-      </w:r>
-      <w:r>
-        <w:rPr>
-          <w:sz w:val="16"/>
-          <w:szCs w:val="16"/>
-        </w:rPr>
-        <w:t>bénéficiaire</w:t>
-      </w:r>
-      <w:r>
-        <w:rPr>
-          <w:sz w:val="16"/>
-          <w:szCs w:val="16"/>
-        </w:rPr>
-        <w:t xml:space="preserve"> apportera son concours au promettant, sauf dérogation expresse et écrite accordée par le bénéficiaire.</w:t>
+          <w:b/>
+          <w:sz w:val="16"/>
+          <w:szCs w:val="16"/>
+        </w:rPr>
+      </w:pPr>
+      <w:r>
+        <w:rPr>
+          <w:b/>
+          <w:sz w:val="16"/>
+          <w:szCs w:val="16"/>
+        </w:rPr>
+        <w:t>Le promettant prend l’engagement ferme et irrévocable de ne pas aliéner, ni hypothéquer l’immeuble désigné ci-dessus.</w:t>
       </w:r>
     </w:p>
     <w:p>
@@ -3551,6 +3088,7 @@
         <w:ind w:right="-141"/>
         <w:jc w:val="both"/>
         <w:rPr>
+          <w:b/>
           <w:sz w:val="16"/>
           <w:szCs w:val="16"/>
         </w:rPr>
@@ -3566,58 +3104,73 @@
         <w:jc w:val="both"/>
         <w:rPr>
           <w:b/>
-          <w:bCs/>
-          <w:sz w:val="16"/>
-          <w:szCs w:val="16"/>
-        </w:rPr>
-      </w:pPr>
-      <w:r>
-        <w:rPr>
-          <w:b/>
-          <w:bCs/>
-          <w:sz w:val="16"/>
-          <w:szCs w:val="16"/>
-          <w:u w:val="single"/>
-        </w:rPr>
-        <w:t xml:space="preserve">ARTICLE </w:t>
-      </w:r>
-      <w:r>
-        <w:rPr>
-          <w:b/>
-          <w:bCs/>
-          <w:sz w:val="16"/>
-          <w:szCs w:val="16"/>
-          <w:u w:val="single"/>
-        </w:rPr>
-        <w:t>6</w:t>
-      </w:r>
-      <w:r>
-        <w:rPr>
-          <w:b/>
-          <w:bCs/>
-          <w:sz w:val="16"/>
-          <w:szCs w:val="16"/>
-          <w:u w:val="single"/>
-        </w:rPr>
-        <w:t> </w:t>
-      </w:r>
-      <w:r>
-        <w:rPr>
-          <w:b/>
-          <w:bCs/>
-          <w:sz w:val="16"/>
-          <w:szCs w:val="16"/>
-        </w:rPr>
-        <w:t xml:space="preserve">: </w:t>
-      </w:r>
-      <w:r>
-        <w:rPr>
-          <w:b/>
-          <w:bCs/>
-          <w:sz w:val="16"/>
-          <w:szCs w:val="16"/>
-        </w:rPr>
-        <w:t>DECLARATIONS ET ENGAGEMENTS DU PROMETTANT</w:t>
+          <w:sz w:val="16"/>
+          <w:szCs w:val="16"/>
+        </w:rPr>
+      </w:pPr>
+      <w:r>
+        <w:rPr>
+          <w:b/>
+          <w:sz w:val="16"/>
+          <w:szCs w:val="16"/>
+        </w:rPr>
+        <w:t>Cet engagement est pris</w:t>
+      </w:r>
+      <w:r>
+        <w:rPr>
+          <w:b/>
+          <w:sz w:val="16"/>
+          <w:szCs w:val="16"/>
+        </w:rPr>
+        <w:t xml:space="preserve"> par le promettant et</w:t>
+      </w:r>
+      <w:r>
+        <w:rPr>
+          <w:b/>
+          <w:sz w:val="16"/>
+          <w:szCs w:val="16"/>
+        </w:rPr>
+        <w:t xml:space="preserve"> s’étend à</w:t>
+      </w:r>
+      <w:r>
+        <w:rPr>
+          <w:b/>
+          <w:sz w:val="16"/>
+          <w:szCs w:val="16"/>
+        </w:rPr>
+        <w:t xml:space="preserve"> ses héritiers, </w:t>
+      </w:r>
+      <w:r>
+        <w:rPr>
+          <w:b/>
+          <w:sz w:val="16"/>
+          <w:szCs w:val="16"/>
+        </w:rPr>
+        <w:t>fussent-ils</w:t>
+      </w:r>
+      <w:r>
+        <w:rPr>
+          <w:b/>
+          <w:sz w:val="16"/>
+          <w:szCs w:val="16"/>
+        </w:rPr>
+        <w:t xml:space="preserve"> mineurs ou inc</w:t>
+      </w:r>
+      <w:r>
+        <w:rPr>
+          <w:b/>
+          <w:sz w:val="16"/>
+          <w:szCs w:val="16"/>
+        </w:rPr>
+        <w:t>apables, pour garantir le</w:t>
+      </w:r>
+      <w:r>
+        <w:rPr>
+          <w:b/>
+          <w:sz w:val="16"/>
+          <w:szCs w:val="16"/>
+        </w:rPr>
+        <w:t xml:space="preserve"> crédit accordé par le bénéficiaire.</w:t>
       </w:r>
     </w:p>
     <w:p>
@@ -3634,14 +3187,6 @@
           <w:szCs w:val="16"/>
         </w:rPr>
       </w:pPr>
-      <w:r>
-        <w:rPr>
-          <w:b/>
-          <w:sz w:val="16"/>
-          <w:szCs w:val="16"/>
-        </w:rPr>
-        <w:t>Le promettant prend l’engagement ferme et irrévocable de ne pas aliéner, ni hypothéquer l’immeuble désigné ci-dessus.</w:t>
-      </w:r>
     </w:p>
     <w:p>
       <w:pPr>
@@ -3657,6 +3202,14 @@
           <w:szCs w:val="16"/>
         </w:rPr>
       </w:pPr>
+      <w:r>
+        <w:rPr>
+          <w:b/>
+          <w:sz w:val="16"/>
+          <w:szCs w:val="16"/>
+        </w:rPr>
+        <w:t>Le promettant déclare qu’il n’existe de son chef aucun obstacle ni aucune restriction d’ordre légal ou contractuel à la libre affectation en garantie du bien, ni à la réalisation de la présente promesse.</w:t>
+      </w:r>
     </w:p>
     <w:p>
       <w:pPr>
@@ -3667,75 +3220,10 @@
         <w:ind w:right="-141"/>
         <w:jc w:val="both"/>
         <w:rPr>
-          <w:b/>
-          <w:sz w:val="16"/>
-          <w:szCs w:val="16"/>
-        </w:rPr>
-      </w:pPr>
-      <w:r>
-        <w:rPr>
-          <w:b/>
-          <w:sz w:val="16"/>
-          <w:szCs w:val="16"/>
-        </w:rPr>
-        <w:t>Cet engagement est pris</w:t>
-      </w:r>
-      <w:r>
-        <w:rPr>
-          <w:b/>
-          <w:sz w:val="16"/>
-          <w:szCs w:val="16"/>
-        </w:rPr>
-        <w:t xml:space="preserve"> par le promettant et</w:t>
-      </w:r>
-      <w:r>
-        <w:rPr>
-          <w:b/>
-          <w:sz w:val="16"/>
-          <w:szCs w:val="16"/>
-        </w:rPr>
-        <w:t xml:space="preserve"> s’étend à</w:t>
-      </w:r>
-      <w:r>
-        <w:rPr>
-          <w:b/>
-          <w:sz w:val="16"/>
-          <w:szCs w:val="16"/>
-        </w:rPr>
-        <w:t xml:space="preserve"> ses héritiers, </w:t>
-      </w:r>
-      <w:r>
-        <w:rPr>
-          <w:b/>
-          <w:sz w:val="16"/>
-          <w:szCs w:val="16"/>
-        </w:rPr>
-        <w:t>fussent-ils</w:t>
-      </w:r>
-      <w:r>
-        <w:rPr>
-          <w:b/>
-          <w:sz w:val="16"/>
-          <w:szCs w:val="16"/>
-        </w:rPr>
-        <w:t xml:space="preserve"> mineurs ou inc</w:t>
-      </w:r>
-      <w:r>
-        <w:rPr>
-          <w:b/>
-          <w:sz w:val="16"/>
-          <w:szCs w:val="16"/>
-        </w:rPr>
-        <w:t>apables, pour garantir le</w:t>
-      </w:r>
-      <w:r>
-        <w:rPr>
-          <w:b/>
-          <w:sz w:val="16"/>
-          <w:szCs w:val="16"/>
-        </w:rPr>
-        <w:t xml:space="preserve"> crédit accordé par le bénéficiaire.</w:t>
-      </w:r>
+          <w:sz w:val="16"/>
+          <w:szCs w:val="16"/>
+        </w:rPr>
+      </w:pPr>
     </w:p>
     <w:p>
       <w:pPr>
@@ -3751,6 +3239,47 @@
           <w:szCs w:val="16"/>
         </w:rPr>
       </w:pPr>
+      <w:r>
+        <w:rPr>
+          <w:b/>
+          <w:sz w:val="16"/>
+          <w:szCs w:val="16"/>
+        </w:rPr>
+        <w:lastRenderedPageBreak/>
+        <w:t xml:space="preserve">Le promettant s’engage à </w:t>
+      </w:r>
+      <w:r>
+        <w:rPr>
+          <w:b/>
+          <w:sz w:val="16"/>
+          <w:szCs w:val="16"/>
+        </w:rPr>
+        <w:t>acquitter</w:t>
+      </w:r>
+      <w:r>
+        <w:rPr>
+          <w:b/>
+          <w:sz w:val="16"/>
+          <w:szCs w:val="16"/>
+        </w:rPr>
+        <w:t xml:space="preserve"> les frais </w:t>
+      </w:r>
+      <w:r>
+        <w:rPr>
+          <w:b/>
+          <w:sz w:val="16"/>
+          <w:szCs w:val="16"/>
+        </w:rPr>
+        <w:t>nécessaires</w:t>
+      </w:r>
+      <w:r>
+        <w:rPr>
+          <w:b/>
+          <w:sz w:val="16"/>
+          <w:szCs w:val="16"/>
+        </w:rPr>
+        <w:t xml:space="preserve"> à l’enregistrement du présent acte.</w:t>
+      </w:r>
     </w:p>
     <w:p>
       <w:pPr>
@@ -3761,18 +3290,72 @@
         <w:ind w:right="-141"/>
         <w:jc w:val="both"/>
         <w:rPr>
-          <w:b/>
-          <w:sz w:val="16"/>
-          <w:szCs w:val="16"/>
-        </w:rPr>
-      </w:pPr>
-      <w:r>
-        <w:rPr>
-          <w:b/>
-          <w:sz w:val="16"/>
-          <w:szCs w:val="16"/>
-        </w:rPr>
-        <w:t>Le promettant déclare qu’il n’existe de son chef aucun obstacle ni aucune restriction d’ordre légal ou contractuel à la libre affectation en garantie du bien, ni à la réalisation de la présente promesse.</w:t>
+          <w:sz w:val="16"/>
+          <w:szCs w:val="16"/>
+        </w:rPr>
+      </w:pPr>
+      <w:r>
+        <w:rPr>
+          <w:b/>
+          <w:sz w:val="16"/>
+          <w:szCs w:val="16"/>
+        </w:rPr>
+        <w:t>Pour l’immeuble à acquérir, le promettant s’engage à acquérir, le promettant s’engage à signer l’</w:t>
+      </w:r>
+      <w:r>
+        <w:rPr>
+          <w:b/>
+          <w:sz w:val="16"/>
+          <w:szCs w:val="16"/>
+        </w:rPr>
+        <w:t>hypothèque</w:t>
+      </w:r>
+      <w:r>
+        <w:rPr>
+          <w:b/>
+          <w:sz w:val="16"/>
+          <w:szCs w:val="16"/>
+        </w:rPr>
+        <w:t xml:space="preserve"> </w:t>
+      </w:r>
+      <w:r>
+        <w:rPr>
+          <w:b/>
+          <w:sz w:val="16"/>
+          <w:szCs w:val="16"/>
+        </w:rPr>
+        <w:t>dès</w:t>
+      </w:r>
+      <w:r>
+        <w:rPr>
+          <w:b/>
+          <w:sz w:val="16"/>
+          <w:szCs w:val="16"/>
+        </w:rPr>
+        <w:t xml:space="preserve"> que ledit immeuble sera </w:t>
+      </w:r>
+      <w:r>
+        <w:rPr>
+          <w:b/>
+          <w:sz w:val="16"/>
+          <w:szCs w:val="16"/>
+        </w:rPr>
+        <w:t>transféré</w:t>
+      </w:r>
+      <w:r>
+        <w:rPr>
+          <w:b/>
+          <w:sz w:val="16"/>
+          <w:szCs w:val="16"/>
+        </w:rPr>
+        <w:t xml:space="preserve"> dans son patrimoine</w:t>
+      </w:r>
+      <w:r>
+        <w:rPr>
+          <w:sz w:val="16"/>
+          <w:szCs w:val="16"/>
+        </w:rPr>
+        <w:t>.</w:t>
       </w:r>
     </w:p>
     <w:p>
@@ -3799,49 +3382,59 @@
         <w:jc w:val="both"/>
         <w:rPr>
           <w:b/>
-          <w:sz w:val="16"/>
-          <w:szCs w:val="16"/>
-        </w:rPr>
-      </w:pPr>
-      <w:r>
-        <w:rPr>
-          <w:b/>
-          <w:sz w:val="16"/>
-          <w:szCs w:val="16"/>
-        </w:rPr>
-        <w:t xml:space="preserve">Le promettant s’engage à </w:t>
-      </w:r>
-      <w:r>
-        <w:rPr>
-          <w:b/>
-          <w:sz w:val="16"/>
-          <w:szCs w:val="16"/>
-        </w:rPr>
-        <w:t>acquitter</w:t>
-      </w:r>
-      <w:r>
-        <w:rPr>
-          <w:b/>
-          <w:sz w:val="16"/>
-          <w:szCs w:val="16"/>
-        </w:rPr>
-        <w:t xml:space="preserve"> les frais </w:t>
-      </w:r>
-      <w:r>
-        <w:rPr>
-          <w:b/>
-          <w:sz w:val="16"/>
-          <w:szCs w:val="16"/>
-        </w:rPr>
-        <w:t>nécessaires</w:t>
-      </w:r>
-      <w:r>
-        <w:rPr>
-          <w:b/>
-          <w:sz w:val="16"/>
-          <w:szCs w:val="16"/>
-        </w:rPr>
-        <w:t xml:space="preserve"> à l’enregistrement du présent acte.</w:t>
+          <w:bCs/>
+          <w:sz w:val="16"/>
+          <w:szCs w:val="16"/>
+          <w:u w:val="single"/>
+        </w:rPr>
+      </w:pPr>
+      <w:r>
+        <w:rPr>
+          <w:b/>
+          <w:bCs/>
+          <w:sz w:val="16"/>
+          <w:szCs w:val="16"/>
+          <w:u w:val="single"/>
+        </w:rPr>
+        <w:t xml:space="preserve">ARTICLE </w:t>
+      </w:r>
+      <w:r>
+        <w:rPr>
+          <w:b/>
+          <w:bCs/>
+          <w:sz w:val="16"/>
+          <w:szCs w:val="16"/>
+          <w:u w:val="single"/>
+        </w:rPr>
+        <w:t>8</w:t>
+      </w:r>
+      <w:r>
+        <w:rPr>
+          <w:b/>
+          <w:bCs/>
+          <w:sz w:val="16"/>
+          <w:szCs w:val="16"/>
+          <w:u w:val="single"/>
+        </w:rPr>
+        <w:t> </w:t>
+      </w:r>
+      <w:r>
+        <w:rPr>
+          <w:b/>
+          <w:bCs/>
+          <w:sz w:val="16"/>
+          <w:szCs w:val="16"/>
+        </w:rPr>
+        <w:t xml:space="preserve">: </w:t>
+      </w:r>
+      <w:r>
+        <w:rPr>
+          <w:b/>
+          <w:bCs/>
+          <w:sz w:val="16"/>
+          <w:szCs w:val="16"/>
+        </w:rPr>
+        <w:t xml:space="preserve">REGLEMENT DES LITIGES </w:t>
       </w:r>
     </w:p>
     <w:p>
@@ -3859,66 +3452,24 @@
       </w:pPr>
       <w:r>
         <w:rPr>
-          <w:b/>
-          <w:sz w:val="16"/>
-          <w:szCs w:val="16"/>
-        </w:rPr>
-        <w:t>Pour l’immeuble à acquérir, le promettant s’engage à acquérir, le promettant s’engage à signer l’</w:t>
-      </w:r>
-      <w:r>
-        <w:rPr>
-          <w:b/>
-          <w:sz w:val="16"/>
-          <w:szCs w:val="16"/>
-        </w:rPr>
-        <w:t>hypothèque</w:t>
-      </w:r>
-      <w:r>
-        <w:rPr>
-          <w:b/>
-          <w:sz w:val="16"/>
-          <w:szCs w:val="16"/>
-        </w:rPr>
-        <w:t xml:space="preserve"> </w:t>
-      </w:r>
-      <w:r>
-        <w:rPr>
-          <w:b/>
-          <w:sz w:val="16"/>
-          <w:szCs w:val="16"/>
-        </w:rPr>
-        <w:t>dès</w:t>
-      </w:r>
-      <w:r>
-        <w:rPr>
-          <w:b/>
-          <w:sz w:val="16"/>
-          <w:szCs w:val="16"/>
-        </w:rPr>
-        <w:t xml:space="preserve"> que ledit immeuble sera </w:t>
-      </w:r>
-      <w:r>
-        <w:rPr>
-          <w:b/>
-          <w:sz w:val="16"/>
-          <w:szCs w:val="16"/>
-        </w:rPr>
-        <w:t>transféré</w:t>
-      </w:r>
-      <w:r>
-        <w:rPr>
-          <w:b/>
-          <w:sz w:val="16"/>
-          <w:szCs w:val="16"/>
-        </w:rPr>
-        <w:t xml:space="preserve"> dans son patrimoine</w:t>
-      </w:r>
-      <w:r>
-        <w:rPr>
-          <w:sz w:val="16"/>
-          <w:szCs w:val="16"/>
-        </w:rPr>
-        <w:t>.</w:t>
+          <w:sz w:val="16"/>
+          <w:szCs w:val="16"/>
+        </w:rPr>
+        <w:t xml:space="preserve">Tout litige qui pourra naître de l’interprétation ou de l’exécution du </w:t>
+      </w:r>
+      <w:r>
+        <w:rPr>
+          <w:sz w:val="16"/>
+          <w:szCs w:val="16"/>
+        </w:rPr>
+        <w:t xml:space="preserve">présent Contrat et </w:t>
+      </w:r>
+      <w:r>
+        <w:rPr>
+          <w:sz w:val="16"/>
+          <w:szCs w:val="16"/>
+        </w:rPr>
+        <w:t>qui n’aura pas été réglé à l’amiable dans un délai d’un mois, sera de la compétence des juridictions gabonaises.</w:t>
       </w:r>
     </w:p>
     <w:p>
@@ -3948,6 +3499,61 @@
           <w:szCs w:val="16"/>
         </w:rPr>
       </w:pPr>
+      <w:r>
+        <w:rPr>
+          <w:sz w:val="16"/>
+          <w:szCs w:val="16"/>
+        </w:rPr>
+        <w:t xml:space="preserve">Fait à </w:t>
+      </w:r>
+      <w:r>
+        <w:rPr>
+          <w:sz w:val="16"/>
+          <w:szCs w:val="16"/>
+        </w:rPr>
+        <w:t>Libreville en trois (3) exemplaires originaux</w:t>
+      </w:r>
+      <w:r>
+        <w:rPr>
+          <w:sz w:val="16"/>
+          <w:szCs w:val="16"/>
+        </w:rPr>
+        <w:t xml:space="preserve">, le </w:t>
+      </w:r>
+      <w:r>
+        <w:rPr>
+          <w:b/>
+          <w:sz w:val="16"/>
+          <w:szCs w:val="16"/>
+        </w:rPr>
+        <w:t>${</w:t>
+      </w:r>
+      <w:proofErr w:type="spellStart"/>
+      <w:r>
+        <w:rPr>
+          <w:b/>
+          <w:sz w:val="16"/>
+          <w:szCs w:val="16"/>
+        </w:rPr>
+        <w:t>current_date</w:t>
+      </w:r>
+      <w:proofErr w:type="spellEnd"/>
+      <w:r>
+        <w:rPr>
+          <w:b/>
+          <w:sz w:val="16"/>
+          <w:szCs w:val="16"/>
+        </w:rPr>
+        <w:t>}</w:t>
+      </w:r>
+      <w:r>
+        <w:rPr>
+          <w:b/>
+          <w:sz w:val="16"/>
+          <w:szCs w:val="16"/>
+        </w:rPr>
+        <w:t>.</w:t>
+      </w:r>
     </w:p>
     <w:p>
       <w:pPr>
@@ -3958,8 +3564,10 @@
         <w:ind w:right="-141"/>
         <w:jc w:val="both"/>
         <w:rPr>
-          <w:sz w:val="16"/>
-          <w:szCs w:val="16"/>
+          <w:b/>
+          <w:sz w:val="16"/>
+          <w:szCs w:val="16"/>
+          <w:u w:val="single"/>
         </w:rPr>
       </w:pPr>
     </w:p>
@@ -3972,8 +3580,10 @@
         <w:ind w:right="-141"/>
         <w:jc w:val="both"/>
         <w:rPr>
-          <w:sz w:val="16"/>
-          <w:szCs w:val="16"/>
+          <w:b/>
+          <w:sz w:val="16"/>
+          <w:szCs w:val="16"/>
+          <w:u w:val="single"/>
         </w:rPr>
       </w:pPr>
     </w:p>
@@ -3986,8 +3596,10 @@
         <w:ind w:right="-141"/>
         <w:jc w:val="both"/>
         <w:rPr>
-          <w:sz w:val="16"/>
-          <w:szCs w:val="16"/>
+          <w:b/>
+          <w:sz w:val="16"/>
+          <w:szCs w:val="16"/>
+          <w:u w:val="single"/>
         </w:rPr>
       </w:pPr>
     </w:p>
@@ -4000,10 +3612,46 @@
         <w:ind w:right="-141"/>
         <w:jc w:val="both"/>
         <w:rPr>
-          <w:sz w:val="16"/>
-          <w:szCs w:val="16"/>
-        </w:rPr>
-      </w:pPr>
+          <w:b/>
+          <w:sz w:val="16"/>
+          <w:szCs w:val="16"/>
+        </w:rPr>
+      </w:pPr>
+      <w:r>
+        <w:rPr>
+          <w:b/>
+          <w:sz w:val="16"/>
+          <w:szCs w:val="16"/>
+          <w:u w:val="single"/>
+        </w:rPr>
+        <w:t>Le P</w:t>
+      </w:r>
+      <w:r>
+        <w:rPr>
+          <w:b/>
+          <w:sz w:val="16"/>
+          <w:szCs w:val="16"/>
+          <w:u w:val="single"/>
+        </w:rPr>
+        <w:t>romettant</w:t>
+      </w:r>
+      <w:r>
+        <w:rPr>
+          <w:b/>
+          <w:sz w:val="16"/>
+          <w:szCs w:val="16"/>
+          <w:u w:val="single"/>
+        </w:rPr>
+        <w:t xml:space="preserve"> </w:t>
+      </w:r>
+      <w:r>
+        <w:rPr>
+          <w:b/>
+          <w:sz w:val="16"/>
+          <w:szCs w:val="16"/>
+        </w:rPr>
+        <w:t xml:space="preserve">       </w:t>
+      </w:r>
     </w:p>
     <w:p>
       <w:pPr>
@@ -4015,59 +3663,10 @@
         <w:jc w:val="both"/>
         <w:rPr>
           <w:b/>
-          <w:bCs/>
-          <w:sz w:val="16"/>
-          <w:szCs w:val="16"/>
-        </w:rPr>
-      </w:pPr>
-      <w:r>
-        <w:rPr>
-          <w:b/>
-          <w:bCs/>
-          <w:sz w:val="16"/>
-          <w:szCs w:val="16"/>
-          <w:u w:val="single"/>
-        </w:rPr>
-        <w:t xml:space="preserve">ARTICLE </w:t>
-      </w:r>
-      <w:r>
-        <w:rPr>
-          <w:b/>
-          <w:bCs/>
-          <w:sz w:val="16"/>
-          <w:szCs w:val="16"/>
-          <w:u w:val="single"/>
-        </w:rPr>
-        <w:t>7</w:t>
-      </w:r>
-      <w:r>
-        <w:rPr>
-          <w:b/>
-          <w:bCs/>
-          <w:sz w:val="16"/>
-          <w:szCs w:val="16"/>
-          <w:u w:val="single"/>
-        </w:rPr>
-        <w:t> </w:t>
-      </w:r>
-      <w:r>
-        <w:rPr>
-          <w:b/>
-          <w:bCs/>
-          <w:sz w:val="16"/>
-          <w:szCs w:val="16"/>
-        </w:rPr>
-        <w:t xml:space="preserve">: </w:t>
-      </w:r>
-      <w:r>
-        <w:rPr>
-          <w:b/>
-          <w:bCs/>
-          <w:sz w:val="16"/>
-          <w:szCs w:val="16"/>
-        </w:rPr>
-        <w:t xml:space="preserve">REGLEMENT DES LITIGES </w:t>
-      </w:r>
+          <w:sz w:val="16"/>
+          <w:szCs w:val="16"/>
+        </w:rPr>
+      </w:pPr>
     </w:p>
     <w:p>
       <w:pPr>
@@ -4079,10 +3678,8 @@
         <w:jc w:val="both"/>
         <w:rPr>
           <w:b/>
-          <w:bCs/>
-          <w:sz w:val="16"/>
-          <w:szCs w:val="16"/>
-          <w:u w:val="single"/>
+          <w:sz w:val="16"/>
+          <w:szCs w:val="16"/>
         </w:rPr>
       </w:pPr>
     </w:p>
@@ -4095,31 +3692,11 @@
         <w:ind w:right="-141"/>
         <w:jc w:val="both"/>
         <w:rPr>
-          <w:sz w:val="16"/>
-          <w:szCs w:val="16"/>
-        </w:rPr>
-      </w:pPr>
-      <w:r>
-        <w:rPr>
-          <w:sz w:val="16"/>
-          <w:szCs w:val="16"/>
-        </w:rPr>
-        <w:t xml:space="preserve">Tout litige qui pourra naître de l’interprétation ou de l’exécution du </w:t>
-      </w:r>
-      <w:r>
-        <w:rPr>
-          <w:sz w:val="16"/>
-          <w:szCs w:val="16"/>
-        </w:rPr>
-        <w:t xml:space="preserve">présent Contrat et </w:t>
-      </w:r>
-      <w:r>
-        <w:rPr>
-          <w:sz w:val="16"/>
-          <w:szCs w:val="16"/>
-        </w:rPr>
-        <w:t>qui n’aura pas été réglé à l’amiable dans un délai d’un mois, sera de la compétence des juridictions gabonaises.</w:t>
-      </w:r>
+          <w:b/>
+          <w:sz w:val="16"/>
+          <w:szCs w:val="16"/>
+        </w:rPr>
+      </w:pPr>
     </w:p>
     <w:p>
       <w:pPr>
@@ -4130,6 +3707,7 @@
         <w:ind w:right="-141"/>
         <w:jc w:val="both"/>
         <w:rPr>
+          <w:b/>
           <w:sz w:val="16"/>
           <w:szCs w:val="16"/>
         </w:rPr>
@@ -4144,6 +3722,7 @@
         <w:ind w:right="-141"/>
         <w:jc w:val="both"/>
         <w:rPr>
+          <w:b/>
           <w:sz w:val="16"/>
           <w:szCs w:val="16"/>
         </w:rPr>
@@ -4158,57 +3737,11 @@
         <w:ind w:right="-141"/>
         <w:jc w:val="both"/>
         <w:rPr>
-          <w:sz w:val="16"/>
-          <w:szCs w:val="16"/>
-        </w:rPr>
-      </w:pPr>
-      <w:r>
-        <w:rPr>
-          <w:sz w:val="16"/>
-          <w:szCs w:val="16"/>
-        </w:rPr>
-        <w:t xml:space="preserve">Fait à </w:t>
-      </w:r>
-      <w:r>
-        <w:rPr>
-          <w:sz w:val="16"/>
-          <w:szCs w:val="16"/>
-        </w:rPr>
-        <w:t>Libreville en trois (3) exemplaires originaux</w:t>
-      </w:r>
-      <w:r>
-        <w:rPr>
-          <w:sz w:val="16"/>
-          <w:szCs w:val="16"/>
-        </w:rPr>
-        <w:t xml:space="preserve">, le </w:t>
-      </w:r>
-      <w:r>
-        <w:rPr>
-          <w:b/>
-          <w:sz w:val="16"/>
-          <w:szCs w:val="16"/>
-        </w:rPr>
-        <w:t>${</w:t>
-      </w:r>
-      <w:proofErr w:type="spellStart"/>
-      <w:r>
-        <w:rPr>
-          <w:b/>
-          <w:sz w:val="16"/>
-          <w:szCs w:val="16"/>
-        </w:rPr>
-        <w:t>current_date</w:t>
-      </w:r>
-      <w:proofErr w:type="spellEnd"/>
-      <w:r>
-        <w:rPr>
-          <w:b/>
-          <w:sz w:val="16"/>
-          <w:szCs w:val="16"/>
-        </w:rPr>
-        <w:t>}</w:t>
-      </w:r>
+          <w:b/>
+          <w:sz w:val="16"/>
+          <w:szCs w:val="16"/>
+        </w:rPr>
+      </w:pPr>
     </w:p>
     <w:p>
       <w:pPr>
@@ -4222,7 +3755,6 @@
           <w:b/>
           <w:sz w:val="16"/>
           <w:szCs w:val="16"/>
-          <w:u w:val="single"/>
         </w:rPr>
       </w:pPr>
     </w:p>
@@ -4238,103 +3770,34 @@
           <w:b/>
           <w:sz w:val="16"/>
           <w:szCs w:val="16"/>
+        </w:rPr>
+      </w:pPr>
+      <w:r>
+        <w:rPr>
+          <w:b/>
+          <w:sz w:val="16"/>
+          <w:szCs w:val="16"/>
+        </w:rPr>
+        <w:t xml:space="preserve">   </w:t>
+      </w:r>
+      <w:r>
+        <w:rPr>
+          <w:b/>
+          <w:sz w:val="16"/>
+          <w:szCs w:val="16"/>
           <w:u w:val="single"/>
         </w:rPr>
-      </w:pPr>
-    </w:p>
-    <w:p>
-      <w:pPr>
-        <w:autoSpaceDE w:val="0"/>
-        <w:autoSpaceDN w:val="0"/>
-        <w:adjustRightInd w:val="0"/>
-        <w:spacing w:line="276" w:lineRule="auto"/>
-        <w:ind w:right="-141"/>
-        <w:jc w:val="both"/>
-        <w:rPr>
-          <w:b/>
-          <w:sz w:val="16"/>
-          <w:szCs w:val="16"/>
-          <w:u w:val="single"/>
-        </w:rPr>
-      </w:pPr>
-      <w:r>
-        <w:rPr>
-          <w:b/>
-          <w:sz w:val="16"/>
-          <w:szCs w:val="16"/>
-        </w:rPr>
-        <w:t xml:space="preserve"> </w:t>
-      </w:r>
-      <w:r>
-        <w:rPr>
-          <w:b/>
-          <w:sz w:val="16"/>
-          <w:szCs w:val="16"/>
-          <w:u w:val="single"/>
-        </w:rPr>
-        <w:t>Le P</w:t>
-      </w:r>
-      <w:r>
-        <w:rPr>
-          <w:b/>
-          <w:sz w:val="16"/>
-          <w:szCs w:val="16"/>
-          <w:u w:val="single"/>
-        </w:rPr>
-        <w:t>romettant</w:t>
-      </w:r>
-      <w:r>
-        <w:rPr>
-          <w:b/>
-          <w:sz w:val="16"/>
-          <w:szCs w:val="16"/>
-        </w:rPr>
-        <w:t xml:space="preserve">        </w:t>
-      </w:r>
-      <w:r>
-        <w:rPr>
-          <w:b/>
-          <w:sz w:val="16"/>
-          <w:szCs w:val="16"/>
-        </w:rPr>
-        <w:t xml:space="preserve">                                             </w:t>
-      </w:r>
-      <w:r>
-        <w:rPr>
-          <w:b/>
-          <w:sz w:val="16"/>
-          <w:szCs w:val="16"/>
-          <w:u w:val="single"/>
-        </w:rPr>
-        <w:t xml:space="preserve"> Le Bénéficiaire</w:t>
-      </w:r>
-    </w:p>
-    <w:p>
-      <w:pPr>
-        <w:autoSpaceDE w:val="0"/>
-        <w:autoSpaceDN w:val="0"/>
-        <w:adjustRightInd w:val="0"/>
-        <w:spacing w:line="276" w:lineRule="auto"/>
-        <w:ind w:right="-141"/>
-        <w:jc w:val="both"/>
-        <w:rPr>
-          <w:b/>
-          <w:sz w:val="16"/>
-          <w:szCs w:val="16"/>
-          <w:u w:val="single"/>
-        </w:rPr>
-      </w:pPr>
-    </w:p>
-    <w:p>
-      <w:pPr>
-        <w:autoSpaceDE w:val="0"/>
-        <w:autoSpaceDN w:val="0"/>
-        <w:adjustRightInd w:val="0"/>
-        <w:spacing w:line="276" w:lineRule="auto"/>
-        <w:ind w:right="-141"/>
-        <w:jc w:val="both"/>
-        <w:rPr>
-          <w:b/>
+        <w:t>Le Bénéficiaire</w:t>
+      </w:r>
+    </w:p>
+    <w:p>
+      <w:pPr>
+        <w:spacing w:line="360" w:lineRule="auto"/>
+        <w:ind w:right="-141"/>
+        <w:jc w:val="both"/>
+        <w:rPr>
+          <w:b/>
+          <w:bCs/>
           <w:sz w:val="16"/>
           <w:szCs w:val="16"/>
         </w:rPr>
@@ -4878,7 +4341,7 @@
   <w:abstractNum w:abstractNumId="3" w15:restartNumberingAfterBreak="0">
     <w:nsid w:val="2B1F76AC"/>
     <w:multiLevelType w:val="hybridMultilevel"/>
-    <w:tmpl w:val="0EDEE160"/>
+    <w:tmpl w:val="B7D63E06"/>
     <w:lvl w:ilvl="0" w:tplc="040C0001">
       <w:start w:val="1"/>
       <w:numFmt w:val="bullet"/>
@@ -5656,119 +5119,6 @@
         <w:tabs>
           <w:tab w:val="num" w:pos="6480"/>
         </w:tabs>
-        <w:ind w:left="6480" w:hanging="360"/>
-      </w:pPr>
-      <w:rPr>
-        <w:rFonts w:ascii="Wingdings" w:hAnsi="Wingdings" w:hint="default"/>
-      </w:rPr>
-    </w:lvl>
-  </w:abstractNum>
-  <w:abstractNum w:abstractNumId="9" w15:restartNumberingAfterBreak="0">
-    <w:nsid w:val="79917253"/>
-    <w:multiLevelType w:val="hybridMultilevel"/>
-    <w:tmpl w:val="706676D6"/>
-    <w:lvl w:ilvl="0" w:tplc="20000001">
-      <w:start w:val="1"/>
-      <w:numFmt w:val="bullet"/>
-      <w:lvlText w:val=""/>
-      <w:lvlJc w:val="left"/>
-      <w:pPr>
-        <w:ind w:left="720" w:hanging="360"/>
-      </w:pPr>
-      <w:rPr>
-        <w:rFonts w:ascii="Symbol" w:hAnsi="Symbol" w:hint="default"/>
-      </w:rPr>
-    </w:lvl>
-    <w:lvl w:ilvl="1" w:tplc="20000003" w:tentative="1">
-      <w:start w:val="1"/>
-      <w:numFmt w:val="bullet"/>
-      <w:lvlText w:val="o"/>
-      <w:lvlJc w:val="left"/>
-      <w:pPr>
-        <w:ind w:left="1440" w:hanging="360"/>
-      </w:pPr>
-      <w:rPr>
-        <w:rFonts w:ascii="Courier New" w:hAnsi="Courier New" w:cs="Courier New" w:hint="default"/>
-      </w:rPr>
-    </w:lvl>
-    <w:lvl w:ilvl="2" w:tplc="20000005" w:tentative="1">
-      <w:start w:val="1"/>
-      <w:numFmt w:val="bullet"/>
-      <w:lvlText w:val=""/>
-      <w:lvlJc w:val="left"/>
-      <w:pPr>
-        <w:ind w:left="2160" w:hanging="360"/>
-      </w:pPr>
-      <w:rPr>
-        <w:rFonts w:ascii="Wingdings" w:hAnsi="Wingdings" w:hint="default"/>
-      </w:rPr>
-    </w:lvl>
-    <w:lvl w:ilvl="3" w:tplc="20000001" w:tentative="1">
-      <w:start w:val="1"/>
-      <w:numFmt w:val="bullet"/>
-      <w:lvlText w:val=""/>
-      <w:lvlJc w:val="left"/>
-      <w:pPr>
-        <w:ind w:left="2880" w:hanging="360"/>
-      </w:pPr>
-      <w:rPr>
-        <w:rFonts w:ascii="Symbol" w:hAnsi="Symbol" w:hint="default"/>
-      </w:rPr>
-    </w:lvl>
-    <w:lvl w:ilvl="4" w:tplc="20000003" w:tentative="1">
-      <w:start w:val="1"/>
-      <w:numFmt w:val="bullet"/>
-      <w:lvlText w:val="o"/>
-      <w:lvlJc w:val="left"/>
-      <w:pPr>
-        <w:ind w:left="3600" w:hanging="360"/>
-      </w:pPr>
-      <w:rPr>
-        <w:rFonts w:ascii="Courier New" w:hAnsi="Courier New" w:cs="Courier New" w:hint="default"/>
-      </w:rPr>
-    </w:lvl>
-    <w:lvl w:ilvl="5" w:tplc="20000005" w:tentative="1">
-      <w:start w:val="1"/>
-      <w:numFmt w:val="bullet"/>
-      <w:lvlText w:val=""/>
-      <w:lvlJc w:val="left"/>
-      <w:pPr>
-        <w:ind w:left="4320" w:hanging="360"/>
-      </w:pPr>
-      <w:rPr>
-        <w:rFonts w:ascii="Wingdings" w:hAnsi="Wingdings" w:hint="default"/>
-      </w:rPr>
-    </w:lvl>
-    <w:lvl w:ilvl="6" w:tplc="20000001" w:tentative="1">
-      <w:start w:val="1"/>
-      <w:numFmt w:val="bullet"/>
-      <w:lvlText w:val=""/>
-      <w:lvlJc w:val="left"/>
-      <w:pPr>
-        <w:ind w:left="5040" w:hanging="360"/>
-      </w:pPr>
-      <w:rPr>
-        <w:rFonts w:ascii="Symbol" w:hAnsi="Symbol" w:hint="default"/>
-      </w:rPr>
-    </w:lvl>
-    <w:lvl w:ilvl="7" w:tplc="20000003" w:tentative="1">
-      <w:start w:val="1"/>
-      <w:numFmt w:val="bullet"/>
-      <w:lvlText w:val="o"/>
-      <w:lvlJc w:val="left"/>
-      <w:pPr>
-        <w:ind w:left="5760" w:hanging="360"/>
-      </w:pPr>
-      <w:rPr>
-        <w:rFonts w:ascii="Courier New" w:hAnsi="Courier New" w:cs="Courier New" w:hint="default"/>
-      </w:rPr>
-    </w:lvl>
-    <w:lvl w:ilvl="8" w:tplc="20000005" w:tentative="1">
-      <w:start w:val="1"/>
-      <w:numFmt w:val="bullet"/>
-      <w:lvlText w:val=""/>
-      <w:lvlJc w:val="left"/>
-      <w:pPr>
         <w:ind w:left="6480" w:hanging="360"/>
       </w:pPr>
       <w:rPr>
@@ -5803,18 +5153,7 @@
   <w:num w:numId="9" w16cid:durableId="2143495195">
     <w:abstractNumId w:val="3"/>
   </w:num>
-  <w:num w:numId="10" w16cid:durableId="811600245">
-    <w:abstractNumId w:val="9"/>
-  </w:num>
 </w:numbering>
-</file>
-
-<file path=word/people.xml><?xml version="1.0" encoding="utf-8"?>
-<w15:people xmlns:wpc="http://schemas.microsoft.com/office/word/2010/wordprocessingCanvas" xmlns:cx="http://schemas.microsoft.com/office/drawing/2014/chartex" xmlns:cx1="http://schemas.microsoft.com/office/drawing/2015/9/8/chartex" xmlns:cx2="http://schemas.microsoft.com/office/drawing/2015/10/21/chartex" xmlns:cx3="http://schemas.microsoft.com/office/drawing/2016/5/9/chartex" xmlns:cx4="http://schemas.microsoft.com/office/drawing/2016/5/10/chartex" xmlns:cx5="http://schemas.microsoft.com/office/drawing/2016/5/11/chartex" xmlns:cx6="http://schemas.microsoft.com/office/drawing/2016/5/12/chartex" xmlns:cx7="http://schemas.microsoft.com/office/drawing/2016/5/13/chartex" xmlns:cx8="http://schemas.microsoft.com/office/drawing/2016/5/14/chartex" xmlns:mc="http://schemas.openxmlformats.org/markup-compatibility/2006" xmlns:aink="http://schemas.microsoft.com/office/drawing/2016/ink" xmlns:am3d="http://schemas.microsoft.com/office/drawing/2017/model3d" xmlns:o="urn:schemas-microsoft-com:office:office" xmlns:oel="http://schemas.microsoft.com/office/2019/extlst" xmlns:r="http://schemas.openxmlformats.org/officeDocument/2006/relationships" xmlns:m="http://schemas.openxmlformats.org/officeDocument/2006/math" xmlns:v="urn:schemas-microsoft-com:vml" xmlns:wp14="http://schemas.microsoft.com/office/word/2010/wordprocessingDrawing" xmlns:wp="http://schemas.openxmlformats.org/drawingml/2006/wordprocessingDrawing" xmlns:w10="urn:schemas-microsoft-com:office:word" xmlns:w="http://schemas.openxmlformats.org/wordprocessingml/2006/main" xmlns:w14="http://schemas.microsoft.com/office/word/2010/wordml" xmlns:w15="http://schemas.microsoft.com/office/word/2012/wordml" xmlns:w16cex="http://schemas.microsoft.com/office/word/2018/wordml/cex" xmlns:w16cid="http://schemas.microsoft.com/office/word/2016/wordml/cid" xmlns:w16="http://schemas.microsoft.com/office/word/2018/wordml" xmlns:w16du="http://schemas.microsoft.com/office/word/2023/wordml/word16du" xmlns:w16sdtdh="http://schemas.microsoft.com/office/word/2020/wordml/sdtdatahash" xmlns:w16se="http://schemas.microsoft.com/office/word/2015/wordml/symex" xmlns:wpg="http://schemas.microsoft.com/office/word/2010/wordprocessingGroup" xmlns:wpi="http://schemas.microsoft.com/office/word/2010/wordprocessingInk" xmlns:wne="http://schemas.microsoft.com/office/word/2006/wordml" xmlns:wps="http://schemas.microsoft.com/office/word/2010/wordprocessingShape" mc:Ignorable="w14 w15 w16se w16cid w16 w16cex w16sdtdh w16du wp14">
-  <w15:person w15:author="Eddy Armel  BOULINGUI MIHINDOU">
-    <w15:presenceInfo w15:providerId="AD" w15:userId="S::eddy.boulingui@cofinacorp.com::95eed0f9-5d8a-4d16-84cf-3a62e9cca833"/>
-  </w15:person>
-</w15:people>
 </file>
 
 <file path=word/styles.xml><?xml version="1.0" encoding="utf-8"?>
@@ -6211,6 +5550,7 @@
   <w:style w:type="character" w:default="1" w:styleId="Policepardfaut">
     <w:name w:val="Default Paragraph Font"/>
     <w:uiPriority w:val="1"/>
+    <w:semiHidden/>
     <w:unhideWhenUsed/>
   </w:style>
   <w:style w:type="table" w:default="1" w:styleId="TableauNormal">
@@ -6364,6 +5704,19 @@
     <w:rPr>
       <w:sz w:val="24"/>
       <w:szCs w:val="24"/>
+    </w:rPr>
+  </w:style>
+  <w:style w:type="paragraph" w:customStyle="1" w:styleId="P1justifi">
+    <w:name w:val="P1 (justifié)"/>
+    <w:rsid w:val="00712071"/>
+    <w:pPr>
+      <w:spacing w:before="360"/>
+      <w:jc w:val="both"/>
+    </w:pPr>
+    <w:rPr>
+      <w:rFonts w:ascii="Arial" w:hAnsi="Arial" w:cs="Arial"/>
+      <w:sz w:val="22"/>
+      <w:szCs w:val="22"/>
     </w:rPr>
   </w:style>
 </w:styles>

--- a/document_templates/Contracts/particular/conso/contrat_pah.docx
+++ b/document_templates/Contracts/particular/conso/contrat_pah.docx
@@ -143,7 +143,7 @@
           <w:sz w:val="16"/>
           <w:szCs w:val="16"/>
         </w:rPr>
-        <w:t xml:space="preserve"> SOUSSIGNES : </w:t>
+        <w:t xml:space="preserve"> SOUSSIGNES :</w:t>
       </w:r>
       <w:r>
         <w:rPr>
@@ -279,12 +279,21 @@
           <w:sz w:val="16"/>
           <w:szCs w:val="16"/>
         </w:rPr>
-        <w:t xml:space="preserve">} </w:t>
+        <w:t>}</w:t>
       </w:r>
       <w:bookmarkEnd w:id="1"/>
       <w:bookmarkEnd w:id="4"/>
       <w:r>
         <w:rPr>
+          <w:b/>
+          <w:bCs/>
+          <w:sz w:val="16"/>
+          <w:szCs w:val="16"/>
+        </w:rPr>
+        <w:t xml:space="preserve"> </w:t>
+      </w:r>
+      <w:r>
+        <w:rPr>
           <w:bCs/>
           <w:sz w:val="16"/>
           <w:szCs w:val="16"/>
@@ -345,7 +354,7 @@
           <w:sz w:val="16"/>
           <w:szCs w:val="16"/>
         </w:rPr>
-        <w:t xml:space="preserve"> à</w:t>
+        <w:t>à</w:t>
       </w:r>
       <w:r>
         <w:rPr>
@@ -356,15 +365,6 @@
         <w:t xml:space="preserve"> </w:t>
       </w:r>
       <w:bookmarkStart w:id="6" w:name="_Hlk177460521"/>
-      <w:r>
-        <w:rPr>
-          <w:b/>
-          <w:bCs/>
-          <w:sz w:val="16"/>
-          <w:szCs w:val="16"/>
-        </w:rPr>
-        <w:t xml:space="preserve"> </w:t>
-      </w:r>
       <w:r>
         <w:rPr>
           <w:b/>
@@ -413,7 +413,15 @@
           <w:sz w:val="16"/>
           <w:szCs w:val="16"/>
         </w:rPr>
-        <w:t xml:space="preserve">Titulaire de </w:t>
+        <w:t>t</w:t>
+      </w:r>
+      <w:r>
+        <w:rPr>
+          <w:bCs/>
+          <w:sz w:val="16"/>
+          <w:szCs w:val="16"/>
+        </w:rPr>
+        <w:t xml:space="preserve">itulaire de </w:t>
       </w:r>
       <w:bookmarkStart w:id="8" w:name="_Hlk177460562"/>
       <w:r>
@@ -453,15 +461,6 @@
           <w:sz w:val="16"/>
           <w:szCs w:val="16"/>
         </w:rPr>
-        <w:t xml:space="preserve">   </w:t>
-      </w:r>
-      <w:r>
-        <w:rPr>
-          <w:b/>
-          <w:bCs/>
-          <w:sz w:val="16"/>
-          <w:szCs w:val="16"/>
-        </w:rPr>
         <w:t xml:space="preserve"> </w:t>
       </w:r>
       <w:r>
@@ -512,15 +511,70 @@
           <w:sz w:val="16"/>
           <w:szCs w:val="16"/>
         </w:rPr>
-        <w:t xml:space="preserve"> par</w:t>
-      </w:r>
-      <w:r>
-        <w:rPr>
-          <w:b/>
-          <w:sz w:val="16"/>
-          <w:szCs w:val="16"/>
-        </w:rPr>
-        <w:t xml:space="preserve">   </w:t>
+        <w:t xml:space="preserve"> </w:t>
+      </w:r>
+      <w:r>
+        <w:rPr>
+          <w:bCs/>
+          <w:sz w:val="16"/>
+          <w:szCs w:val="16"/>
+        </w:rPr>
+        <w:t>le</w:t>
+      </w:r>
+      <w:r>
+        <w:rPr>
+          <w:bCs/>
+          <w:sz w:val="16"/>
+          <w:szCs w:val="16"/>
+        </w:rPr>
+        <w:t xml:space="preserve"> </w:t>
+      </w:r>
+      <w:bookmarkStart w:id="9" w:name="_Hlk177460582"/>
+      <w:r>
+        <w:rPr>
+          <w:b/>
+          <w:bCs/>
+          <w:sz w:val="16"/>
+          <w:szCs w:val="16"/>
+        </w:rPr>
+        <w:t>${</w:t>
+      </w:r>
+      <w:proofErr w:type="spellStart"/>
+      <w:r>
+        <w:rPr>
+          <w:b/>
+          <w:bCs/>
+          <w:sz w:val="16"/>
+          <w:szCs w:val="16"/>
+        </w:rPr>
+        <w:t>representative_date_of_issue_of_identity_document</w:t>
+      </w:r>
+      <w:proofErr w:type="spellEnd"/>
+      <w:r>
+        <w:rPr>
+          <w:b/>
+          <w:bCs/>
+          <w:sz w:val="16"/>
+          <w:szCs w:val="16"/>
+        </w:rPr>
+        <w:t>}</w:t>
+      </w:r>
+      <w:bookmarkEnd w:id="9"/>
+      <w:r>
+        <w:rPr>
+          <w:bCs/>
+          <w:sz w:val="16"/>
+          <w:szCs w:val="16"/>
+        </w:rPr>
+        <w:t xml:space="preserve"> </w:t>
+      </w:r>
+      <w:r>
+        <w:rPr>
+          <w:bCs/>
+          <w:sz w:val="16"/>
+          <w:szCs w:val="16"/>
+        </w:rPr>
+        <w:t>par</w:t>
       </w:r>
       <w:r>
         <w:rPr>
@@ -533,133 +587,64 @@
       <w:r>
         <w:rPr>
           <w:b/>
-          <w:sz w:val="16"/>
-          <w:szCs w:val="16"/>
-        </w:rPr>
-        <w:t xml:space="preserve">      </w:t>
-      </w:r>
-      <w:r>
-        <w:rPr>
-          <w:b/>
+          <w:bCs/>
+          <w:sz w:val="16"/>
+          <w:szCs w:val="16"/>
+        </w:rPr>
+        <w:t>${</w:t>
+      </w:r>
+      <w:proofErr w:type="spellStart"/>
+      <w:r>
+        <w:rPr>
+          <w:b/>
+          <w:bCs/>
+          <w:sz w:val="16"/>
+          <w:szCs w:val="16"/>
+        </w:rPr>
+        <w:t>representative_office_delivery</w:t>
+      </w:r>
+      <w:proofErr w:type="spellEnd"/>
+      <w:r>
+        <w:rPr>
+          <w:b/>
+          <w:bCs/>
+          <w:sz w:val="16"/>
+          <w:szCs w:val="16"/>
+        </w:rPr>
+        <w:t>}</w:t>
+      </w:r>
+      <w:bookmarkEnd w:id="7"/>
+      <w:r>
+        <w:rPr>
+          <w:bCs/>
+          <w:sz w:val="16"/>
+          <w:szCs w:val="16"/>
+        </w:rPr>
+        <w:t xml:space="preserve">, </w:t>
+      </w:r>
+      <w:r>
+        <w:rPr>
+          <w:bCs/>
+          <w:sz w:val="16"/>
+          <w:szCs w:val="16"/>
+        </w:rPr>
+        <w:t>d</w:t>
+      </w:r>
+      <w:r>
+        <w:rPr>
+          <w:bCs/>
+          <w:sz w:val="16"/>
+          <w:szCs w:val="16"/>
+        </w:rPr>
+        <w:t>omicilié</w:t>
+      </w:r>
+      <w:r>
+        <w:rPr>
+          <w:bCs/>
           <w:sz w:val="16"/>
           <w:szCs w:val="16"/>
         </w:rPr>
         <w:t xml:space="preserve"> </w:t>
-      </w:r>
-      <w:r>
-        <w:rPr>
-          <w:b/>
-          <w:sz w:val="16"/>
-          <w:szCs w:val="16"/>
-        </w:rPr>
-        <w:t xml:space="preserve">  </w:t>
-      </w:r>
-      <w:r>
-        <w:rPr>
-          <w:b/>
-          <w:sz w:val="16"/>
-          <w:szCs w:val="16"/>
-        </w:rPr>
-        <w:t xml:space="preserve">     </w:t>
-      </w:r>
-      <w:r>
-        <w:rPr>
-          <w:b/>
-          <w:bCs/>
-          <w:sz w:val="16"/>
-          <w:szCs w:val="16"/>
-        </w:rPr>
-        <w:t>${</w:t>
-      </w:r>
-      <w:proofErr w:type="spellStart"/>
-      <w:r>
-        <w:rPr>
-          <w:b/>
-          <w:bCs/>
-          <w:sz w:val="16"/>
-          <w:szCs w:val="16"/>
-        </w:rPr>
-        <w:t>representative_office_delivery</w:t>
-      </w:r>
-      <w:proofErr w:type="spellEnd"/>
-      <w:r>
-        <w:rPr>
-          <w:b/>
-          <w:bCs/>
-          <w:sz w:val="16"/>
-          <w:szCs w:val="16"/>
-        </w:rPr>
-        <w:t>}</w:t>
-      </w:r>
-      <w:r>
-        <w:rPr>
-          <w:sz w:val="16"/>
-          <w:szCs w:val="16"/>
-        </w:rPr>
-        <w:t>,</w:t>
-      </w:r>
-      <w:r>
-        <w:rPr>
-          <w:sz w:val="16"/>
-          <w:szCs w:val="16"/>
-        </w:rPr>
-        <w:t xml:space="preserve"> </w:t>
-      </w:r>
-      <w:r>
-        <w:rPr>
-          <w:bCs/>
-          <w:sz w:val="16"/>
-          <w:szCs w:val="16"/>
-        </w:rPr>
-        <w:t xml:space="preserve">le </w:t>
-      </w:r>
-      <w:bookmarkStart w:id="9" w:name="_Hlk177460582"/>
-      <w:bookmarkEnd w:id="7"/>
-      <w:r>
-        <w:rPr>
-          <w:b/>
-          <w:sz w:val="16"/>
-          <w:szCs w:val="16"/>
-        </w:rPr>
-        <w:t xml:space="preserve">   </w:t>
-      </w:r>
-      <w:r>
-        <w:rPr>
-          <w:b/>
-          <w:bCs/>
-          <w:sz w:val="16"/>
-          <w:szCs w:val="16"/>
-        </w:rPr>
-        <w:t>${</w:t>
-      </w:r>
-      <w:proofErr w:type="spellStart"/>
-      <w:r>
-        <w:rPr>
-          <w:b/>
-          <w:bCs/>
-          <w:sz w:val="16"/>
-          <w:szCs w:val="16"/>
-        </w:rPr>
-        <w:t>representative_date_of_issue_of_identity_document</w:t>
-      </w:r>
-      <w:proofErr w:type="spellEnd"/>
-      <w:r>
-        <w:rPr>
-          <w:b/>
-          <w:bCs/>
-          <w:sz w:val="16"/>
-          <w:szCs w:val="16"/>
-        </w:rPr>
-        <w:t>}</w:t>
-      </w:r>
-      <w:bookmarkEnd w:id="9"/>
-      <w:r>
-        <w:rPr>
-          <w:bCs/>
-          <w:sz w:val="16"/>
-          <w:szCs w:val="16"/>
-        </w:rPr>
-        <w:t xml:space="preserve">, Domicilié  </w:t>
       </w:r>
       <w:bookmarkStart w:id="10" w:name="_Hlk177460539"/>
       <w:r>
@@ -1407,9 +1392,19 @@
           <w:sz w:val="16"/>
           <w:szCs w:val="16"/>
         </w:rPr>
-        <w:t>verbal_trial.amount</w:t>
+        <w:t>verbal_</w:t>
+      </w:r>
+      <w:proofErr w:type="gramStart"/>
+      <w:r>
+        <w:rPr>
+          <w:b/>
+          <w:sz w:val="16"/>
+          <w:szCs w:val="16"/>
+        </w:rPr>
+        <w:t>trial.amount</w:t>
       </w:r>
       <w:proofErr w:type="spellEnd"/>
+      <w:proofErr w:type="gramEnd"/>
       <w:r>
         <w:rPr>
           <w:b/>
@@ -1448,9 +1443,19 @@
           <w:sz w:val="16"/>
           <w:szCs w:val="16"/>
         </w:rPr>
-        <w:t>verbal_trial.duration</w:t>
+        <w:t>verbal_</w:t>
+      </w:r>
+      <w:proofErr w:type="gramStart"/>
+      <w:r>
+        <w:rPr>
+          <w:b/>
+          <w:sz w:val="16"/>
+          <w:szCs w:val="16"/>
+        </w:rPr>
+        <w:t>trial.duration</w:t>
       </w:r>
       <w:proofErr w:type="spellEnd"/>
+      <w:proofErr w:type="gramEnd"/>
       <w:r>
         <w:rPr>
           <w:b/>
@@ -1580,7 +1585,25 @@
           <w:sz w:val="16"/>
           <w:szCs w:val="16"/>
         </w:rPr>
-        <w:t>verbal_trial.administrative_fees_percentage</w:t>
+        <w:t>verbal_</w:t>
+      </w:r>
+      <w:proofErr w:type="gramStart"/>
+      <w:r>
+        <w:rPr>
+          <w:b/>
+          <w:sz w:val="16"/>
+          <w:szCs w:val="16"/>
+        </w:rPr>
+        <w:t>trial.administrative</w:t>
+      </w:r>
+      <w:proofErr w:type="gramEnd"/>
+      <w:r>
+        <w:rPr>
+          <w:b/>
+          <w:sz w:val="16"/>
+          <w:szCs w:val="16"/>
+        </w:rPr>
+        <w:t>_fees_percentage</w:t>
       </w:r>
       <w:proofErr w:type="spellEnd"/>
       <w:r>
@@ -1651,7 +1674,25 @@
           <w:sz w:val="16"/>
           <w:szCs w:val="16"/>
         </w:rPr>
-        <w:t>verbal_trial.insurance_premium</w:t>
+        <w:t>verbal_</w:t>
+      </w:r>
+      <w:proofErr w:type="gramStart"/>
+      <w:r>
+        <w:rPr>
+          <w:b/>
+          <w:sz w:val="16"/>
+          <w:szCs w:val="16"/>
+        </w:rPr>
+        <w:t>trial.insurance</w:t>
+      </w:r>
+      <w:proofErr w:type="gramEnd"/>
+      <w:r>
+        <w:rPr>
+          <w:b/>
+          <w:sz w:val="16"/>
+          <w:szCs w:val="16"/>
+        </w:rPr>
+        <w:t>_premium</w:t>
       </w:r>
       <w:proofErr w:type="spellEnd"/>
       <w:r>
@@ -1841,8 +1882,6 @@
       </w:r>
       <w:r>
         <w:rPr>
-          <w:b/>
-          <w:bCs/>
           <w:sz w:val="16"/>
           <w:szCs w:val="16"/>
         </w:rPr>
@@ -1851,22 +1890,36 @@
       <w:proofErr w:type="spellStart"/>
       <w:r>
         <w:rPr>
-          <w:b/>
-          <w:bCs/>
-          <w:sz w:val="16"/>
-          <w:szCs w:val="16"/>
-        </w:rPr>
-        <w:t>verbal_trial.civility</w:t>
+          <w:sz w:val="16"/>
+          <w:szCs w:val="16"/>
+        </w:rPr>
+        <w:t>verbal_</w:t>
+      </w:r>
+      <w:proofErr w:type="gramStart"/>
+      <w:r>
+        <w:rPr>
+          <w:sz w:val="16"/>
+          <w:szCs w:val="16"/>
+        </w:rPr>
+        <w:t>trial.civility</w:t>
       </w:r>
       <w:proofErr w:type="spellEnd"/>
-      <w:r>
-        <w:rPr>
-          <w:b/>
-          <w:bCs/>
-          <w:sz w:val="16"/>
-          <w:szCs w:val="16"/>
-        </w:rPr>
-        <w:t>} ${</w:t>
+      <w:proofErr w:type="gramEnd"/>
+      <w:r>
+        <w:rPr>
+          <w:sz w:val="16"/>
+          <w:szCs w:val="16"/>
+        </w:rPr>
+        <w:t>}</w:t>
+      </w:r>
+      <w:r>
+        <w:rPr>
+          <w:b/>
+          <w:bCs/>
+          <w:sz w:val="16"/>
+          <w:szCs w:val="16"/>
+        </w:rPr>
+        <w:t xml:space="preserve"> ${</w:t>
       </w:r>
       <w:proofErr w:type="spellStart"/>
       <w:r>
@@ -1886,7 +1939,25 @@
           <w:sz w:val="16"/>
           <w:szCs w:val="16"/>
         </w:rPr>
-        <w:t>}  ${</w:t>
+        <w:t>}</w:t>
+      </w:r>
+      <w:r>
+        <w:rPr>
+          <w:b/>
+          <w:bCs/>
+          <w:sz w:val="16"/>
+          <w:szCs w:val="16"/>
+        </w:rPr>
+        <w:t xml:space="preserve"> </w:t>
+      </w:r>
+      <w:r>
+        <w:rPr>
+          <w:b/>
+          <w:bCs/>
+          <w:sz w:val="16"/>
+          <w:szCs w:val="16"/>
+        </w:rPr>
+        <w:t>${</w:t>
       </w:r>
       <w:proofErr w:type="spellStart"/>
       <w:r>
@@ -2068,6 +2139,7 @@
         <w:t>${</w:t>
       </w:r>
       <w:proofErr w:type="spellStart"/>
+      <w:proofErr w:type="gramStart"/>
       <w:r>
         <w:rPr>
           <w:b/>
@@ -2078,6 +2150,7 @@
         <w:t>pah.commune</w:t>
       </w:r>
       <w:proofErr w:type="spellEnd"/>
+      <w:proofErr w:type="gramEnd"/>
       <w:r>
         <w:rPr>
           <w:b/>
@@ -2208,6 +2281,36 @@
       </w:r>
       <w:r>
         <w:rPr>
+          <w:b/>
+          <w:bCs/>
+          <w:sz w:val="16"/>
+          <w:szCs w:val="16"/>
+        </w:rPr>
+        <w:t>${</w:t>
+      </w:r>
+      <w:proofErr w:type="spellStart"/>
+      <w:r>
+        <w:rPr>
+          <w:b/>
+          <w:bCs/>
+          <w:sz w:val="16"/>
+          <w:szCs w:val="16"/>
+        </w:rPr>
+        <w:t>pah.montant_terrain</w:t>
+      </w:r>
+      <w:proofErr w:type="spellEnd"/>
+      <w:r>
+        <w:rPr>
+          <w:b/>
+          <w:bCs/>
+          <w:sz w:val="16"/>
+          <w:szCs w:val="16"/>
+        </w:rPr>
+        <w:t>}</w:t>
+      </w:r>
+      <w:r>
+        <w:rPr>
+          <w:b/>
           <w:bCs/>
           <w:sz w:val="16"/>
           <w:szCs w:val="16"/>
@@ -2221,36 +2324,7 @@
           <w:sz w:val="16"/>
           <w:szCs w:val="16"/>
         </w:rPr>
-        <w:t>${</w:t>
-      </w:r>
-      <w:proofErr w:type="spellStart"/>
-      <w:r>
-        <w:rPr>
-          <w:b/>
-          <w:bCs/>
-          <w:sz w:val="16"/>
-          <w:szCs w:val="16"/>
-        </w:rPr>
-        <w:t>pah.montant_terrain</w:t>
-      </w:r>
-      <w:proofErr w:type="spellEnd"/>
-      <w:r>
-        <w:rPr>
-          <w:b/>
-          <w:bCs/>
-          <w:sz w:val="16"/>
-          <w:szCs w:val="16"/>
-        </w:rPr>
-        <w:t xml:space="preserve">} </w:t>
-      </w:r>
-      <w:r>
-        <w:rPr>
-          <w:b/>
-          <w:bCs/>
-          <w:sz w:val="16"/>
-          <w:szCs w:val="16"/>
-        </w:rPr>
-        <w:t xml:space="preserve"> (</w:t>
+        <w:t>(</w:t>
       </w:r>
       <w:r>
         <w:rPr>
@@ -2761,7 +2835,25 @@
           <w:sz w:val="16"/>
           <w:szCs w:val="16"/>
         </w:rPr>
-        <w:t xml:space="preserve"> promesse, tout acte susceptible de porter atteinte aux droits et aux </w:t>
+        <w:t xml:space="preserve"> </w:t>
+      </w:r>
+      <w:proofErr w:type="gramStart"/>
+      <w:r>
+        <w:rPr>
+          <w:b/>
+          <w:sz w:val="16"/>
+          <w:szCs w:val="16"/>
+        </w:rPr>
+        <w:t>promesse</w:t>
+      </w:r>
+      <w:proofErr w:type="gramEnd"/>
+      <w:r>
+        <w:rPr>
+          <w:b/>
+          <w:sz w:val="16"/>
+          <w:szCs w:val="16"/>
+        </w:rPr>
+        <w:t xml:space="preserve">, tout acte susceptible de porter atteinte aux droits et aux </w:t>
       </w:r>
       <w:r>
         <w:rPr>
@@ -3644,14 +3736,6 @@
         </w:rPr>
         <w:t xml:space="preserve"> </w:t>
       </w:r>
-      <w:r>
-        <w:rPr>
-          <w:b/>
-          <w:sz w:val="16"/>
-          <w:szCs w:val="16"/>
-        </w:rPr>
-        <w:t xml:space="preserve">       </w:t>
-      </w:r>
     </w:p>
     <w:p>
       <w:pPr>
@@ -3778,7 +3862,7 @@
           <w:sz w:val="16"/>
           <w:szCs w:val="16"/>
         </w:rPr>
-        <w:t xml:space="preserve">   </w:t>
+        <w:t xml:space="preserve"> </w:t>
       </w:r>
       <w:r>
         <w:rPr>

--- a/document_templates/Contracts/particular/conso/contrat_pah.docx
+++ b/document_templates/Contracts/particular/conso/contrat_pah.docx
@@ -1,6 +1,6 @@
 
 <file path=word/document.xml><?xml version="1.0" encoding="utf-8"?>
-<w:document xmlns:wpc="http://schemas.microsoft.com/office/word/2010/wordprocessingCanvas" xmlns:cx="http://schemas.microsoft.com/office/drawing/2014/chartex" xmlns:cx1="http://schemas.microsoft.com/office/drawing/2015/9/8/chartex" xmlns:cx2="http://schemas.microsoft.com/office/drawing/2015/10/21/chartex" xmlns:cx3="http://schemas.microsoft.com/office/drawing/2016/5/9/chartex" xmlns:cx4="http://schemas.microsoft.com/office/drawing/2016/5/10/chartex" xmlns:cx5="http://schemas.microsoft.com/office/drawing/2016/5/11/chartex" xmlns:cx6="http://schemas.microsoft.com/office/drawing/2016/5/12/chartex" xmlns:cx7="http://schemas.microsoft.com/office/drawing/2016/5/13/chartex" xmlns:cx8="http://schemas.microsoft.com/office/drawing/2016/5/14/chartex" xmlns:mc="http://schemas.openxmlformats.org/markup-compatibility/2006" xmlns:aink="http://schemas.microsoft.com/office/drawing/2016/ink" xmlns:am3d="http://schemas.microsoft.com/office/drawing/2017/model3d" xmlns:o="urn:schemas-microsoft-com:office:office" xmlns:oel="http://schemas.microsoft.com/office/2019/extlst" xmlns:r="http://schemas.openxmlformats.org/officeDocument/2006/relationships" xmlns:m="http://schemas.openxmlformats.org/officeDocument/2006/math" xmlns:v="urn:schemas-microsoft-com:vml" xmlns:wp14="http://schemas.microsoft.com/office/word/2010/wordprocessingDrawing" xmlns:wp="http://schemas.openxmlformats.org/drawingml/2006/wordprocessingDrawing" xmlns:w10="urn:schemas-microsoft-com:office:word" xmlns:w="http://schemas.openxmlformats.org/wordprocessingml/2006/main" xmlns:w14="http://schemas.microsoft.com/office/word/2010/wordml" xmlns:w15="http://schemas.microsoft.com/office/word/2012/wordml" xmlns:w16cex="http://schemas.microsoft.com/office/word/2018/wordml/cex" xmlns:w16cid="http://schemas.microsoft.com/office/word/2016/wordml/cid" xmlns:w16="http://schemas.microsoft.com/office/word/2018/wordml" xmlns:w16du="http://schemas.microsoft.com/office/word/2023/wordml/word16du" xmlns:w16sdtdh="http://schemas.microsoft.com/office/word/2020/wordml/sdtdatahash" xmlns:w16se="http://schemas.microsoft.com/office/word/2015/wordml/symex" xmlns:wpg="http://schemas.microsoft.com/office/word/2010/wordprocessingGroup" xmlns:wpi="http://schemas.microsoft.com/office/word/2010/wordprocessingInk" xmlns:wne="http://schemas.microsoft.com/office/word/2006/wordml" xmlns:wps="http://schemas.microsoft.com/office/word/2010/wordprocessingShape" mc:Ignorable="w14 w15 w16se w16cid w16 w16cex w16sdtdh w16du wp14">
+<w:document xmlns:wpc="http://schemas.microsoft.com/office/word/2010/wordprocessingCanvas" xmlns:cx="http://schemas.microsoft.com/office/drawing/2014/chartex" xmlns:cx1="http://schemas.microsoft.com/office/drawing/2015/9/8/chartex" xmlns:cx2="http://schemas.microsoft.com/office/drawing/2015/10/21/chartex" xmlns:cx3="http://schemas.microsoft.com/office/drawing/2016/5/9/chartex" xmlns:cx4="http://schemas.microsoft.com/office/drawing/2016/5/10/chartex" xmlns:cx5="http://schemas.microsoft.com/office/drawing/2016/5/11/chartex" xmlns:cx6="http://schemas.microsoft.com/office/drawing/2016/5/12/chartex" xmlns:cx7="http://schemas.microsoft.com/office/drawing/2016/5/13/chartex" xmlns:cx8="http://schemas.microsoft.com/office/drawing/2016/5/14/chartex" xmlns:mc="http://schemas.openxmlformats.org/markup-compatibility/2006" xmlns:aink="http://schemas.microsoft.com/office/drawing/2016/ink" xmlns:am3d="http://schemas.microsoft.com/office/drawing/2017/model3d" xmlns:o="urn:schemas-microsoft-com:office:office" xmlns:oel="http://schemas.microsoft.com/office/2019/extlst" xmlns:r="http://schemas.openxmlformats.org/officeDocument/2006/relationships" xmlns:m="http://schemas.openxmlformats.org/officeDocument/2006/math" xmlns:v="urn:schemas-microsoft-com:vml" xmlns:wp14="http://schemas.microsoft.com/office/word/2010/wordprocessingDrawing" xmlns:wp="http://schemas.openxmlformats.org/drawingml/2006/wordprocessingDrawing" xmlns:w10="urn:schemas-microsoft-com:office:word" xmlns:w="http://schemas.openxmlformats.org/wordprocessingml/2006/main" xmlns:w14="http://schemas.microsoft.com/office/word/2010/wordml" xmlns:w15="http://schemas.microsoft.com/office/word/2012/wordml" xmlns:w16cex="http://schemas.microsoft.com/office/word/2018/wordml/cex" xmlns:w16cid="http://schemas.microsoft.com/office/word/2016/wordml/cid" xmlns:w16="http://schemas.microsoft.com/office/word/2018/wordml" xmlns:w16du="http://schemas.microsoft.com/office/word/2023/wordml/word16du" xmlns:w16sdtdh="http://schemas.microsoft.com/office/word/2020/wordml/sdtdatahash" xmlns:w16sdtfl="http://schemas.microsoft.com/office/word/2024/wordml/sdtformatlock" xmlns:w16se="http://schemas.microsoft.com/office/word/2015/wordml/symex" xmlns:wpg="http://schemas.microsoft.com/office/word/2010/wordprocessingGroup" xmlns:wpi="http://schemas.microsoft.com/office/word/2010/wordprocessingInk" xmlns:wne="http://schemas.microsoft.com/office/word/2006/wordml" xmlns:wps="http://schemas.microsoft.com/office/word/2010/wordprocessingShape" mc:Ignorable="w14 w15 w16se w16cid w16 w16cex w16sdtdh w16sdtfl w16du wp14">
   <w:body>
     <w:p>
       <w:pPr>
@@ -1026,27 +1026,37 @@
           <w:szCs w:val="16"/>
           <w:lang w:eastAsia="en-US"/>
         </w:rPr>
-        <w:t xml:space="preserve"> est représentée par Monsieur </w:t>
+        <w:t xml:space="preserve"> est représentée par </w:t>
       </w:r>
       <w:r>
         <w:rPr>
           <w:rFonts w:eastAsia="Calibri"/>
-          <w:b/>
+          <w:bCs/>
           <w:sz w:val="16"/>
           <w:szCs w:val="16"/>
           <w:lang w:eastAsia="en-US"/>
         </w:rPr>
-        <w:t>El Hadji Mamadou FAYE</w:t>
+        <w:t xml:space="preserve">Madame </w:t>
       </w:r>
       <w:r>
         <w:rPr>
           <w:rFonts w:eastAsia="Calibri"/>
-          <w:bCs/>
+          <w:b/>
           <w:sz w:val="16"/>
           <w:szCs w:val="16"/>
           <w:lang w:eastAsia="en-US"/>
         </w:rPr>
-        <w:t>, son Directeur Général</w:t>
+        <w:t>Jenny MVOU</w:t>
+      </w:r>
+      <w:r>
+        <w:rPr>
+          <w:rFonts w:eastAsia="Calibri"/>
+          <w:bCs/>
+          <w:sz w:val="16"/>
+          <w:szCs w:val="16"/>
+          <w:lang w:eastAsia="en-US"/>
+        </w:rPr>
+        <w:t>, son Directeur Général Adjointe</w:t>
       </w:r>
       <w:r>
         <w:rPr>
@@ -1603,7 +1613,16 @@
           <w:sz w:val="16"/>
           <w:szCs w:val="16"/>
         </w:rPr>
-        <w:t>_fees_percentage</w:t>
+        <w:t>_fees_</w:t>
+      </w:r>
+      <w:proofErr w:type="gramStart"/>
+      <w:r>
+        <w:rPr>
+          <w:b/>
+          <w:sz w:val="16"/>
+          <w:szCs w:val="16"/>
+        </w:rPr>
+        <w:t>percentage</w:t>
       </w:r>
       <w:proofErr w:type="spellEnd"/>
       <w:r>
@@ -1614,6 +1633,7 @@
         </w:rPr>
         <w:t>}%</w:t>
       </w:r>
+      <w:proofErr w:type="gramEnd"/>
     </w:p>
     <w:p>
       <w:pPr>
@@ -1929,7 +1949,27 @@
           <w:sz w:val="16"/>
           <w:szCs w:val="16"/>
         </w:rPr>
-        <w:t>verbal_trial.applicant_last_name</w:t>
+        <w:t>verbal_</w:t>
+      </w:r>
+      <w:proofErr w:type="gramStart"/>
+      <w:r>
+        <w:rPr>
+          <w:b/>
+          <w:bCs/>
+          <w:sz w:val="16"/>
+          <w:szCs w:val="16"/>
+        </w:rPr>
+        <w:t>trial.applicant</w:t>
+      </w:r>
+      <w:proofErr w:type="gramEnd"/>
+      <w:r>
+        <w:rPr>
+          <w:b/>
+          <w:bCs/>
+          <w:sz w:val="16"/>
+          <w:szCs w:val="16"/>
+        </w:rPr>
+        <w:t>_last_name</w:t>
       </w:r>
       <w:proofErr w:type="spellEnd"/>
       <w:r>
@@ -1967,7 +2007,27 @@
           <w:sz w:val="16"/>
           <w:szCs w:val="16"/>
         </w:rPr>
-        <w:t>verbal_trial.applicant_first_name</w:t>
+        <w:t>verbal_</w:t>
+      </w:r>
+      <w:proofErr w:type="gramStart"/>
+      <w:r>
+        <w:rPr>
+          <w:b/>
+          <w:bCs/>
+          <w:sz w:val="16"/>
+          <w:szCs w:val="16"/>
+        </w:rPr>
+        <w:t>trial.applicant</w:t>
+      </w:r>
+      <w:proofErr w:type="gramEnd"/>
+      <w:r>
+        <w:rPr>
+          <w:b/>
+          <w:bCs/>
+          <w:sz w:val="16"/>
+          <w:szCs w:val="16"/>
+        </w:rPr>
+        <w:t>_first_name</w:t>
       </w:r>
       <w:proofErr w:type="spellEnd"/>
       <w:r>
@@ -2179,6 +2239,7 @@
         <w:t>${</w:t>
       </w:r>
       <w:proofErr w:type="spellStart"/>
+      <w:proofErr w:type="gramStart"/>
       <w:r>
         <w:rPr>
           <w:b/>
@@ -2189,6 +2250,7 @@
         <w:t>pah.adresse</w:t>
       </w:r>
       <w:proofErr w:type="spellEnd"/>
+      <w:proofErr w:type="gramEnd"/>
       <w:r>
         <w:rPr>
           <w:b/>
@@ -2235,6 +2297,7 @@
         <w:t>${</w:t>
       </w:r>
       <w:proofErr w:type="spellStart"/>
+      <w:proofErr w:type="gramStart"/>
       <w:r>
         <w:rPr>
           <w:b/>
@@ -2245,6 +2308,7 @@
         <w:t>pah.superficie</w:t>
       </w:r>
       <w:proofErr w:type="spellEnd"/>
+      <w:proofErr w:type="gramEnd"/>
       <w:r>
         <w:rPr>
           <w:b/>
@@ -2289,14 +2353,25 @@
         <w:t>${</w:t>
       </w:r>
       <w:proofErr w:type="spellStart"/>
-      <w:r>
-        <w:rPr>
-          <w:b/>
-          <w:bCs/>
-          <w:sz w:val="16"/>
-          <w:szCs w:val="16"/>
-        </w:rPr>
-        <w:t>pah.montant_terrain</w:t>
+      <w:proofErr w:type="gramStart"/>
+      <w:r>
+        <w:rPr>
+          <w:b/>
+          <w:bCs/>
+          <w:sz w:val="16"/>
+          <w:szCs w:val="16"/>
+        </w:rPr>
+        <w:t>pah.montant</w:t>
+      </w:r>
+      <w:proofErr w:type="gramEnd"/>
+      <w:r>
+        <w:rPr>
+          <w:b/>
+          <w:bCs/>
+          <w:sz w:val="16"/>
+          <w:szCs w:val="16"/>
+        </w:rPr>
+        <w:t>_terrain</w:t>
       </w:r>
       <w:proofErr w:type="spellEnd"/>
       <w:r>
@@ -2835,25 +2910,7 @@
           <w:sz w:val="16"/>
           <w:szCs w:val="16"/>
         </w:rPr>
-        <w:t xml:space="preserve"> </w:t>
-      </w:r>
-      <w:proofErr w:type="gramStart"/>
-      <w:r>
-        <w:rPr>
-          <w:b/>
-          <w:sz w:val="16"/>
-          <w:szCs w:val="16"/>
-        </w:rPr>
-        <w:t>promesse</w:t>
-      </w:r>
-      <w:proofErr w:type="gramEnd"/>
-      <w:r>
-        <w:rPr>
-          <w:b/>
-          <w:sz w:val="16"/>
-          <w:szCs w:val="16"/>
-        </w:rPr>
-        <w:t xml:space="preserve">, tout acte susceptible de porter atteinte aux droits et aux </w:t>
+        <w:t xml:space="preserve"> promesse, tout acte susceptible de porter atteinte aux droits et aux </w:t>
       </w:r>
       <w:r>
         <w:rPr>
@@ -3916,7 +3973,7 @@
 </file>
 
 <file path=word/endnotes.xml><?xml version="1.0" encoding="utf-8"?>
-<w:endnotes xmlns:wpc="http://schemas.microsoft.com/office/word/2010/wordprocessingCanvas" xmlns:cx="http://schemas.microsoft.com/office/drawing/2014/chartex" xmlns:cx1="http://schemas.microsoft.com/office/drawing/2015/9/8/chartex" xmlns:cx2="http://schemas.microsoft.com/office/drawing/2015/10/21/chartex" xmlns:cx3="http://schemas.microsoft.com/office/drawing/2016/5/9/chartex" xmlns:cx4="http://schemas.microsoft.com/office/drawing/2016/5/10/chartex" xmlns:cx5="http://schemas.microsoft.com/office/drawing/2016/5/11/chartex" xmlns:cx6="http://schemas.microsoft.com/office/drawing/2016/5/12/chartex" xmlns:cx7="http://schemas.microsoft.com/office/drawing/2016/5/13/chartex" xmlns:cx8="http://schemas.microsoft.com/office/drawing/2016/5/14/chartex" xmlns:mc="http://schemas.openxmlformats.org/markup-compatibility/2006" xmlns:aink="http://schemas.microsoft.com/office/drawing/2016/ink" xmlns:am3d="http://schemas.microsoft.com/office/drawing/2017/model3d" xmlns:o="urn:schemas-microsoft-com:office:office" xmlns:oel="http://schemas.microsoft.com/office/2019/extlst" xmlns:r="http://schemas.openxmlformats.org/officeDocument/2006/relationships" xmlns:m="http://schemas.openxmlformats.org/officeDocument/2006/math" xmlns:v="urn:schemas-microsoft-com:vml" xmlns:wp14="http://schemas.microsoft.com/office/word/2010/wordprocessingDrawing" xmlns:wp="http://schemas.openxmlformats.org/drawingml/2006/wordprocessingDrawing" xmlns:w10="urn:schemas-microsoft-com:office:word" xmlns:w="http://schemas.openxmlformats.org/wordprocessingml/2006/main" xmlns:w14="http://schemas.microsoft.com/office/word/2010/wordml" xmlns:w15="http://schemas.microsoft.com/office/word/2012/wordml" xmlns:w16cex="http://schemas.microsoft.com/office/word/2018/wordml/cex" xmlns:w16cid="http://schemas.microsoft.com/office/word/2016/wordml/cid" xmlns:w16="http://schemas.microsoft.com/office/word/2018/wordml" xmlns:w16du="http://schemas.microsoft.com/office/word/2023/wordml/word16du" xmlns:w16sdtdh="http://schemas.microsoft.com/office/word/2020/wordml/sdtdatahash" xmlns:w16se="http://schemas.microsoft.com/office/word/2015/wordml/symex" xmlns:wpg="http://schemas.microsoft.com/office/word/2010/wordprocessingGroup" xmlns:wpi="http://schemas.microsoft.com/office/word/2010/wordprocessingInk" xmlns:wne="http://schemas.microsoft.com/office/word/2006/wordml" xmlns:wps="http://schemas.microsoft.com/office/word/2010/wordprocessingShape" mc:Ignorable="w14 w15 w16se w16cid w16 w16cex w16sdtdh w16du wp14">
+<w:endnotes xmlns:wpc="http://schemas.microsoft.com/office/word/2010/wordprocessingCanvas" xmlns:cx="http://schemas.microsoft.com/office/drawing/2014/chartex" xmlns:cx1="http://schemas.microsoft.com/office/drawing/2015/9/8/chartex" xmlns:cx2="http://schemas.microsoft.com/office/drawing/2015/10/21/chartex" xmlns:cx3="http://schemas.microsoft.com/office/drawing/2016/5/9/chartex" xmlns:cx4="http://schemas.microsoft.com/office/drawing/2016/5/10/chartex" xmlns:cx5="http://schemas.microsoft.com/office/drawing/2016/5/11/chartex" xmlns:cx6="http://schemas.microsoft.com/office/drawing/2016/5/12/chartex" xmlns:cx7="http://schemas.microsoft.com/office/drawing/2016/5/13/chartex" xmlns:cx8="http://schemas.microsoft.com/office/drawing/2016/5/14/chartex" xmlns:mc="http://schemas.openxmlformats.org/markup-compatibility/2006" xmlns:aink="http://schemas.microsoft.com/office/drawing/2016/ink" xmlns:am3d="http://schemas.microsoft.com/office/drawing/2017/model3d" xmlns:o="urn:schemas-microsoft-com:office:office" xmlns:oel="http://schemas.microsoft.com/office/2019/extlst" xmlns:r="http://schemas.openxmlformats.org/officeDocument/2006/relationships" xmlns:m="http://schemas.openxmlformats.org/officeDocument/2006/math" xmlns:v="urn:schemas-microsoft-com:vml" xmlns:wp14="http://schemas.microsoft.com/office/word/2010/wordprocessingDrawing" xmlns:wp="http://schemas.openxmlformats.org/drawingml/2006/wordprocessingDrawing" xmlns:w10="urn:schemas-microsoft-com:office:word" xmlns:w="http://schemas.openxmlformats.org/wordprocessingml/2006/main" xmlns:w14="http://schemas.microsoft.com/office/word/2010/wordml" xmlns:w15="http://schemas.microsoft.com/office/word/2012/wordml" xmlns:w16cex="http://schemas.microsoft.com/office/word/2018/wordml/cex" xmlns:w16cid="http://schemas.microsoft.com/office/word/2016/wordml/cid" xmlns:w16="http://schemas.microsoft.com/office/word/2018/wordml" xmlns:w16du="http://schemas.microsoft.com/office/word/2023/wordml/word16du" xmlns:w16sdtdh="http://schemas.microsoft.com/office/word/2020/wordml/sdtdatahash" xmlns:w16sdtfl="http://schemas.microsoft.com/office/word/2024/wordml/sdtformatlock" xmlns:w16se="http://schemas.microsoft.com/office/word/2015/wordml/symex" xmlns:wpg="http://schemas.microsoft.com/office/word/2010/wordprocessingGroup" xmlns:wpi="http://schemas.microsoft.com/office/word/2010/wordprocessingInk" xmlns:wne="http://schemas.microsoft.com/office/word/2006/wordml" xmlns:wps="http://schemas.microsoft.com/office/word/2010/wordprocessingShape" mc:Ignorable="w14 w15 w16se w16cid w16 w16cex w16sdtdh w16sdtfl w16du wp14">
   <w:endnote w:type="separator" w:id="-1">
     <w:p>
       <w:r>
@@ -3935,7 +3992,7 @@
 </file>
 
 <file path=word/footnotes.xml><?xml version="1.0" encoding="utf-8"?>
-<w:footnotes xmlns:wpc="http://schemas.microsoft.com/office/word/2010/wordprocessingCanvas" xmlns:cx="http://schemas.microsoft.com/office/drawing/2014/chartex" xmlns:cx1="http://schemas.microsoft.com/office/drawing/2015/9/8/chartex" xmlns:cx2="http://schemas.microsoft.com/office/drawing/2015/10/21/chartex" xmlns:cx3="http://schemas.microsoft.com/office/drawing/2016/5/9/chartex" xmlns:cx4="http://schemas.microsoft.com/office/drawing/2016/5/10/chartex" xmlns:cx5="http://schemas.microsoft.com/office/drawing/2016/5/11/chartex" xmlns:cx6="http://schemas.microsoft.com/office/drawing/2016/5/12/chartex" xmlns:cx7="http://schemas.microsoft.com/office/drawing/2016/5/13/chartex" xmlns:cx8="http://schemas.microsoft.com/office/drawing/2016/5/14/chartex" xmlns:mc="http://schemas.openxmlformats.org/markup-compatibility/2006" xmlns:aink="http://schemas.microsoft.com/office/drawing/2016/ink" xmlns:am3d="http://schemas.microsoft.com/office/drawing/2017/model3d" xmlns:o="urn:schemas-microsoft-com:office:office" xmlns:oel="http://schemas.microsoft.com/office/2019/extlst" xmlns:r="http://schemas.openxmlformats.org/officeDocument/2006/relationships" xmlns:m="http://schemas.openxmlformats.org/officeDocument/2006/math" xmlns:v="urn:schemas-microsoft-com:vml" xmlns:wp14="http://schemas.microsoft.com/office/word/2010/wordprocessingDrawing" xmlns:wp="http://schemas.openxmlformats.org/drawingml/2006/wordprocessingDrawing" xmlns:w10="urn:schemas-microsoft-com:office:word" xmlns:w="http://schemas.openxmlformats.org/wordprocessingml/2006/main" xmlns:w14="http://schemas.microsoft.com/office/word/2010/wordml" xmlns:w15="http://schemas.microsoft.com/office/word/2012/wordml" xmlns:w16cex="http://schemas.microsoft.com/office/word/2018/wordml/cex" xmlns:w16cid="http://schemas.microsoft.com/office/word/2016/wordml/cid" xmlns:w16="http://schemas.microsoft.com/office/word/2018/wordml" xmlns:w16du="http://schemas.microsoft.com/office/word/2023/wordml/word16du" xmlns:w16sdtdh="http://schemas.microsoft.com/office/word/2020/wordml/sdtdatahash" xmlns:w16se="http://schemas.microsoft.com/office/word/2015/wordml/symex" xmlns:wpg="http://schemas.microsoft.com/office/word/2010/wordprocessingGroup" xmlns:wpi="http://schemas.microsoft.com/office/word/2010/wordprocessingInk" xmlns:wne="http://schemas.microsoft.com/office/word/2006/wordml" xmlns:wps="http://schemas.microsoft.com/office/word/2010/wordprocessingShape" mc:Ignorable="w14 w15 w16se w16cid w16 w16cex w16sdtdh w16du wp14">
+<w:footnotes xmlns:wpc="http://schemas.microsoft.com/office/word/2010/wordprocessingCanvas" xmlns:cx="http://schemas.microsoft.com/office/drawing/2014/chartex" xmlns:cx1="http://schemas.microsoft.com/office/drawing/2015/9/8/chartex" xmlns:cx2="http://schemas.microsoft.com/office/drawing/2015/10/21/chartex" xmlns:cx3="http://schemas.microsoft.com/office/drawing/2016/5/9/chartex" xmlns:cx4="http://schemas.microsoft.com/office/drawing/2016/5/10/chartex" xmlns:cx5="http://schemas.microsoft.com/office/drawing/2016/5/11/chartex" xmlns:cx6="http://schemas.microsoft.com/office/drawing/2016/5/12/chartex" xmlns:cx7="http://schemas.microsoft.com/office/drawing/2016/5/13/chartex" xmlns:cx8="http://schemas.microsoft.com/office/drawing/2016/5/14/chartex" xmlns:mc="http://schemas.openxmlformats.org/markup-compatibility/2006" xmlns:aink="http://schemas.microsoft.com/office/drawing/2016/ink" xmlns:am3d="http://schemas.microsoft.com/office/drawing/2017/model3d" xmlns:o="urn:schemas-microsoft-com:office:office" xmlns:oel="http://schemas.microsoft.com/office/2019/extlst" xmlns:r="http://schemas.openxmlformats.org/officeDocument/2006/relationships" xmlns:m="http://schemas.openxmlformats.org/officeDocument/2006/math" xmlns:v="urn:schemas-microsoft-com:vml" xmlns:wp14="http://schemas.microsoft.com/office/word/2010/wordprocessingDrawing" xmlns:wp="http://schemas.openxmlformats.org/drawingml/2006/wordprocessingDrawing" xmlns:w10="urn:schemas-microsoft-com:office:word" xmlns:w="http://schemas.openxmlformats.org/wordprocessingml/2006/main" xmlns:w14="http://schemas.microsoft.com/office/word/2010/wordml" xmlns:w15="http://schemas.microsoft.com/office/word/2012/wordml" xmlns:w16cex="http://schemas.microsoft.com/office/word/2018/wordml/cex" xmlns:w16cid="http://schemas.microsoft.com/office/word/2016/wordml/cid" xmlns:w16="http://schemas.microsoft.com/office/word/2018/wordml" xmlns:w16du="http://schemas.microsoft.com/office/word/2023/wordml/word16du" xmlns:w16sdtdh="http://schemas.microsoft.com/office/word/2020/wordml/sdtdatahash" xmlns:w16sdtfl="http://schemas.microsoft.com/office/word/2024/wordml/sdtformatlock" xmlns:w16se="http://schemas.microsoft.com/office/word/2015/wordml/symex" xmlns:wpg="http://schemas.microsoft.com/office/word/2010/wordprocessingGroup" xmlns:wpi="http://schemas.microsoft.com/office/word/2010/wordprocessingInk" xmlns:wne="http://schemas.microsoft.com/office/word/2006/wordml" xmlns:wps="http://schemas.microsoft.com/office/word/2010/wordprocessingShape" mc:Ignorable="w14 w15 w16se w16cid w16 w16cex w16sdtdh w16sdtfl w16du wp14">
   <w:footnote w:type="separator" w:id="-1">
     <w:p>
       <w:r>
@@ -3954,7 +4011,7 @@
 </file>
 
 <file path=word/header1.xml><?xml version="1.0" encoding="utf-8"?>
-<w:hdr xmlns:wpc="http://schemas.microsoft.com/office/word/2010/wordprocessingCanvas" xmlns:cx="http://schemas.microsoft.com/office/drawing/2014/chartex" xmlns:cx1="http://schemas.microsoft.com/office/drawing/2015/9/8/chartex" xmlns:cx2="http://schemas.microsoft.com/office/drawing/2015/10/21/chartex" xmlns:cx3="http://schemas.microsoft.com/office/drawing/2016/5/9/chartex" xmlns:cx4="http://schemas.microsoft.com/office/drawing/2016/5/10/chartex" xmlns:cx5="http://schemas.microsoft.com/office/drawing/2016/5/11/chartex" xmlns:cx6="http://schemas.microsoft.com/office/drawing/2016/5/12/chartex" xmlns:cx7="http://schemas.microsoft.com/office/drawing/2016/5/13/chartex" xmlns:cx8="http://schemas.microsoft.com/office/drawing/2016/5/14/chartex" xmlns:mc="http://schemas.openxmlformats.org/markup-compatibility/2006" xmlns:aink="http://schemas.microsoft.com/office/drawing/2016/ink" xmlns:am3d="http://schemas.microsoft.com/office/drawing/2017/model3d" xmlns:o="urn:schemas-microsoft-com:office:office" xmlns:oel="http://schemas.microsoft.com/office/2019/extlst" xmlns:r="http://schemas.openxmlformats.org/officeDocument/2006/relationships" xmlns:m="http://schemas.openxmlformats.org/officeDocument/2006/math" xmlns:v="urn:schemas-microsoft-com:vml" xmlns:wp14="http://schemas.microsoft.com/office/word/2010/wordprocessingDrawing" xmlns:wp="http://schemas.openxmlformats.org/drawingml/2006/wordprocessingDrawing" xmlns:w10="urn:schemas-microsoft-com:office:word" xmlns:w="http://schemas.openxmlformats.org/wordprocessingml/2006/main" xmlns:w14="http://schemas.microsoft.com/office/word/2010/wordml" xmlns:w15="http://schemas.microsoft.com/office/word/2012/wordml" xmlns:w16cex="http://schemas.microsoft.com/office/word/2018/wordml/cex" xmlns:w16cid="http://schemas.microsoft.com/office/word/2016/wordml/cid" xmlns:w16="http://schemas.microsoft.com/office/word/2018/wordml" xmlns:w16du="http://schemas.microsoft.com/office/word/2023/wordml/word16du" xmlns:w16sdtdh="http://schemas.microsoft.com/office/word/2020/wordml/sdtdatahash" xmlns:w16se="http://schemas.microsoft.com/office/word/2015/wordml/symex" xmlns:wpg="http://schemas.microsoft.com/office/word/2010/wordprocessingGroup" xmlns:wpi="http://schemas.microsoft.com/office/word/2010/wordprocessingInk" xmlns:wne="http://schemas.microsoft.com/office/word/2006/wordml" xmlns:wps="http://schemas.microsoft.com/office/word/2010/wordprocessingShape" mc:Ignorable="w14 w15 w16se w16cid w16 w16cex w16sdtdh w16du wp14">
+<w:hdr xmlns:wpc="http://schemas.microsoft.com/office/word/2010/wordprocessingCanvas" xmlns:cx="http://schemas.microsoft.com/office/drawing/2014/chartex" xmlns:cx1="http://schemas.microsoft.com/office/drawing/2015/9/8/chartex" xmlns:cx2="http://schemas.microsoft.com/office/drawing/2015/10/21/chartex" xmlns:cx3="http://schemas.microsoft.com/office/drawing/2016/5/9/chartex" xmlns:cx4="http://schemas.microsoft.com/office/drawing/2016/5/10/chartex" xmlns:cx5="http://schemas.microsoft.com/office/drawing/2016/5/11/chartex" xmlns:cx6="http://schemas.microsoft.com/office/drawing/2016/5/12/chartex" xmlns:cx7="http://schemas.microsoft.com/office/drawing/2016/5/13/chartex" xmlns:cx8="http://schemas.microsoft.com/office/drawing/2016/5/14/chartex" xmlns:mc="http://schemas.openxmlformats.org/markup-compatibility/2006" xmlns:aink="http://schemas.microsoft.com/office/drawing/2016/ink" xmlns:am3d="http://schemas.microsoft.com/office/drawing/2017/model3d" xmlns:o="urn:schemas-microsoft-com:office:office" xmlns:oel="http://schemas.microsoft.com/office/2019/extlst" xmlns:r="http://schemas.openxmlformats.org/officeDocument/2006/relationships" xmlns:m="http://schemas.openxmlformats.org/officeDocument/2006/math" xmlns:v="urn:schemas-microsoft-com:vml" xmlns:wp14="http://schemas.microsoft.com/office/word/2010/wordprocessingDrawing" xmlns:wp="http://schemas.openxmlformats.org/drawingml/2006/wordprocessingDrawing" xmlns:w10="urn:schemas-microsoft-com:office:word" xmlns:w="http://schemas.openxmlformats.org/wordprocessingml/2006/main" xmlns:w14="http://schemas.microsoft.com/office/word/2010/wordml" xmlns:w15="http://schemas.microsoft.com/office/word/2012/wordml" xmlns:w16cex="http://schemas.microsoft.com/office/word/2018/wordml/cex" xmlns:w16cid="http://schemas.microsoft.com/office/word/2016/wordml/cid" xmlns:w16="http://schemas.microsoft.com/office/word/2018/wordml" xmlns:w16du="http://schemas.microsoft.com/office/word/2023/wordml/word16du" xmlns:w16sdtdh="http://schemas.microsoft.com/office/word/2020/wordml/sdtdatahash" xmlns:w16sdtfl="http://schemas.microsoft.com/office/word/2024/wordml/sdtformatlock" xmlns:w16se="http://schemas.microsoft.com/office/word/2015/wordml/symex" xmlns:wpg="http://schemas.microsoft.com/office/word/2010/wordprocessingGroup" xmlns:wpi="http://schemas.microsoft.com/office/word/2010/wordprocessingInk" xmlns:wne="http://schemas.microsoft.com/office/word/2006/wordml" xmlns:wps="http://schemas.microsoft.com/office/word/2010/wordprocessingShape" mc:Ignorable="w14 w15 w16se w16cid w16 w16cex w16sdtdh w16sdtfl w16du wp14">
   <w:p>
     <w:pPr>
       <w:tabs>
@@ -4029,7 +4086,7 @@
 </file>
 
 <file path=word/numbering.xml><?xml version="1.0" encoding="utf-8"?>
-<w:numbering xmlns:wpc="http://schemas.microsoft.com/office/word/2010/wordprocessingCanvas" xmlns:cx="http://schemas.microsoft.com/office/drawing/2014/chartex" xmlns:cx1="http://schemas.microsoft.com/office/drawing/2015/9/8/chartex" xmlns:cx2="http://schemas.microsoft.com/office/drawing/2015/10/21/chartex" xmlns:cx3="http://schemas.microsoft.com/office/drawing/2016/5/9/chartex" xmlns:cx4="http://schemas.microsoft.com/office/drawing/2016/5/10/chartex" xmlns:cx5="http://schemas.microsoft.com/office/drawing/2016/5/11/chartex" xmlns:cx6="http://schemas.microsoft.com/office/drawing/2016/5/12/chartex" xmlns:cx7="http://schemas.microsoft.com/office/drawing/2016/5/13/chartex" xmlns:cx8="http://schemas.microsoft.com/office/drawing/2016/5/14/chartex" xmlns:mc="http://schemas.openxmlformats.org/markup-compatibility/2006" xmlns:aink="http://schemas.microsoft.com/office/drawing/2016/ink" xmlns:am3d="http://schemas.microsoft.com/office/drawing/2017/model3d" xmlns:o="urn:schemas-microsoft-com:office:office" xmlns:oel="http://schemas.microsoft.com/office/2019/extlst" xmlns:r="http://schemas.openxmlformats.org/officeDocument/2006/relationships" xmlns:m="http://schemas.openxmlformats.org/officeDocument/2006/math" xmlns:v="urn:schemas-microsoft-com:vml" xmlns:wp14="http://schemas.microsoft.com/office/word/2010/wordprocessingDrawing" xmlns:wp="http://schemas.openxmlformats.org/drawingml/2006/wordprocessingDrawing" xmlns:w10="urn:schemas-microsoft-com:office:word" xmlns:w="http://schemas.openxmlformats.org/wordprocessingml/2006/main" xmlns:w14="http://schemas.microsoft.com/office/word/2010/wordml" xmlns:w15="http://schemas.microsoft.com/office/word/2012/wordml" xmlns:w16cex="http://schemas.microsoft.com/office/word/2018/wordml/cex" xmlns:w16cid="http://schemas.microsoft.com/office/word/2016/wordml/cid" xmlns:w16="http://schemas.microsoft.com/office/word/2018/wordml" xmlns:w16du="http://schemas.microsoft.com/office/word/2023/wordml/word16du" xmlns:w16sdtdh="http://schemas.microsoft.com/office/word/2020/wordml/sdtdatahash" xmlns:w16se="http://schemas.microsoft.com/office/word/2015/wordml/symex" xmlns:wpg="http://schemas.microsoft.com/office/word/2010/wordprocessingGroup" xmlns:wpi="http://schemas.microsoft.com/office/word/2010/wordprocessingInk" xmlns:wne="http://schemas.microsoft.com/office/word/2006/wordml" xmlns:wps="http://schemas.microsoft.com/office/word/2010/wordprocessingShape" mc:Ignorable="w14 w15 w16se w16cid w16 w16cex w16sdtdh w16du wp14">
+<w:numbering xmlns:wpc="http://schemas.microsoft.com/office/word/2010/wordprocessingCanvas" xmlns:cx="http://schemas.microsoft.com/office/drawing/2014/chartex" xmlns:cx1="http://schemas.microsoft.com/office/drawing/2015/9/8/chartex" xmlns:cx2="http://schemas.microsoft.com/office/drawing/2015/10/21/chartex" xmlns:cx3="http://schemas.microsoft.com/office/drawing/2016/5/9/chartex" xmlns:cx4="http://schemas.microsoft.com/office/drawing/2016/5/10/chartex" xmlns:cx5="http://schemas.microsoft.com/office/drawing/2016/5/11/chartex" xmlns:cx6="http://schemas.microsoft.com/office/drawing/2016/5/12/chartex" xmlns:cx7="http://schemas.microsoft.com/office/drawing/2016/5/13/chartex" xmlns:cx8="http://schemas.microsoft.com/office/drawing/2016/5/14/chartex" xmlns:mc="http://schemas.openxmlformats.org/markup-compatibility/2006" xmlns:aink="http://schemas.microsoft.com/office/drawing/2016/ink" xmlns:am3d="http://schemas.microsoft.com/office/drawing/2017/model3d" xmlns:o="urn:schemas-microsoft-com:office:office" xmlns:oel="http://schemas.microsoft.com/office/2019/extlst" xmlns:r="http://schemas.openxmlformats.org/officeDocument/2006/relationships" xmlns:m="http://schemas.openxmlformats.org/officeDocument/2006/math" xmlns:v="urn:schemas-microsoft-com:vml" xmlns:wp14="http://schemas.microsoft.com/office/word/2010/wordprocessingDrawing" xmlns:wp="http://schemas.openxmlformats.org/drawingml/2006/wordprocessingDrawing" xmlns:w10="urn:schemas-microsoft-com:office:word" xmlns:w="http://schemas.openxmlformats.org/wordprocessingml/2006/main" xmlns:w14="http://schemas.microsoft.com/office/word/2010/wordml" xmlns:w15="http://schemas.microsoft.com/office/word/2012/wordml" xmlns:w16cex="http://schemas.microsoft.com/office/word/2018/wordml/cex" xmlns:w16cid="http://schemas.microsoft.com/office/word/2016/wordml/cid" xmlns:w16="http://schemas.microsoft.com/office/word/2018/wordml" xmlns:w16du="http://schemas.microsoft.com/office/word/2023/wordml/word16du" xmlns:w16sdtdh="http://schemas.microsoft.com/office/word/2020/wordml/sdtdatahash" xmlns:w16sdtfl="http://schemas.microsoft.com/office/word/2024/wordml/sdtformatlock" xmlns:w16se="http://schemas.microsoft.com/office/word/2015/wordml/symex" xmlns:wpg="http://schemas.microsoft.com/office/word/2010/wordprocessingGroup" xmlns:wpi="http://schemas.microsoft.com/office/word/2010/wordprocessingInk" xmlns:wne="http://schemas.microsoft.com/office/word/2006/wordml" xmlns:wps="http://schemas.microsoft.com/office/word/2010/wordprocessingShape" mc:Ignorable="w14 w15 w16se w16cid w16 w16cex w16sdtdh w16sdtfl w16du wp14">
   <w:abstractNum w:abstractNumId="0" w15:restartNumberingAfterBreak="0">
     <w:nsid w:val="11786161"/>
     <w:multiLevelType w:val="hybridMultilevel"/>
@@ -5241,7 +5298,7 @@
 </file>
 
 <file path=word/styles.xml><?xml version="1.0" encoding="utf-8"?>
-<w:styles xmlns:mc="http://schemas.openxmlformats.org/markup-compatibility/2006" xmlns:r="http://schemas.openxmlformats.org/officeDocument/2006/relationships" xmlns:w="http://schemas.openxmlformats.org/wordprocessingml/2006/main" xmlns:w14="http://schemas.microsoft.com/office/word/2010/wordml" xmlns:w15="http://schemas.microsoft.com/office/word/2012/wordml" xmlns:w16cex="http://schemas.microsoft.com/office/word/2018/wordml/cex" xmlns:w16cid="http://schemas.microsoft.com/office/word/2016/wordml/cid" xmlns:w16="http://schemas.microsoft.com/office/word/2018/wordml" xmlns:w16du="http://schemas.microsoft.com/office/word/2023/wordml/word16du" xmlns:w16sdtdh="http://schemas.microsoft.com/office/word/2020/wordml/sdtdatahash" xmlns:w16se="http://schemas.microsoft.com/office/word/2015/wordml/symex" mc:Ignorable="w14 w15 w16se w16cid w16 w16cex w16sdtdh w16du">
+<w:styles xmlns:mc="http://schemas.openxmlformats.org/markup-compatibility/2006" xmlns:r="http://schemas.openxmlformats.org/officeDocument/2006/relationships" xmlns:w="http://schemas.openxmlformats.org/wordprocessingml/2006/main" xmlns:w14="http://schemas.microsoft.com/office/word/2010/wordml" xmlns:w15="http://schemas.microsoft.com/office/word/2012/wordml" xmlns:w16cex="http://schemas.microsoft.com/office/word/2018/wordml/cex" xmlns:w16cid="http://schemas.microsoft.com/office/word/2016/wordml/cid" xmlns:w16="http://schemas.microsoft.com/office/word/2018/wordml" xmlns:w16du="http://schemas.microsoft.com/office/word/2023/wordml/word16du" xmlns:w16sdtdh="http://schemas.microsoft.com/office/word/2020/wordml/sdtdatahash" xmlns:w16sdtfl="http://schemas.microsoft.com/office/word/2024/wordml/sdtformatlock" xmlns:w16se="http://schemas.microsoft.com/office/word/2015/wordml/symex" mc:Ignorable="w14 w15 w16se w16cid w16 w16cex w16sdtdh w16sdtfl w16du">
   <w:docDefaults>
     <w:rPrDefault>
       <w:rPr>

--- a/document_templates/Contracts/particular/conso/contrat_pah.docx
+++ b/document_templates/Contracts/particular/conso/contrat_pah.docx
@@ -1056,7 +1056,67 @@
           <w:szCs w:val="16"/>
           <w:lang w:eastAsia="en-US"/>
         </w:rPr>
-        <w:t>, son Directeur Général Adjointe</w:t>
+        <w:t>, s</w:t>
+      </w:r>
+      <w:r>
+        <w:rPr>
+          <w:rFonts w:eastAsia="Calibri"/>
+          <w:bCs/>
+          <w:sz w:val="16"/>
+          <w:szCs w:val="16"/>
+          <w:lang w:eastAsia="en-US"/>
+        </w:rPr>
+        <w:t>a</w:t>
+      </w:r>
+      <w:r>
+        <w:rPr>
+          <w:rFonts w:eastAsia="Calibri"/>
+          <w:bCs/>
+          <w:sz w:val="16"/>
+          <w:szCs w:val="16"/>
+          <w:lang w:eastAsia="en-US"/>
+        </w:rPr>
+        <w:t xml:space="preserve"> Direct</w:t>
+      </w:r>
+      <w:r>
+        <w:rPr>
+          <w:rFonts w:eastAsia="Calibri"/>
+          <w:bCs/>
+          <w:sz w:val="16"/>
+          <w:szCs w:val="16"/>
+          <w:lang w:eastAsia="en-US"/>
+        </w:rPr>
+        <w:t xml:space="preserve">rice </w:t>
+      </w:r>
+      <w:r>
+        <w:rPr>
+          <w:rFonts w:eastAsia="Calibri"/>
+          <w:bCs/>
+          <w:sz w:val="16"/>
+          <w:szCs w:val="16"/>
+          <w:lang w:eastAsia="en-US"/>
+        </w:rPr>
+        <w:t>Général</w:t>
+      </w:r>
+      <w:r>
+        <w:rPr>
+          <w:rFonts w:eastAsia="Calibri"/>
+          <w:bCs/>
+          <w:sz w:val="16"/>
+          <w:szCs w:val="16"/>
+          <w:lang w:eastAsia="en-US"/>
+        </w:rPr>
+        <w:t>e</w:t>
+      </w:r>
+      <w:r>
+        <w:rPr>
+          <w:rFonts w:eastAsia="Calibri"/>
+          <w:bCs/>
+          <w:sz w:val="16"/>
+          <w:szCs w:val="16"/>
+          <w:lang w:eastAsia="en-US"/>
+        </w:rPr>
+        <w:t xml:space="preserve"> Adjointe</w:t>
       </w:r>
       <w:r>
         <w:rPr>
@@ -1402,19 +1462,9 @@
           <w:sz w:val="16"/>
           <w:szCs w:val="16"/>
         </w:rPr>
-        <w:t>verbal_</w:t>
-      </w:r>
-      <w:proofErr w:type="gramStart"/>
-      <w:r>
-        <w:rPr>
-          <w:b/>
-          <w:sz w:val="16"/>
-          <w:szCs w:val="16"/>
-        </w:rPr>
-        <w:t>trial.amount</w:t>
+        <w:t>verbal_trial.amount</w:t>
       </w:r>
       <w:proofErr w:type="spellEnd"/>
-      <w:proofErr w:type="gramEnd"/>
       <w:r>
         <w:rPr>
           <w:b/>
@@ -1453,19 +1503,9 @@
           <w:sz w:val="16"/>
           <w:szCs w:val="16"/>
         </w:rPr>
-        <w:t>verbal_</w:t>
-      </w:r>
-      <w:proofErr w:type="gramStart"/>
-      <w:r>
-        <w:rPr>
-          <w:b/>
-          <w:sz w:val="16"/>
-          <w:szCs w:val="16"/>
-        </w:rPr>
-        <w:t>trial.duration</w:t>
+        <w:t>verbal_trial.duration</w:t>
       </w:r>
       <w:proofErr w:type="spellEnd"/>
-      <w:proofErr w:type="gramEnd"/>
       <w:r>
         <w:rPr>
           <w:b/>
@@ -1595,34 +1635,7 @@
           <w:sz w:val="16"/>
           <w:szCs w:val="16"/>
         </w:rPr>
-        <w:t>verbal_</w:t>
-      </w:r>
-      <w:proofErr w:type="gramStart"/>
-      <w:r>
-        <w:rPr>
-          <w:b/>
-          <w:sz w:val="16"/>
-          <w:szCs w:val="16"/>
-        </w:rPr>
-        <w:t>trial.administrative</w:t>
-      </w:r>
-      <w:proofErr w:type="gramEnd"/>
-      <w:r>
-        <w:rPr>
-          <w:b/>
-          <w:sz w:val="16"/>
-          <w:szCs w:val="16"/>
-        </w:rPr>
-        <w:t>_fees_</w:t>
-      </w:r>
-      <w:proofErr w:type="gramStart"/>
-      <w:r>
-        <w:rPr>
-          <w:b/>
-          <w:sz w:val="16"/>
-          <w:szCs w:val="16"/>
-        </w:rPr>
-        <w:t>percentage</w:t>
+        <w:t>verbal_trial.administrative_fees_percentage</w:t>
       </w:r>
       <w:proofErr w:type="spellEnd"/>
       <w:r>
@@ -1633,7 +1646,6 @@
         </w:rPr>
         <w:t>}%</w:t>
       </w:r>
-      <w:proofErr w:type="gramEnd"/>
     </w:p>
     <w:p>
       <w:pPr>
@@ -1694,25 +1706,7 @@
           <w:sz w:val="16"/>
           <w:szCs w:val="16"/>
         </w:rPr>
-        <w:t>verbal_</w:t>
-      </w:r>
-      <w:proofErr w:type="gramStart"/>
-      <w:r>
-        <w:rPr>
-          <w:b/>
-          <w:sz w:val="16"/>
-          <w:szCs w:val="16"/>
-        </w:rPr>
-        <w:t>trial.insurance</w:t>
-      </w:r>
-      <w:proofErr w:type="gramEnd"/>
-      <w:r>
-        <w:rPr>
-          <w:b/>
-          <w:sz w:val="16"/>
-          <w:szCs w:val="16"/>
-        </w:rPr>
-        <w:t>_premium</w:t>
+        <w:t>verbal_trial.insurance_premium</w:t>
       </w:r>
       <w:proofErr w:type="spellEnd"/>
       <w:r>
@@ -1913,18 +1907,9 @@
           <w:sz w:val="16"/>
           <w:szCs w:val="16"/>
         </w:rPr>
-        <w:t>verbal_</w:t>
-      </w:r>
-      <w:proofErr w:type="gramStart"/>
-      <w:r>
-        <w:rPr>
-          <w:sz w:val="16"/>
-          <w:szCs w:val="16"/>
-        </w:rPr>
-        <w:t>trial.civility</w:t>
+        <w:t>verbal_trial.civility</w:t>
       </w:r>
       <w:proofErr w:type="spellEnd"/>
-      <w:proofErr w:type="gramEnd"/>
       <w:r>
         <w:rPr>
           <w:sz w:val="16"/>
@@ -1949,27 +1934,7 @@
           <w:sz w:val="16"/>
           <w:szCs w:val="16"/>
         </w:rPr>
-        <w:t>verbal_</w:t>
-      </w:r>
-      <w:proofErr w:type="gramStart"/>
-      <w:r>
-        <w:rPr>
-          <w:b/>
-          <w:bCs/>
-          <w:sz w:val="16"/>
-          <w:szCs w:val="16"/>
-        </w:rPr>
-        <w:t>trial.applicant</w:t>
-      </w:r>
-      <w:proofErr w:type="gramEnd"/>
-      <w:r>
-        <w:rPr>
-          <w:b/>
-          <w:bCs/>
-          <w:sz w:val="16"/>
-          <w:szCs w:val="16"/>
-        </w:rPr>
-        <w:t>_last_name</w:t>
+        <w:t>verbal_trial.applicant_last_name</w:t>
       </w:r>
       <w:proofErr w:type="spellEnd"/>
       <w:r>
@@ -2007,27 +1972,7 @@
           <w:sz w:val="16"/>
           <w:szCs w:val="16"/>
         </w:rPr>
-        <w:t>verbal_</w:t>
-      </w:r>
-      <w:proofErr w:type="gramStart"/>
-      <w:r>
-        <w:rPr>
-          <w:b/>
-          <w:bCs/>
-          <w:sz w:val="16"/>
-          <w:szCs w:val="16"/>
-        </w:rPr>
-        <w:t>trial.applicant</w:t>
-      </w:r>
-      <w:proofErr w:type="gramEnd"/>
-      <w:r>
-        <w:rPr>
-          <w:b/>
-          <w:bCs/>
-          <w:sz w:val="16"/>
-          <w:szCs w:val="16"/>
-        </w:rPr>
-        <w:t>_first_name</w:t>
+        <w:t>verbal_trial.applicant_first_name</w:t>
       </w:r>
       <w:proofErr w:type="spellEnd"/>
       <w:r>
@@ -2199,7 +2144,6 @@
         <w:t>${</w:t>
       </w:r>
       <w:proofErr w:type="spellStart"/>
-      <w:proofErr w:type="gramStart"/>
       <w:r>
         <w:rPr>
           <w:b/>
@@ -2210,7 +2154,6 @@
         <w:t>pah.commune</w:t>
       </w:r>
       <w:proofErr w:type="spellEnd"/>
-      <w:proofErr w:type="gramEnd"/>
       <w:r>
         <w:rPr>
           <w:b/>
@@ -2239,7 +2182,6 @@
         <w:t>${</w:t>
       </w:r>
       <w:proofErr w:type="spellStart"/>
-      <w:proofErr w:type="gramStart"/>
       <w:r>
         <w:rPr>
           <w:b/>
@@ -2250,7 +2192,6 @@
         <w:t>pah.adresse</w:t>
       </w:r>
       <w:proofErr w:type="spellEnd"/>
-      <w:proofErr w:type="gramEnd"/>
       <w:r>
         <w:rPr>
           <w:b/>
@@ -2297,7 +2238,6 @@
         <w:t>${</w:t>
       </w:r>
       <w:proofErr w:type="spellStart"/>
-      <w:proofErr w:type="gramStart"/>
       <w:r>
         <w:rPr>
           <w:b/>
@@ -2308,7 +2248,6 @@
         <w:t>pah.superficie</w:t>
       </w:r>
       <w:proofErr w:type="spellEnd"/>
-      <w:proofErr w:type="gramEnd"/>
       <w:r>
         <w:rPr>
           <w:b/>
@@ -2353,25 +2292,14 @@
         <w:t>${</w:t>
       </w:r>
       <w:proofErr w:type="spellStart"/>
-      <w:proofErr w:type="gramStart"/>
-      <w:r>
-        <w:rPr>
-          <w:b/>
-          <w:bCs/>
-          <w:sz w:val="16"/>
-          <w:szCs w:val="16"/>
-        </w:rPr>
-        <w:t>pah.montant</w:t>
-      </w:r>
-      <w:proofErr w:type="gramEnd"/>
-      <w:r>
-        <w:rPr>
-          <w:b/>
-          <w:bCs/>
-          <w:sz w:val="16"/>
-          <w:szCs w:val="16"/>
-        </w:rPr>
-        <w:t>_terrain</w:t>
+      <w:r>
+        <w:rPr>
+          <w:b/>
+          <w:bCs/>
+          <w:sz w:val="16"/>
+          <w:szCs w:val="16"/>
+        </w:rPr>
+        <w:t>pah.montant_terrain</w:t>
       </w:r>
       <w:proofErr w:type="spellEnd"/>
       <w:r>
